--- a/Word/UM - Personnel.docx
+++ b/Word/UM - Personnel.docx
@@ -420,21 +420,14 @@
                 <w:rFonts w:ascii="Arial" w:hAnsi="Arial" w:cs="Arial"/>
                 <w:lang w:val="en-US"/>
               </w:rPr>
-              <w:t xml:space="preserve">After login, </w:t>
-            </w:r>
-            <w:r>
-              <w:rPr>
-                <w:rFonts w:ascii="Arial" w:hAnsi="Arial" w:cs="Arial"/>
-                <w:lang w:val="en-US"/>
-              </w:rPr>
-              <w:t xml:space="preserve">click </w:t>
-            </w:r>
-            <w:r>
-              <w:rPr>
-                <w:rFonts w:ascii="Arial" w:hAnsi="Arial" w:cs="Arial"/>
-                <w:lang w:val="en-US"/>
-              </w:rPr>
-              <w:t>‘</w:t>
+              <w:t>Click on</w:t>
+            </w:r>
+            <w:r>
+              <w:rPr>
+                <w:rFonts w:ascii="Arial" w:hAnsi="Arial" w:cs="Arial"/>
+                <w:lang w:val="en-US"/>
+              </w:rPr>
+              <w:t xml:space="preserve"> </w:t>
             </w:r>
             <w:r>
               <w:rPr>
@@ -445,14 +438,54 @@
                 <w:iCs/>
                 <w:lang w:val="en-US"/>
               </w:rPr>
-              <w:t>D.O Summary’</w:t>
-            </w:r>
-            <w:r>
-              <w:rPr>
-                <w:rFonts w:ascii="Arial" w:hAnsi="Arial" w:cs="Arial"/>
-                <w:lang w:val="en-US"/>
-              </w:rPr>
-              <w:t xml:space="preserve"> under Shipment menu</w:t>
+              <w:t>‘</w:t>
+            </w:r>
+            <w:r>
+              <w:rPr>
+                <w:rFonts w:ascii="Arial" w:hAnsi="Arial" w:cs="Arial"/>
+                <w:b/>
+                <w:bCs/>
+                <w:i/>
+                <w:iCs/>
+                <w:lang w:val="en-US"/>
+              </w:rPr>
+              <w:t>User</w:t>
+            </w:r>
+            <w:r>
+              <w:rPr>
+                <w:rFonts w:ascii="Arial" w:hAnsi="Arial" w:cs="Arial"/>
+                <w:b/>
+                <w:bCs/>
+                <w:i/>
+                <w:iCs/>
+                <w:lang w:val="en-US"/>
+              </w:rPr>
+              <w:t>’</w:t>
+            </w:r>
+            <w:r>
+              <w:rPr>
+                <w:rFonts w:ascii="Arial" w:hAnsi="Arial" w:cs="Arial"/>
+                <w:lang w:val="en-US"/>
+              </w:rPr>
+              <w:t xml:space="preserve"> under </w:t>
+            </w:r>
+            <w:r>
+              <w:rPr>
+                <w:rFonts w:ascii="Arial" w:hAnsi="Arial" w:cs="Arial"/>
+                <w:b/>
+                <w:bCs/>
+                <w:i/>
+                <w:iCs/>
+                <w:lang w:val="en-US"/>
+              </w:rPr>
+              <w:t>‘Personnel’</w:t>
+            </w:r>
+            <w:r>
+              <w:rPr>
+                <w:rFonts w:ascii="Arial" w:hAnsi="Arial" w:cs="Arial"/>
+                <w:lang w:val="en-US"/>
+              </w:rPr>
+              <w:t xml:space="preserve"> menu</w:t>
             </w:r>
             <w:r>
               <w:rPr>
@@ -466,23 +499,55 @@
                 <w:rFonts w:ascii="Arial" w:hAnsi="Arial" w:cs="Arial"/>
                 <w:lang w:val="en-US"/>
               </w:rPr>
-              <w:t xml:space="preserve">shown in the box and the </w:t>
-            </w:r>
-            <w:r>
-              <w:rPr>
-                <w:rFonts w:ascii="Arial" w:hAnsi="Arial" w:cs="Arial"/>
-                <w:b/>
-                <w:bCs/>
-                <w:lang w:val="en-US"/>
-              </w:rPr>
-              <w:t>List Shipment</w:t>
-            </w:r>
-            <w:r>
-              <w:rPr>
-                <w:rFonts w:ascii="Arial" w:hAnsi="Arial" w:cs="Arial"/>
-                <w:lang w:val="en-US"/>
-              </w:rPr>
-              <w:t xml:space="preserve"> will appear.</w:t>
+              <w:t>shown in the box</w:t>
+            </w:r>
+            <w:r>
+              <w:rPr>
+                <w:rFonts w:ascii="Arial" w:hAnsi="Arial" w:cs="Arial"/>
+                <w:lang w:val="en-US"/>
+              </w:rPr>
+              <w:t>.</w:t>
+            </w:r>
+          </w:p>
+          <w:p>
+            <w:pPr>
+              <w:rPr>
+                <w:rFonts w:ascii="Arial" w:hAnsi="Arial" w:cs="Arial"/>
+                <w:lang w:val="en-US"/>
+              </w:rPr>
+            </w:pPr>
+          </w:p>
+          <w:p>
+            <w:pPr>
+              <w:rPr>
+                <w:rFonts w:ascii="Arial" w:hAnsi="Arial" w:cs="Arial"/>
+                <w:lang w:val="en-US"/>
+              </w:rPr>
+            </w:pPr>
+            <w:r>
+              <w:rPr>
+                <w:rFonts w:ascii="Arial" w:hAnsi="Arial" w:cs="Arial"/>
+                <w:lang w:val="en-US"/>
+              </w:rPr>
+              <w:t>Next, click on</w:t>
+            </w:r>
+            <w:r>
+              <w:rPr>
+                <w:rFonts w:ascii="Arial" w:hAnsi="Arial" w:cs="Arial"/>
+                <w:b/>
+                <w:bCs/>
+                <w:i/>
+                <w:iCs/>
+                <w:lang w:val="en-US"/>
+              </w:rPr>
+              <w:t xml:space="preserve"> ‘New’ </w:t>
+            </w:r>
+            <w:r>
+              <w:rPr>
+                <w:rFonts w:ascii="Arial" w:hAnsi="Arial" w:cs="Arial"/>
+                <w:lang w:val="en-US"/>
+              </w:rPr>
+              <w:t>button to register new user.</w:t>
             </w:r>
             <w:r>
               <w:rPr>
@@ -514,18 +579,18 @@
               <mc:AlternateContent>
                 <mc:Choice Requires="wps">
                   <w:drawing>
-                    <wp:anchor distT="0" distB="0" distL="114300" distR="114300" simplePos="0" relativeHeight="251659264" behindDoc="0" locked="0" layoutInCell="1" allowOverlap="1" wp14:anchorId="32E99761" wp14:editId="46612DD1">
+                    <wp:anchor distT="0" distB="0" distL="114300" distR="114300" simplePos="0" relativeHeight="251692032" behindDoc="0" locked="0" layoutInCell="1" allowOverlap="1" wp14:anchorId="5143C9FA" wp14:editId="6EB7466A">
                       <wp:simplePos x="0" y="0"/>
                       <wp:positionH relativeFrom="column">
-                        <wp:posOffset>-50800</wp:posOffset>
+                        <wp:posOffset>0</wp:posOffset>
                       </wp:positionH>
                       <wp:positionV relativeFrom="paragraph">
-                        <wp:posOffset>1070610</wp:posOffset>
+                        <wp:posOffset>1348740</wp:posOffset>
                       </wp:positionV>
-                      <wp:extent cx="914400" cy="419100"/>
-                      <wp:effectExtent l="19050" t="19050" r="19050" b="19050"/>
+                      <wp:extent cx="857250" cy="523875"/>
+                      <wp:effectExtent l="19050" t="19050" r="19050" b="28575"/>
                       <wp:wrapNone/>
-                      <wp:docPr id="8" name="Rectangle 8"/>
+                      <wp:docPr id="46" name="Rectangle 46"/>
                       <wp:cNvGraphicFramePr/>
                       <a:graphic xmlns:a="http://schemas.openxmlformats.org/drawingml/2006/main">
                         <a:graphicData uri="http://schemas.microsoft.com/office/word/2010/wordprocessingShape">
@@ -534,7 +599,7 @@
                             <wps:spPr>
                               <a:xfrm>
                                 <a:off x="0" y="0"/>
-                                <a:ext cx="914400" cy="419100"/>
+                                <a:ext cx="857250" cy="523875"/>
                               </a:xfrm>
                               <a:prstGeom prst="rect">
                                 <a:avLst/>
@@ -582,7 +647,7 @@
                 </mc:Choice>
                 <mc:Fallback>
                   <w:pict>
-                    <v:rect id="Rectangle 8" o:spid="_x0000_s1026" style="position:absolute;margin-left:-4pt;margin-top:84.3pt;width:1in;height:33pt;z-index:251659264;visibility:visible;mso-wrap-style:square;mso-width-percent:0;mso-height-percent:0;mso-wrap-distance-left:9pt;mso-wrap-distance-top:0;mso-wrap-distance-right:9pt;mso-wrap-distance-bottom:0;mso-position-horizontal:absolute;mso-position-horizontal-relative:text;mso-position-vertical:absolute;mso-position-vertical-relative:text;mso-width-percent:0;mso-height-percent:0;mso-width-relative:margin;mso-height-relative:margin;v-text-anchor:middle" o:gfxdata="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" filled="f" strokecolor="red" strokeweight="2.25pt"/>
+                    <v:rect id="Rectangle 46" o:spid="_x0000_s1026" style="position:absolute;margin-left:0;margin-top:106.2pt;width:67.5pt;height:41.25pt;z-index:251692032;visibility:visible;mso-wrap-style:square;mso-width-percent:0;mso-height-percent:0;mso-wrap-distance-left:9pt;mso-wrap-distance-top:0;mso-wrap-distance-right:9pt;mso-wrap-distance-bottom:0;mso-position-horizontal:absolute;mso-position-horizontal-relative:text;mso-position-vertical:absolute;mso-position-vertical-relative:text;mso-width-percent:0;mso-height-percent:0;mso-width-relative:margin;mso-height-relative:margin;v-text-anchor:middle" o:gfxdata="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" filled="f" strokecolor="red" strokeweight="2.25pt"/>
                   </w:pict>
                 </mc:Fallback>
               </mc:AlternateContent>
@@ -593,135 +658,21 @@
                 <w:noProof/>
                 <w:lang w:eastAsia="en-MY" w:bidi="my-MM"/>
               </w:rPr>
-              <w:drawing>
-                <wp:inline distT="0" distB="0" distL="0" distR="0" wp14:anchorId="19279301" wp14:editId="1E3F4C4E">
-                  <wp:extent cx="4121858" cy="2199736"/>
-                  <wp:effectExtent l="0" t="0" r="0" b="0"/>
-                  <wp:docPr id="6" name="Picture 6"/>
-                  <wp:cNvGraphicFramePr>
-                    <a:graphicFrameLocks xmlns:a="http://schemas.openxmlformats.org/drawingml/2006/main" noChangeAspect="1"/>
-                  </wp:cNvGraphicFramePr>
-                  <a:graphic xmlns:a="http://schemas.openxmlformats.org/drawingml/2006/main">
-                    <a:graphicData uri="http://schemas.openxmlformats.org/drawingml/2006/picture">
-                      <pic:pic xmlns:pic="http://schemas.openxmlformats.org/drawingml/2006/picture">
-                        <pic:nvPicPr>
-                          <pic:cNvPr id="0" name="1.a.1.PNG"/>
-                          <pic:cNvPicPr/>
-                        </pic:nvPicPr>
-                        <pic:blipFill>
-                          <a:blip r:embed="rId8" cstate="print">
-                            <a:extLst>
-                              <a:ext uri="{28A0092B-C50C-407E-A947-70E740481C1C}">
-                                <a14:useLocalDpi xmlns:a14="http://schemas.microsoft.com/office/drawing/2010/main" val="0"/>
-                              </a:ext>
-                            </a:extLst>
-                          </a:blip>
-                          <a:stretch>
-                            <a:fillRect/>
-                          </a:stretch>
-                        </pic:blipFill>
-                        <pic:spPr>
-                          <a:xfrm>
-                            <a:off x="0" y="0"/>
-                            <a:ext cx="4121858" cy="2199736"/>
-                          </a:xfrm>
-                          <a:prstGeom prst="rect">
-                            <a:avLst/>
-                          </a:prstGeom>
-                        </pic:spPr>
-                      </pic:pic>
-                    </a:graphicData>
-                  </a:graphic>
-                </wp:inline>
-              </w:drawing>
-            </w:r>
-          </w:p>
-        </w:tc>
-      </w:tr>
-      <w:tr>
-        <w:trPr>
-          <w:trHeight w:val="1057"/>
-        </w:trPr>
-        <w:tc>
-          <w:tcPr>
-            <w:tcW w:w="534" w:type="dxa"/>
-          </w:tcPr>
-          <w:p>
-            <w:pPr>
-              <w:rPr>
-                <w:rFonts w:ascii="Arial" w:hAnsi="Arial" w:cs="Arial"/>
-                <w:lang w:val="en-US"/>
-              </w:rPr>
-            </w:pPr>
-            <w:r>
-              <w:rPr>
-                <w:rFonts w:ascii="Arial" w:hAnsi="Arial" w:cs="Arial"/>
-                <w:lang w:val="en-US"/>
-              </w:rPr>
-              <w:t>2.</w:t>
-            </w:r>
-          </w:p>
-        </w:tc>
-        <w:tc>
-          <w:tcPr>
-            <w:tcW w:w="2976" w:type="dxa"/>
-          </w:tcPr>
-          <w:p>
-            <w:pPr>
-              <w:rPr>
-                <w:rFonts w:ascii="Arial" w:hAnsi="Arial" w:cs="Arial"/>
-                <w:lang w:val="en-US"/>
-              </w:rPr>
-            </w:pPr>
-            <w:r>
-              <w:rPr>
-                <w:rFonts w:ascii="Arial" w:hAnsi="Arial" w:cs="Arial"/>
-                <w:lang w:val="en-US"/>
-              </w:rPr>
-              <w:t>Choose any D.O number that you want and click on that number or the edit button as shown in the picture.</w:t>
-            </w:r>
-            <w:r>
-              <w:rPr>
-                <w:rFonts w:ascii="Arial" w:hAnsi="Arial" w:cs="Arial"/>
-                <w:noProof/>
-                <w:lang w:eastAsia="en-MY" w:bidi="my-MM"/>
-              </w:rPr>
-              <w:t xml:space="preserve"> </w:t>
-            </w:r>
-          </w:p>
-        </w:tc>
-        <w:tc>
-          <w:tcPr>
-            <w:tcW w:w="6696" w:type="dxa"/>
-          </w:tcPr>
-          <w:p>
-            <w:pPr>
-              <w:rPr>
-                <w:rFonts w:ascii="Arial" w:hAnsi="Arial" w:cs="Arial"/>
-                <w:lang w:val="en-US"/>
-              </w:rPr>
-            </w:pPr>
-            <w:r>
-              <w:rPr>
-                <w:rFonts w:ascii="Arial" w:hAnsi="Arial" w:cs="Arial"/>
-                <w:noProof/>
-                <w:lang w:eastAsia="en-MY" w:bidi="my-MM"/>
-              </w:rPr>
               <mc:AlternateContent>
                 <mc:Choice Requires="wps">
                   <w:drawing>
-                    <wp:anchor distT="0" distB="0" distL="114300" distR="114300" simplePos="0" relativeHeight="251661312" behindDoc="0" locked="0" layoutInCell="1" allowOverlap="1" wp14:anchorId="7D5F15FD" wp14:editId="43DB79F4">
+                    <wp:anchor distT="0" distB="0" distL="114300" distR="114300" simplePos="0" relativeHeight="251659264" behindDoc="0" locked="0" layoutInCell="1" allowOverlap="1" wp14:anchorId="32E99761" wp14:editId="7F68C87D">
                       <wp:simplePos x="0" y="0"/>
                       <wp:positionH relativeFrom="column">
-                        <wp:posOffset>3543300</wp:posOffset>
+                        <wp:posOffset>3657600</wp:posOffset>
                       </wp:positionH>
                       <wp:positionV relativeFrom="paragraph">
-                        <wp:posOffset>1386205</wp:posOffset>
+                        <wp:posOffset>234315</wp:posOffset>
                       </wp:positionV>
-                      <wp:extent cx="527050" cy="285750"/>
-                      <wp:effectExtent l="19050" t="19050" r="25400" b="19050"/>
+                      <wp:extent cx="457200" cy="285750"/>
+                      <wp:effectExtent l="19050" t="19050" r="19050" b="19050"/>
                       <wp:wrapNone/>
-                      <wp:docPr id="11" name="Rectangle 11"/>
+                      <wp:docPr id="8" name="Rectangle 8"/>
                       <wp:cNvGraphicFramePr/>
                       <a:graphic xmlns:a="http://schemas.openxmlformats.org/drawingml/2006/main">
                         <a:graphicData uri="http://schemas.microsoft.com/office/word/2010/wordprocessingShape">
@@ -730,7 +681,7 @@
                             <wps:spPr>
                               <a:xfrm>
                                 <a:off x="0" y="0"/>
-                                <a:ext cx="527050" cy="285750"/>
+                                <a:ext cx="457200" cy="285750"/>
                               </a:xfrm>
                               <a:prstGeom prst="rect">
                                 <a:avLst/>
@@ -778,7 +729,7 @@
                 </mc:Choice>
                 <mc:Fallback>
                   <w:pict>
-                    <v:rect id="Rectangle 11" o:spid="_x0000_s1026" style="position:absolute;margin-left:279pt;margin-top:109.15pt;width:41.5pt;height:22.5pt;z-index:251661312;visibility:visible;mso-wrap-style:square;mso-width-percent:0;mso-height-percent:0;mso-wrap-distance-left:9pt;mso-wrap-distance-top:0;mso-wrap-distance-right:9pt;mso-wrap-distance-bottom:0;mso-position-horizontal:absolute;mso-position-horizontal-relative:text;mso-position-vertical:absolute;mso-position-vertical-relative:text;mso-width-percent:0;mso-height-percent:0;mso-width-relative:margin;mso-height-relative:margin;v-text-anchor:middle" o:gfxdata="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" filled="f" strokecolor="red" strokeweight="2.25pt"/>
+                    <v:rect id="Rectangle 8" o:spid="_x0000_s1026" style="position:absolute;margin-left:4in;margin-top:18.45pt;width:36pt;height:22.5pt;z-index:251659264;visibility:visible;mso-wrap-style:square;mso-width-percent:0;mso-height-percent:0;mso-wrap-distance-left:9pt;mso-wrap-distance-top:0;mso-wrap-distance-right:9pt;mso-wrap-distance-bottom:0;mso-position-horizontal:absolute;mso-position-horizontal-relative:text;mso-position-vertical:absolute;mso-position-vertical-relative:text;mso-width-percent:0;mso-height-percent:0;mso-width-relative:margin;mso-height-relative:margin;v-text-anchor:middle" o:gfxdata="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" filled="f" strokecolor="red" strokeweight="2.25pt"/>
                   </w:pict>
                 </mc:Fallback>
               </mc:AlternateContent>
@@ -789,21 +740,153 @@
                 <w:noProof/>
                 <w:lang w:eastAsia="en-MY" w:bidi="my-MM"/>
               </w:rPr>
+              <w:drawing>
+                <wp:inline distT="0" distB="0" distL="0" distR="0" wp14:anchorId="19279301" wp14:editId="62E19BB4">
+                  <wp:extent cx="4116407" cy="2314575"/>
+                  <wp:effectExtent l="0" t="0" r="0" b="0"/>
+                  <wp:docPr id="6" name="Picture 6"/>
+                  <wp:cNvGraphicFramePr>
+                    <a:graphicFrameLocks xmlns:a="http://schemas.openxmlformats.org/drawingml/2006/main" noChangeAspect="1"/>
+                  </wp:cNvGraphicFramePr>
+                  <a:graphic xmlns:a="http://schemas.openxmlformats.org/drawingml/2006/main">
+                    <a:graphicData uri="http://schemas.openxmlformats.org/drawingml/2006/picture">
+                      <pic:pic xmlns:pic="http://schemas.openxmlformats.org/drawingml/2006/picture">
+                        <pic:nvPicPr>
+                          <pic:cNvPr id="0" name="1.a.1.PNG"/>
+                          <pic:cNvPicPr/>
+                        </pic:nvPicPr>
+                        <pic:blipFill>
+                          <a:blip r:embed="rId8" cstate="print">
+                            <a:extLst>
+                              <a:ext uri="{28A0092B-C50C-407E-A947-70E740481C1C}">
+                                <a14:useLocalDpi xmlns:a14="http://schemas.microsoft.com/office/drawing/2010/main" val="0"/>
+                              </a:ext>
+                            </a:extLst>
+                          </a:blip>
+                          <a:stretch>
+                            <a:fillRect/>
+                          </a:stretch>
+                        </pic:blipFill>
+                        <pic:spPr>
+                          <a:xfrm>
+                            <a:off x="0" y="0"/>
+                            <a:ext cx="4121858" cy="2317640"/>
+                          </a:xfrm>
+                          <a:prstGeom prst="rect">
+                            <a:avLst/>
+                          </a:prstGeom>
+                        </pic:spPr>
+                      </pic:pic>
+                    </a:graphicData>
+                  </a:graphic>
+                </wp:inline>
+              </w:drawing>
+            </w:r>
+          </w:p>
+        </w:tc>
+      </w:tr>
+      <w:tr>
+        <w:trPr>
+          <w:trHeight w:val="1057"/>
+        </w:trPr>
+        <w:tc>
+          <w:tcPr>
+            <w:tcW w:w="534" w:type="dxa"/>
+          </w:tcPr>
+          <w:p>
+            <w:pPr>
+              <w:rPr>
+                <w:rFonts w:ascii="Arial" w:hAnsi="Arial" w:cs="Arial"/>
+                <w:lang w:val="en-US"/>
+              </w:rPr>
+            </w:pPr>
+            <w:r>
+              <w:rPr>
+                <w:rFonts w:ascii="Arial" w:hAnsi="Arial" w:cs="Arial"/>
+                <w:lang w:val="en-US"/>
+              </w:rPr>
+              <w:t>2.</w:t>
+            </w:r>
+          </w:p>
+        </w:tc>
+        <w:tc>
+          <w:tcPr>
+            <w:tcW w:w="2976" w:type="dxa"/>
+          </w:tcPr>
+          <w:p>
+            <w:pPr>
+              <w:rPr>
+                <w:rFonts w:ascii="Arial" w:hAnsi="Arial" w:cs="Arial"/>
+                <w:lang w:val="en-US"/>
+              </w:rPr>
+            </w:pPr>
+            <w:r>
+              <w:rPr>
+                <w:rFonts w:ascii="Arial" w:hAnsi="Arial" w:cs="Arial"/>
+                <w:lang w:val="en-US"/>
+              </w:rPr>
+              <w:t xml:space="preserve">Fill up the form and click </w:t>
+            </w:r>
+            <w:r>
+              <w:rPr>
+                <w:rFonts w:ascii="Arial" w:hAnsi="Arial" w:cs="Arial"/>
+                <w:b/>
+                <w:bCs/>
+                <w:i/>
+                <w:iCs/>
+                <w:lang w:val="en-US"/>
+              </w:rPr>
+              <w:t>‘Save’</w:t>
+            </w:r>
+            <w:r>
+              <w:rPr>
+                <w:rFonts w:ascii="Arial" w:hAnsi="Arial" w:cs="Arial"/>
+                <w:lang w:val="en-US"/>
+              </w:rPr>
+              <w:t xml:space="preserve"> button to create a new user.</w:t>
+            </w:r>
+            <w:r>
+              <w:rPr>
+                <w:rFonts w:ascii="Arial" w:hAnsi="Arial" w:cs="Arial"/>
+                <w:noProof/>
+                <w:lang w:eastAsia="en-MY" w:bidi="my-MM"/>
+              </w:rPr>
+              <w:t xml:space="preserve"> </w:t>
+            </w:r>
+          </w:p>
+        </w:tc>
+        <w:tc>
+          <w:tcPr>
+            <w:tcW w:w="6696" w:type="dxa"/>
+          </w:tcPr>
+          <w:p>
+            <w:pPr>
+              <w:rPr>
+                <w:rFonts w:ascii="Arial" w:hAnsi="Arial" w:cs="Arial"/>
+                <w:lang w:val="en-US"/>
+              </w:rPr>
+            </w:pPr>
+            <w:r>
+              <w:rPr>
+                <w:rFonts w:ascii="Arial" w:hAnsi="Arial" w:cs="Arial"/>
+                <w:noProof/>
+                <w:lang w:eastAsia="en-MY" w:bidi="my-MM"/>
+              </w:rPr>
               <mc:AlternateContent>
                 <mc:Choice Requires="wps">
                   <w:drawing>
-                    <wp:anchor distT="0" distB="0" distL="114300" distR="114300" simplePos="0" relativeHeight="251660288" behindDoc="0" locked="0" layoutInCell="1" allowOverlap="1" wp14:anchorId="55E266F9" wp14:editId="6995366C">
+                    <wp:anchor distT="0" distB="0" distL="114300" distR="114300" simplePos="0" relativeHeight="251661312" behindDoc="0" locked="0" layoutInCell="1" allowOverlap="1" wp14:anchorId="7D5F15FD" wp14:editId="0F70033C">
                       <wp:simplePos x="0" y="0"/>
                       <wp:positionH relativeFrom="column">
-                        <wp:posOffset>863600</wp:posOffset>
+                        <wp:posOffset>3730625</wp:posOffset>
                       </wp:positionH>
                       <wp:positionV relativeFrom="paragraph">
-                        <wp:posOffset>1373505</wp:posOffset>
+                        <wp:posOffset>2199640</wp:posOffset>
                       </wp:positionV>
-                      <wp:extent cx="577850" cy="285750"/>
-                      <wp:effectExtent l="19050" t="19050" r="12700" b="19050"/>
+                      <wp:extent cx="393700" cy="219075"/>
+                      <wp:effectExtent l="19050" t="19050" r="25400" b="28575"/>
                       <wp:wrapNone/>
-                      <wp:docPr id="10" name="Rectangle 10"/>
+                      <wp:docPr id="11" name="Rectangle 11"/>
                       <wp:cNvGraphicFramePr/>
                       <a:graphic xmlns:a="http://schemas.openxmlformats.org/drawingml/2006/main">
                         <a:graphicData uri="http://schemas.microsoft.com/office/word/2010/wordprocessingShape">
@@ -812,7 +895,7 @@
                             <wps:spPr>
                               <a:xfrm>
                                 <a:off x="0" y="0"/>
-                                <a:ext cx="577850" cy="285750"/>
+                                <a:ext cx="393700" cy="219075"/>
                               </a:xfrm>
                               <a:prstGeom prst="rect">
                                 <a:avLst/>
@@ -860,7 +943,7 @@
                 </mc:Choice>
                 <mc:Fallback>
                   <w:pict>
-                    <v:rect id="Rectangle 10" o:spid="_x0000_s1026" style="position:absolute;margin-left:68pt;margin-top:108.15pt;width:45.5pt;height:22.5pt;z-index:251660288;visibility:visible;mso-wrap-style:square;mso-width-percent:0;mso-height-percent:0;mso-wrap-distance-left:9pt;mso-wrap-distance-top:0;mso-wrap-distance-right:9pt;mso-wrap-distance-bottom:0;mso-position-horizontal:absolute;mso-position-horizontal-relative:text;mso-position-vertical:absolute;mso-position-vertical-relative:text;mso-width-percent:0;mso-height-percent:0;mso-width-relative:margin;mso-height-relative:margin;v-text-anchor:middle" o:gfxdata="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" filled="f" strokecolor="red" strokeweight="2.25pt"/>
+                    <v:rect id="Rectangle 11" o:spid="_x0000_s1026" style="position:absolute;margin-left:293.75pt;margin-top:173.2pt;width:31pt;height:17.25pt;z-index:251661312;visibility:visible;mso-wrap-style:square;mso-width-percent:0;mso-height-percent:0;mso-wrap-distance-left:9pt;mso-wrap-distance-top:0;mso-wrap-distance-right:9pt;mso-wrap-distance-bottom:0;mso-position-horizontal:absolute;mso-position-horizontal-relative:text;mso-position-vertical:absolute;mso-position-vertical-relative:text;mso-width-percent:0;mso-height-percent:0;mso-width-relative:margin;mso-height-relative:margin;v-text-anchor:middle" o:gfxdata="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" filled="f" strokecolor="red" strokeweight="2.25pt"/>
                   </w:pict>
                 </mc:Fallback>
               </mc:AlternateContent>
@@ -872,9 +955,9 @@
                 <w:lang w:eastAsia="en-MY" w:bidi="my-MM"/>
               </w:rPr>
               <w:drawing>
-                <wp:inline distT="0" distB="0" distL="0" distR="0" wp14:anchorId="1C55B084" wp14:editId="1E618548">
-                  <wp:extent cx="4121858" cy="2199736"/>
-                  <wp:effectExtent l="0" t="0" r="0" b="0"/>
+                <wp:inline distT="0" distB="0" distL="0" distR="0" wp14:anchorId="1C55B084" wp14:editId="32B84BA1">
+                  <wp:extent cx="4113392" cy="2428875"/>
+                  <wp:effectExtent l="0" t="0" r="1905" b="0"/>
                   <wp:docPr id="9" name="Picture 9"/>
                   <wp:cNvGraphicFramePr>
                     <a:graphicFrameLocks xmlns:a="http://schemas.openxmlformats.org/drawingml/2006/main" noChangeAspect="1"/>
@@ -887,7 +970,7 @@
                           <pic:cNvPicPr/>
                         </pic:nvPicPr>
                         <pic:blipFill>
-                          <a:blip r:embed="rId8" cstate="print">
+                          <a:blip r:embed="rId9" cstate="print">
                             <a:extLst>
                               <a:ext uri="{28A0092B-C50C-407E-A947-70E740481C1C}">
                                 <a14:useLocalDpi xmlns:a14="http://schemas.microsoft.com/office/drawing/2010/main" val="0"/>
@@ -901,7 +984,7 @@
                         <pic:spPr>
                           <a:xfrm>
                             <a:off x="0" y="0"/>
-                            <a:ext cx="4121858" cy="2199736"/>
+                            <a:ext cx="4121858" cy="2433874"/>
                           </a:xfrm>
                           <a:prstGeom prst="rect">
                             <a:avLst/>
@@ -1102,21 +1185,14 @@
                 <w:rFonts w:ascii="Arial" w:hAnsi="Arial" w:cs="Arial"/>
                 <w:lang w:val="en-US"/>
               </w:rPr>
-              <w:t xml:space="preserve">After login, </w:t>
-            </w:r>
-            <w:r>
-              <w:rPr>
-                <w:rFonts w:ascii="Arial" w:hAnsi="Arial" w:cs="Arial"/>
-                <w:lang w:val="en-US"/>
-              </w:rPr>
-              <w:t xml:space="preserve">click </w:t>
-            </w:r>
-            <w:r>
-              <w:rPr>
-                <w:rFonts w:ascii="Arial" w:hAnsi="Arial" w:cs="Arial"/>
-                <w:lang w:val="en-US"/>
-              </w:rPr>
-              <w:t>‘</w:t>
+              <w:t>Click on</w:t>
+            </w:r>
+            <w:r>
+              <w:rPr>
+                <w:rFonts w:ascii="Arial" w:hAnsi="Arial" w:cs="Arial"/>
+                <w:lang w:val="en-US"/>
+              </w:rPr>
+              <w:t xml:space="preserve"> </w:t>
             </w:r>
             <w:r>
               <w:rPr>
@@ -1127,53 +1203,34 @@
                 <w:iCs/>
                 <w:lang w:val="en-US"/>
               </w:rPr>
-              <w:t>D.O Summary’</w:t>
-            </w:r>
-            <w:r>
-              <w:rPr>
-                <w:rFonts w:ascii="Arial" w:hAnsi="Arial" w:cs="Arial"/>
-                <w:lang w:val="en-US"/>
-              </w:rPr>
-              <w:t xml:space="preserve"> under Shipment menu</w:t>
-            </w:r>
-            <w:r>
-              <w:rPr>
-                <w:rFonts w:ascii="Arial" w:hAnsi="Arial" w:cs="Arial"/>
-                <w:lang w:val="en-US"/>
-              </w:rPr>
-              <w:t xml:space="preserve"> as </w:t>
-            </w:r>
-            <w:r>
-              <w:rPr>
-                <w:rFonts w:ascii="Arial" w:hAnsi="Arial" w:cs="Arial"/>
-                <w:lang w:val="en-US"/>
-              </w:rPr>
-              <w:t xml:space="preserve">shown in the box and the </w:t>
-            </w:r>
-            <w:r>
-              <w:rPr>
-                <w:rFonts w:ascii="Arial" w:hAnsi="Arial" w:cs="Arial"/>
-                <w:b/>
-                <w:bCs/>
-                <w:lang w:val="en-US"/>
-              </w:rPr>
-              <w:t>List Shipment</w:t>
-            </w:r>
-            <w:r>
-              <w:rPr>
-                <w:rFonts w:ascii="Arial" w:hAnsi="Arial" w:cs="Arial"/>
-                <w:lang w:val="en-US"/>
-              </w:rPr>
-              <w:t xml:space="preserve"> will appear.</w:t>
-            </w:r>
-            <w:r>
-              <w:rPr>
-                <w:rFonts w:ascii="Arial" w:hAnsi="Arial" w:cs="Arial"/>
-                <w:noProof/>
-                <w:lang w:eastAsia="en-MY" w:bidi="my-MM"/>
-              </w:rPr>
-              <w:t xml:space="preserve"> </w:t>
-            </w:r>
+              <w:t>‘</w:t>
+            </w:r>
+            <w:r>
+              <w:rPr>
+                <w:rFonts w:ascii="Arial" w:hAnsi="Arial" w:cs="Arial"/>
+                <w:b/>
+                <w:bCs/>
+                <w:i/>
+                <w:iCs/>
+                <w:lang w:val="en-US"/>
+              </w:rPr>
+              <w:t xml:space="preserve">Edit’ </w:t>
+            </w:r>
+            <w:r>
+              <w:rPr>
+                <w:rFonts w:ascii="Arial" w:hAnsi="Arial" w:cs="Arial"/>
+                <w:lang w:val="en-US"/>
+              </w:rPr>
+              <w:t>button as shown in the picture to modify the information.</w:t>
+            </w:r>
+          </w:p>
+          <w:p>
+            <w:pPr>
+              <w:rPr>
+                <w:rFonts w:ascii="Arial" w:hAnsi="Arial" w:cs="Arial"/>
+                <w:lang w:val="en-US"/>
+              </w:rPr>
+            </w:pPr>
           </w:p>
         </w:tc>
         <w:tc>
@@ -1196,16 +1253,16 @@
               <mc:AlternateContent>
                 <mc:Choice Requires="wps">
                   <w:drawing>
-                    <wp:anchor distT="0" distB="0" distL="114300" distR="114300" simplePos="0" relativeHeight="251663360" behindDoc="0" locked="0" layoutInCell="1" allowOverlap="1" wp14:anchorId="1884C306" wp14:editId="383A7873">
+                    <wp:anchor distT="0" distB="0" distL="114300" distR="114300" simplePos="0" relativeHeight="251663360" behindDoc="0" locked="0" layoutInCell="1" allowOverlap="1" wp14:anchorId="1884C306" wp14:editId="06B05901">
                       <wp:simplePos x="0" y="0"/>
                       <wp:positionH relativeFrom="column">
-                        <wp:posOffset>-50800</wp:posOffset>
+                        <wp:posOffset>3438525</wp:posOffset>
                       </wp:positionH>
                       <wp:positionV relativeFrom="paragraph">
-                        <wp:posOffset>1070610</wp:posOffset>
+                        <wp:posOffset>1406525</wp:posOffset>
                       </wp:positionV>
-                      <wp:extent cx="914400" cy="419100"/>
-                      <wp:effectExtent l="19050" t="19050" r="19050" b="19050"/>
+                      <wp:extent cx="295275" cy="209550"/>
+                      <wp:effectExtent l="19050" t="19050" r="28575" b="19050"/>
                       <wp:wrapNone/>
                       <wp:docPr id="1" name="Rectangle 1"/>
                       <wp:cNvGraphicFramePr/>
@@ -1216,7 +1273,7 @@
                             <wps:spPr>
                               <a:xfrm>
                                 <a:off x="0" y="0"/>
-                                <a:ext cx="914400" cy="419100"/>
+                                <a:ext cx="295275" cy="209550"/>
                               </a:xfrm>
                               <a:prstGeom prst="rect">
                                 <a:avLst/>
@@ -1264,7 +1321,7 @@
                 </mc:Choice>
                 <mc:Fallback>
                   <w:pict>
-                    <v:rect id="Rectangle 1" o:spid="_x0000_s1026" style="position:absolute;margin-left:-4pt;margin-top:84.3pt;width:1in;height:33pt;z-index:251663360;visibility:visible;mso-wrap-style:square;mso-width-percent:0;mso-height-percent:0;mso-wrap-distance-left:9pt;mso-wrap-distance-top:0;mso-wrap-distance-right:9pt;mso-wrap-distance-bottom:0;mso-position-horizontal:absolute;mso-position-horizontal-relative:text;mso-position-vertical:absolute;mso-position-vertical-relative:text;mso-width-percent:0;mso-height-percent:0;mso-width-relative:margin;mso-height-relative:margin;v-text-anchor:middle" o:gfxdata="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" filled="f" strokecolor="red" strokeweight="2.25pt"/>
+                    <v:rect id="Rectangle 1" o:spid="_x0000_s1026" style="position:absolute;margin-left:270.75pt;margin-top:110.75pt;width:23.25pt;height:16.5pt;z-index:251663360;visibility:visible;mso-wrap-style:square;mso-width-percent:0;mso-height-percent:0;mso-wrap-distance-left:9pt;mso-wrap-distance-top:0;mso-wrap-distance-right:9pt;mso-wrap-distance-bottom:0;mso-position-horizontal:absolute;mso-position-horizontal-relative:text;mso-position-vertical:absolute;mso-position-vertical-relative:text;mso-width-percent:0;mso-height-percent:0;mso-width-relative:margin;mso-height-relative:margin;v-text-anchor:middle" o:gfxdata="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" filled="f" strokecolor="red" strokeweight="2.25pt"/>
                   </w:pict>
                 </mc:Fallback>
               </mc:AlternateContent>
@@ -1276,8 +1333,8 @@
                 <w:lang w:eastAsia="en-MY" w:bidi="my-MM"/>
               </w:rPr>
               <w:drawing>
-                <wp:inline distT="0" distB="0" distL="0" distR="0" wp14:anchorId="362BA141" wp14:editId="42D60D69">
-                  <wp:extent cx="4121858" cy="2199736"/>
+                <wp:inline distT="0" distB="0" distL="0" distR="0" wp14:anchorId="362BA141" wp14:editId="20DBCF9A">
+                  <wp:extent cx="4116407" cy="2314575"/>
                   <wp:effectExtent l="0" t="0" r="0" b="0"/>
                   <wp:docPr id="14" name="Picture 14"/>
                   <wp:cNvGraphicFramePr>
@@ -1305,7 +1362,7 @@
                         <pic:spPr>
                           <a:xfrm>
                             <a:off x="0" y="0"/>
-                            <a:ext cx="4121858" cy="2199736"/>
+                            <a:ext cx="4121858" cy="2317640"/>
                           </a:xfrm>
                           <a:prstGeom prst="rect">
                             <a:avLst/>
@@ -1360,15 +1417,25 @@
                 <w:rFonts w:ascii="Arial" w:hAnsi="Arial" w:cs="Arial"/>
                 <w:lang w:val="en-US"/>
               </w:rPr>
-              <w:t>Choose any D.O number that you want and click on that number or the edit button as shown in the picture.</w:t>
-            </w:r>
-            <w:r>
-              <w:rPr>
-                <w:rFonts w:ascii="Arial" w:hAnsi="Arial" w:cs="Arial"/>
-                <w:noProof/>
-                <w:lang w:eastAsia="en-MY" w:bidi="my-MM"/>
-              </w:rPr>
-              <w:t xml:space="preserve"> </w:t>
+              <w:t xml:space="preserve">After that, the display will appear and you may edit the details and click </w:t>
+            </w:r>
+            <w:r>
+              <w:rPr>
+                <w:rFonts w:ascii="Arial" w:hAnsi="Arial" w:cs="Arial"/>
+                <w:b/>
+                <w:bCs/>
+                <w:i/>
+                <w:iCs/>
+                <w:lang w:val="en-US"/>
+              </w:rPr>
+              <w:t xml:space="preserve">‘Save’ </w:t>
+            </w:r>
+            <w:r>
+              <w:rPr>
+                <w:rFonts w:ascii="Arial" w:hAnsi="Arial" w:cs="Arial"/>
+                <w:lang w:val="en-US"/>
+              </w:rPr>
+              <w:t>button to save the information</w:t>
             </w:r>
           </w:p>
         </w:tc>
@@ -1392,16 +1459,16 @@
               <mc:AlternateContent>
                 <mc:Choice Requires="wps">
                   <w:drawing>
-                    <wp:anchor distT="0" distB="0" distL="114300" distR="114300" simplePos="0" relativeHeight="251665408" behindDoc="0" locked="0" layoutInCell="1" allowOverlap="1" wp14:anchorId="28CD43F9" wp14:editId="65B55E3A">
+                    <wp:anchor distT="0" distB="0" distL="114300" distR="114300" simplePos="0" relativeHeight="251665408" behindDoc="0" locked="0" layoutInCell="1" allowOverlap="1" wp14:anchorId="28CD43F9" wp14:editId="3B259293">
                       <wp:simplePos x="0" y="0"/>
                       <wp:positionH relativeFrom="column">
-                        <wp:posOffset>3543300</wp:posOffset>
+                        <wp:posOffset>3800475</wp:posOffset>
                       </wp:positionH>
                       <wp:positionV relativeFrom="paragraph">
-                        <wp:posOffset>1386205</wp:posOffset>
+                        <wp:posOffset>2124075</wp:posOffset>
                       </wp:positionV>
-                      <wp:extent cx="527050" cy="285750"/>
-                      <wp:effectExtent l="19050" t="19050" r="25400" b="19050"/>
+                      <wp:extent cx="327025" cy="209550"/>
+                      <wp:effectExtent l="19050" t="19050" r="15875" b="19050"/>
                       <wp:wrapNone/>
                       <wp:docPr id="7" name="Rectangle 7"/>
                       <wp:cNvGraphicFramePr/>
@@ -1412,7 +1479,7 @@
                             <wps:spPr>
                               <a:xfrm>
                                 <a:off x="0" y="0"/>
-                                <a:ext cx="527050" cy="285750"/>
+                                <a:ext cx="327025" cy="209550"/>
                               </a:xfrm>
                               <a:prstGeom prst="rect">
                                 <a:avLst/>
@@ -1460,7 +1527,7 @@
                 </mc:Choice>
                 <mc:Fallback>
                   <w:pict>
-                    <v:rect id="Rectangle 7" o:spid="_x0000_s1026" style="position:absolute;margin-left:279pt;margin-top:109.15pt;width:41.5pt;height:22.5pt;z-index:251665408;visibility:visible;mso-wrap-style:square;mso-width-percent:0;mso-height-percent:0;mso-wrap-distance-left:9pt;mso-wrap-distance-top:0;mso-wrap-distance-right:9pt;mso-wrap-distance-bottom:0;mso-position-horizontal:absolute;mso-position-horizontal-relative:text;mso-position-vertical:absolute;mso-position-vertical-relative:text;mso-width-percent:0;mso-height-percent:0;mso-width-relative:margin;mso-height-relative:margin;v-text-anchor:middle" o:gfxdata="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" filled="f" strokecolor="red" strokeweight="2.25pt"/>
+                    <v:rect id="Rectangle 7" o:spid="_x0000_s1026" style="position:absolute;margin-left:299.25pt;margin-top:167.25pt;width:25.75pt;height:16.5pt;z-index:251665408;visibility:visible;mso-wrap-style:square;mso-width-percent:0;mso-height-percent:0;mso-wrap-distance-left:9pt;mso-wrap-distance-top:0;mso-wrap-distance-right:9pt;mso-wrap-distance-bottom:0;mso-position-horizontal:absolute;mso-position-horizontal-relative:text;mso-position-vertical:absolute;mso-position-vertical-relative:text;mso-width-percent:0;mso-height-percent:0;mso-width-relative:margin;mso-height-relative:margin;v-text-anchor:middle" o:gfxdata="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" filled="f" strokecolor="red" strokeweight="2.25pt"/>
                   </w:pict>
                 </mc:Fallback>
               </mc:AlternateContent>
@@ -1471,21 +1538,342 @@
                 <w:noProof/>
                 <w:lang w:eastAsia="en-MY" w:bidi="my-MM"/>
               </w:rPr>
+              <w:drawing>
+                <wp:inline distT="0" distB="0" distL="0" distR="0" wp14:anchorId="39DD8344" wp14:editId="3DB3EF3E">
+                  <wp:extent cx="4123980" cy="2352675"/>
+                  <wp:effectExtent l="0" t="0" r="0" b="0"/>
+                  <wp:docPr id="15" name="Picture 15"/>
+                  <wp:cNvGraphicFramePr>
+                    <a:graphicFrameLocks xmlns:a="http://schemas.openxmlformats.org/drawingml/2006/main" noChangeAspect="1"/>
+                  </wp:cNvGraphicFramePr>
+                  <a:graphic xmlns:a="http://schemas.openxmlformats.org/drawingml/2006/main">
+                    <a:graphicData uri="http://schemas.openxmlformats.org/drawingml/2006/picture">
+                      <pic:pic xmlns:pic="http://schemas.openxmlformats.org/drawingml/2006/picture">
+                        <pic:nvPicPr>
+                          <pic:cNvPr id="0" name="1.a.1.PNG"/>
+                          <pic:cNvPicPr/>
+                        </pic:nvPicPr>
+                        <pic:blipFill>
+                          <a:blip r:embed="rId10" cstate="print">
+                            <a:extLst>
+                              <a:ext uri="{28A0092B-C50C-407E-A947-70E740481C1C}">
+                                <a14:useLocalDpi xmlns:a14="http://schemas.microsoft.com/office/drawing/2010/main" val="0"/>
+                              </a:ext>
+                            </a:extLst>
+                          </a:blip>
+                          <a:stretch>
+                            <a:fillRect/>
+                          </a:stretch>
+                        </pic:blipFill>
+                        <pic:spPr>
+                          <a:xfrm>
+                            <a:off x="0" y="0"/>
+                            <a:ext cx="4121858" cy="2351465"/>
+                          </a:xfrm>
+                          <a:prstGeom prst="rect">
+                            <a:avLst/>
+                          </a:prstGeom>
+                        </pic:spPr>
+                      </pic:pic>
+                    </a:graphicData>
+                  </a:graphic>
+                </wp:inline>
+              </w:drawing>
+            </w:r>
+          </w:p>
+        </w:tc>
+      </w:tr>
+    </w:tbl>
+    <w:p>
+      <w:pPr>
+        <w:rPr>
+          <w:rFonts w:ascii="Arial" w:hAnsi="Arial" w:cs="Arial"/>
+          <w:lang w:val="en-US"/>
+        </w:rPr>
+      </w:pPr>
+    </w:p>
+    <w:p>
+      <w:pPr>
+        <w:rPr>
+          <w:rFonts w:ascii="Arial" w:hAnsi="Arial" w:cs="Arial"/>
+          <w:lang w:val="en-US"/>
+        </w:rPr>
+      </w:pPr>
+      <w:r>
+        <w:rPr>
+          <w:rFonts w:ascii="Arial" w:hAnsi="Arial" w:cs="Arial"/>
+          <w:lang w:val="en-US"/>
+        </w:rPr>
+        <w:br w:type="page"/>
+      </w:r>
+    </w:p>
+    <w:p>
+      <w:pPr>
+        <w:pStyle w:val="ListParagraph"/>
+        <w:numPr>
+          <w:ilvl w:val="1"/>
+          <w:numId w:val="1"/>
+        </w:numPr>
+        <w:rPr>
+          <w:rFonts w:ascii="Arial" w:hAnsi="Arial" w:cs="Arial"/>
+          <w:lang w:val="en-US"/>
+        </w:rPr>
+      </w:pPr>
+      <w:r>
+        <w:rPr>
+          <w:rFonts w:ascii="Arial" w:hAnsi="Arial" w:cs="Arial"/>
+          <w:lang w:val="en-US"/>
+        </w:rPr>
+        <w:lastRenderedPageBreak/>
+        <w:t>Delete User</w:t>
+      </w:r>
+    </w:p>
+    <w:tbl>
+      <w:tblPr>
+        <w:tblStyle w:val="TableGrid"/>
+        <w:tblW w:w="0" w:type="auto"/>
+        <w:tblLayout w:type="fixed"/>
+        <w:tblLook w:val="04A0" w:firstRow="1" w:lastRow="0" w:firstColumn="1" w:lastColumn="0" w:noHBand="0" w:noVBand="1"/>
+      </w:tblPr>
+      <w:tblGrid>
+        <w:gridCol w:w="534"/>
+        <w:gridCol w:w="2976"/>
+        <w:gridCol w:w="6696"/>
+      </w:tblGrid>
+      <w:tr>
+        <w:tc>
+          <w:tcPr>
+            <w:tcW w:w="534" w:type="dxa"/>
+            <w:shd w:val="clear" w:color="auto" w:fill="8EAADB" w:themeFill="accent1" w:themeFillTint="99"/>
+          </w:tcPr>
+          <w:p>
+            <w:pPr>
+              <w:rPr>
+                <w:rFonts w:ascii="Arial" w:hAnsi="Arial" w:cs="Arial"/>
+                <w:b/>
+                <w:bCs/>
+                <w:sz w:val="20"/>
+                <w:szCs w:val="20"/>
+                <w:lang w:val="en-US"/>
+              </w:rPr>
+            </w:pPr>
+            <w:r>
+              <w:rPr>
+                <w:rFonts w:ascii="Arial" w:hAnsi="Arial" w:cs="Arial"/>
+                <w:b/>
+                <w:bCs/>
+                <w:sz w:val="20"/>
+                <w:szCs w:val="20"/>
+                <w:lang w:val="en-US"/>
+              </w:rPr>
+              <w:t>NO</w:t>
+            </w:r>
+          </w:p>
+        </w:tc>
+        <w:tc>
+          <w:tcPr>
+            <w:tcW w:w="2976" w:type="dxa"/>
+            <w:shd w:val="clear" w:color="auto" w:fill="8EAADB" w:themeFill="accent1" w:themeFillTint="99"/>
+          </w:tcPr>
+          <w:p>
+            <w:pPr>
+              <w:rPr>
+                <w:rFonts w:ascii="Arial" w:hAnsi="Arial" w:cs="Arial"/>
+                <w:b/>
+                <w:bCs/>
+                <w:sz w:val="20"/>
+                <w:szCs w:val="20"/>
+                <w:lang w:val="en-US"/>
+              </w:rPr>
+            </w:pPr>
+            <w:r>
+              <w:rPr>
+                <w:rFonts w:ascii="Arial" w:hAnsi="Arial" w:cs="Arial"/>
+                <w:b/>
+                <w:bCs/>
+                <w:sz w:val="20"/>
+                <w:szCs w:val="20"/>
+                <w:lang w:val="en-US"/>
+              </w:rPr>
+              <w:t>PROCESS</w:t>
+            </w:r>
+          </w:p>
+        </w:tc>
+        <w:tc>
+          <w:tcPr>
+            <w:tcW w:w="6696" w:type="dxa"/>
+            <w:shd w:val="clear" w:color="auto" w:fill="8EAADB" w:themeFill="accent1" w:themeFillTint="99"/>
+          </w:tcPr>
+          <w:p>
+            <w:pPr>
+              <w:rPr>
+                <w:rFonts w:ascii="Arial" w:hAnsi="Arial" w:cs="Arial"/>
+                <w:b/>
+                <w:bCs/>
+                <w:sz w:val="20"/>
+                <w:szCs w:val="20"/>
+                <w:lang w:val="en-US"/>
+              </w:rPr>
+            </w:pPr>
+            <w:r>
+              <w:rPr>
+                <w:rFonts w:ascii="Arial" w:hAnsi="Arial" w:cs="Arial"/>
+                <w:b/>
+                <w:bCs/>
+                <w:sz w:val="20"/>
+                <w:szCs w:val="20"/>
+                <w:lang w:val="en-US"/>
+              </w:rPr>
+              <w:t>SCREENSHOT</w:t>
+            </w:r>
+          </w:p>
+        </w:tc>
+      </w:tr>
+      <w:tr>
+        <w:trPr>
+          <w:trHeight w:val="3623"/>
+        </w:trPr>
+        <w:tc>
+          <w:tcPr>
+            <w:tcW w:w="534" w:type="dxa"/>
+          </w:tcPr>
+          <w:p>
+            <w:pPr>
+              <w:rPr>
+                <w:rFonts w:ascii="Arial" w:hAnsi="Arial" w:cs="Arial"/>
+                <w:lang w:val="en-US"/>
+              </w:rPr>
+            </w:pPr>
+            <w:r>
+              <w:rPr>
+                <w:rFonts w:ascii="Arial" w:hAnsi="Arial" w:cs="Arial"/>
+                <w:lang w:val="en-US"/>
+              </w:rPr>
+              <w:t>1.</w:t>
+            </w:r>
+          </w:p>
+        </w:tc>
+        <w:tc>
+          <w:tcPr>
+            <w:tcW w:w="2976" w:type="dxa"/>
+          </w:tcPr>
+          <w:p>
+            <w:pPr>
+              <w:rPr>
+                <w:rFonts w:ascii="Arial" w:hAnsi="Arial" w:cs="Arial"/>
+                <w:lang w:val="en-US"/>
+              </w:rPr>
+            </w:pPr>
+            <w:r>
+              <w:rPr>
+                <w:rFonts w:ascii="Arial" w:hAnsi="Arial" w:cs="Arial"/>
+                <w:lang w:val="en-US"/>
+              </w:rPr>
+              <w:t>Click on</w:t>
+            </w:r>
+            <w:r>
+              <w:rPr>
+                <w:rFonts w:ascii="Arial" w:hAnsi="Arial" w:cs="Arial"/>
+                <w:lang w:val="en-US"/>
+              </w:rPr>
+              <w:t xml:space="preserve"> </w:t>
+            </w:r>
+            <w:r>
+              <w:rPr>
+                <w:rFonts w:ascii="Arial" w:hAnsi="Arial" w:cs="Arial"/>
+                <w:b/>
+                <w:bCs/>
+                <w:i/>
+                <w:iCs/>
+                <w:lang w:val="en-US"/>
+              </w:rPr>
+              <w:t>‘</w:t>
+            </w:r>
+            <w:r>
+              <w:rPr>
+                <w:rFonts w:ascii="Arial" w:hAnsi="Arial" w:cs="Arial"/>
+                <w:b/>
+                <w:bCs/>
+                <w:i/>
+                <w:iCs/>
+                <w:lang w:val="en-US"/>
+              </w:rPr>
+              <w:t>Delete</w:t>
+            </w:r>
+            <w:r>
+              <w:rPr>
+                <w:rFonts w:ascii="Arial" w:hAnsi="Arial" w:cs="Arial"/>
+                <w:b/>
+                <w:bCs/>
+                <w:i/>
+                <w:iCs/>
+                <w:lang w:val="en-US"/>
+              </w:rPr>
+              <w:t xml:space="preserve"> </w:t>
+            </w:r>
+            <w:r>
+              <w:rPr>
+                <w:rFonts w:ascii="Arial" w:hAnsi="Arial" w:cs="Arial"/>
+                <w:lang w:val="en-US"/>
+              </w:rPr>
+              <w:t xml:space="preserve">button as shown in the picture to </w:t>
+            </w:r>
+            <w:r>
+              <w:rPr>
+                <w:rFonts w:ascii="Arial" w:hAnsi="Arial" w:cs="Arial"/>
+                <w:lang w:val="en-US"/>
+              </w:rPr>
+              <w:t>delete</w:t>
+            </w:r>
+            <w:r>
+              <w:rPr>
+                <w:rFonts w:ascii="Arial" w:hAnsi="Arial" w:cs="Arial"/>
+                <w:lang w:val="en-US"/>
+              </w:rPr>
+              <w:t xml:space="preserve"> the information.</w:t>
+            </w:r>
+          </w:p>
+          <w:p>
+            <w:pPr>
+              <w:rPr>
+                <w:rFonts w:ascii="Arial" w:hAnsi="Arial" w:cs="Arial"/>
+                <w:lang w:val="en-US"/>
+              </w:rPr>
+            </w:pPr>
+          </w:p>
+        </w:tc>
+        <w:tc>
+          <w:tcPr>
+            <w:tcW w:w="6696" w:type="dxa"/>
+          </w:tcPr>
+          <w:p>
+            <w:pPr>
+              <w:rPr>
+                <w:rFonts w:ascii="Arial" w:hAnsi="Arial" w:cs="Arial"/>
+                <w:lang w:val="en-US"/>
+              </w:rPr>
+            </w:pPr>
+            <w:r>
+              <w:rPr>
+                <w:rFonts w:ascii="Arial" w:hAnsi="Arial" w:cs="Arial"/>
+                <w:noProof/>
+                <w:lang w:eastAsia="en-MY" w:bidi="my-MM"/>
+              </w:rPr>
               <mc:AlternateContent>
                 <mc:Choice Requires="wps">
                   <w:drawing>
-                    <wp:anchor distT="0" distB="0" distL="114300" distR="114300" simplePos="0" relativeHeight="251664384" behindDoc="0" locked="0" layoutInCell="1" allowOverlap="1" wp14:anchorId="79ECCECD" wp14:editId="0CC698B8">
+                    <wp:anchor distT="0" distB="0" distL="114300" distR="114300" simplePos="0" relativeHeight="251694080" behindDoc="0" locked="0" layoutInCell="1" allowOverlap="1" wp14:anchorId="340CD173" wp14:editId="15C5DB8C">
                       <wp:simplePos x="0" y="0"/>
                       <wp:positionH relativeFrom="column">
-                        <wp:posOffset>863600</wp:posOffset>
+                        <wp:posOffset>3629025</wp:posOffset>
                       </wp:positionH>
                       <wp:positionV relativeFrom="paragraph">
-                        <wp:posOffset>1373505</wp:posOffset>
+                        <wp:posOffset>1406525</wp:posOffset>
                       </wp:positionV>
-                      <wp:extent cx="577850" cy="285750"/>
-                      <wp:effectExtent l="19050" t="19050" r="12700" b="19050"/>
+                      <wp:extent cx="295275" cy="209550"/>
+                      <wp:effectExtent l="19050" t="19050" r="28575" b="19050"/>
                       <wp:wrapNone/>
-                      <wp:docPr id="13" name="Rectangle 13"/>
+                      <wp:docPr id="47" name="Rectangle 47"/>
                       <wp:cNvGraphicFramePr/>
                       <a:graphic xmlns:a="http://schemas.openxmlformats.org/drawingml/2006/main">
                         <a:graphicData uri="http://schemas.microsoft.com/office/word/2010/wordprocessingShape">
@@ -1494,7 +1882,7 @@
                             <wps:spPr>
                               <a:xfrm>
                                 <a:off x="0" y="0"/>
-                                <a:ext cx="577850" cy="285750"/>
+                                <a:ext cx="295275" cy="209550"/>
                               </a:xfrm>
                               <a:prstGeom prst="rect">
                                 <a:avLst/>
@@ -1542,7 +1930,7 @@
                 </mc:Choice>
                 <mc:Fallback>
                   <w:pict>
-                    <v:rect id="Rectangle 13" o:spid="_x0000_s1026" style="position:absolute;margin-left:68pt;margin-top:108.15pt;width:45.5pt;height:22.5pt;z-index:251664384;visibility:visible;mso-wrap-style:square;mso-width-percent:0;mso-height-percent:0;mso-wrap-distance-left:9pt;mso-wrap-distance-top:0;mso-wrap-distance-right:9pt;mso-wrap-distance-bottom:0;mso-position-horizontal:absolute;mso-position-horizontal-relative:text;mso-position-vertical:absolute;mso-position-vertical-relative:text;mso-width-percent:0;mso-height-percent:0;mso-width-relative:margin;mso-height-relative:margin;v-text-anchor:middle" o:gfxdata="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" filled="f" strokecolor="red" strokeweight="2.25pt"/>
+                    <v:rect id="Rectangle 47" o:spid="_x0000_s1026" style="position:absolute;margin-left:285.75pt;margin-top:110.75pt;width:23.25pt;height:16.5pt;z-index:251694080;visibility:visible;mso-wrap-style:square;mso-width-percent:0;mso-height-percent:0;mso-wrap-distance-left:9pt;mso-wrap-distance-top:0;mso-wrap-distance-right:9pt;mso-wrap-distance-bottom:0;mso-position-horizontal:absolute;mso-position-horizontal-relative:text;mso-position-vertical:absolute;mso-position-vertical-relative:text;mso-width-percent:0;mso-height-percent:0;mso-width-relative:margin;mso-height-relative:margin;v-text-anchor:middle" o:gfxdata="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" filled="f" strokecolor="red" strokeweight="2.25pt"/>
                   </w:pict>
                 </mc:Fallback>
               </mc:AlternateContent>
@@ -1554,10 +1942,10 @@
                 <w:lang w:eastAsia="en-MY" w:bidi="my-MM"/>
               </w:rPr>
               <w:drawing>
-                <wp:inline distT="0" distB="0" distL="0" distR="0" wp14:anchorId="39DD8344" wp14:editId="020198EE">
-                  <wp:extent cx="4121858" cy="2199736"/>
+                <wp:inline distT="0" distB="0" distL="0" distR="0" wp14:anchorId="305C2FC3" wp14:editId="5BA10934">
+                  <wp:extent cx="4116407" cy="2314575"/>
                   <wp:effectExtent l="0" t="0" r="0" b="0"/>
-                  <wp:docPr id="15" name="Picture 15"/>
+                  <wp:docPr id="49" name="Picture 49"/>
                   <wp:cNvGraphicFramePr>
                     <a:graphicFrameLocks xmlns:a="http://schemas.openxmlformats.org/drawingml/2006/main" noChangeAspect="1"/>
                   </wp:cNvGraphicFramePr>
@@ -1583,7 +1971,7 @@
                         <pic:spPr>
                           <a:xfrm>
                             <a:off x="0" y="0"/>
-                            <a:ext cx="4121858" cy="2199736"/>
+                            <a:ext cx="4121858" cy="2317640"/>
                           </a:xfrm>
                           <a:prstGeom prst="rect">
                             <a:avLst/>
@@ -1598,155 +1986,9 @@
           </w:p>
         </w:tc>
       </w:tr>
-    </w:tbl>
-    <w:p>
-      <w:pPr>
-        <w:rPr>
-          <w:rFonts w:ascii="Arial" w:hAnsi="Arial" w:cs="Arial"/>
-          <w:lang w:val="en-US"/>
-        </w:rPr>
-      </w:pPr>
-    </w:p>
-    <w:p>
-      <w:pPr>
-        <w:rPr>
-          <w:rFonts w:ascii="Arial" w:hAnsi="Arial" w:cs="Arial"/>
-          <w:lang w:val="en-US"/>
-        </w:rPr>
-      </w:pPr>
-      <w:r>
-        <w:rPr>
-          <w:rFonts w:ascii="Arial" w:hAnsi="Arial" w:cs="Arial"/>
-          <w:lang w:val="en-US"/>
-        </w:rPr>
-        <w:br w:type="page"/>
-      </w:r>
-    </w:p>
-    <w:p>
-      <w:pPr>
-        <w:pStyle w:val="ListParagraph"/>
-        <w:numPr>
-          <w:ilvl w:val="1"/>
-          <w:numId w:val="1"/>
-        </w:numPr>
-        <w:rPr>
-          <w:rFonts w:ascii="Arial" w:hAnsi="Arial" w:cs="Arial"/>
-          <w:lang w:val="en-US"/>
-        </w:rPr>
-      </w:pPr>
-      <w:r>
-        <w:rPr>
-          <w:rFonts w:ascii="Arial" w:hAnsi="Arial" w:cs="Arial"/>
-          <w:lang w:val="en-US"/>
-        </w:rPr>
-        <w:lastRenderedPageBreak/>
-        <w:t>Delete User</w:t>
-      </w:r>
-    </w:p>
-    <w:tbl>
-      <w:tblPr>
-        <w:tblStyle w:val="TableGrid"/>
-        <w:tblW w:w="0" w:type="auto"/>
-        <w:tblLayout w:type="fixed"/>
-        <w:tblLook w:val="04A0" w:firstRow="1" w:lastRow="0" w:firstColumn="1" w:lastColumn="0" w:noHBand="0" w:noVBand="1"/>
-      </w:tblPr>
-      <w:tblGrid>
-        <w:gridCol w:w="534"/>
-        <w:gridCol w:w="2976"/>
-        <w:gridCol w:w="6696"/>
-      </w:tblGrid>
-      <w:tr>
-        <w:tc>
-          <w:tcPr>
-            <w:tcW w:w="534" w:type="dxa"/>
-            <w:shd w:val="clear" w:color="auto" w:fill="8EAADB" w:themeFill="accent1" w:themeFillTint="99"/>
-          </w:tcPr>
-          <w:p>
-            <w:pPr>
-              <w:rPr>
-                <w:rFonts w:ascii="Arial" w:hAnsi="Arial" w:cs="Arial"/>
-                <w:b/>
-                <w:bCs/>
-                <w:sz w:val="20"/>
-                <w:szCs w:val="20"/>
-                <w:lang w:val="en-US"/>
-              </w:rPr>
-            </w:pPr>
-            <w:r>
-              <w:rPr>
-                <w:rFonts w:ascii="Arial" w:hAnsi="Arial" w:cs="Arial"/>
-                <w:b/>
-                <w:bCs/>
-                <w:sz w:val="20"/>
-                <w:szCs w:val="20"/>
-                <w:lang w:val="en-US"/>
-              </w:rPr>
-              <w:t>NO</w:t>
-            </w:r>
-          </w:p>
-        </w:tc>
-        <w:tc>
-          <w:tcPr>
-            <w:tcW w:w="2976" w:type="dxa"/>
-            <w:shd w:val="clear" w:color="auto" w:fill="8EAADB" w:themeFill="accent1" w:themeFillTint="99"/>
-          </w:tcPr>
-          <w:p>
-            <w:pPr>
-              <w:rPr>
-                <w:rFonts w:ascii="Arial" w:hAnsi="Arial" w:cs="Arial"/>
-                <w:b/>
-                <w:bCs/>
-                <w:sz w:val="20"/>
-                <w:szCs w:val="20"/>
-                <w:lang w:val="en-US"/>
-              </w:rPr>
-            </w:pPr>
-            <w:r>
-              <w:rPr>
-                <w:rFonts w:ascii="Arial" w:hAnsi="Arial" w:cs="Arial"/>
-                <w:b/>
-                <w:bCs/>
-                <w:sz w:val="20"/>
-                <w:szCs w:val="20"/>
-                <w:lang w:val="en-US"/>
-              </w:rPr>
-              <w:t>PROCESS</w:t>
-            </w:r>
-          </w:p>
-        </w:tc>
-        <w:tc>
-          <w:tcPr>
-            <w:tcW w:w="6696" w:type="dxa"/>
-            <w:shd w:val="clear" w:color="auto" w:fill="8EAADB" w:themeFill="accent1" w:themeFillTint="99"/>
-          </w:tcPr>
-          <w:p>
-            <w:pPr>
-              <w:rPr>
-                <w:rFonts w:ascii="Arial" w:hAnsi="Arial" w:cs="Arial"/>
-                <w:b/>
-                <w:bCs/>
-                <w:sz w:val="20"/>
-                <w:szCs w:val="20"/>
-                <w:lang w:val="en-US"/>
-              </w:rPr>
-            </w:pPr>
-            <w:r>
-              <w:rPr>
-                <w:rFonts w:ascii="Arial" w:hAnsi="Arial" w:cs="Arial"/>
-                <w:b/>
-                <w:bCs/>
-                <w:sz w:val="20"/>
-                <w:szCs w:val="20"/>
-                <w:lang w:val="en-US"/>
-              </w:rPr>
-              <w:t>SCREENSHOT</w:t>
-            </w:r>
-          </w:p>
-        </w:tc>
-      </w:tr>
       <w:tr>
         <w:trPr>
-          <w:trHeight w:val="3623"/>
+          <w:trHeight w:val="1057"/>
         </w:trPr>
         <w:tc>
           <w:tcPr>
@@ -1764,7 +2006,7 @@
                 <w:rFonts w:ascii="Arial" w:hAnsi="Arial" w:cs="Arial"/>
                 <w:lang w:val="en-US"/>
               </w:rPr>
-              <w:t>1.</w:t>
+              <w:t>2.</w:t>
             </w:r>
           </w:p>
         </w:tc>
@@ -1784,21 +2026,21 @@
                 <w:rFonts w:ascii="Arial" w:hAnsi="Arial" w:cs="Arial"/>
                 <w:lang w:val="en-US"/>
               </w:rPr>
-              <w:t xml:space="preserve">After login, </w:t>
-            </w:r>
-            <w:r>
-              <w:rPr>
-                <w:rFonts w:ascii="Arial" w:hAnsi="Arial" w:cs="Arial"/>
-                <w:lang w:val="en-US"/>
-              </w:rPr>
-              <w:t xml:space="preserve">click </w:t>
-            </w:r>
-            <w:r>
-              <w:rPr>
-                <w:rFonts w:ascii="Arial" w:hAnsi="Arial" w:cs="Arial"/>
-                <w:lang w:val="en-US"/>
-              </w:rPr>
-              <w:t>‘</w:t>
+              <w:t xml:space="preserve">After that, the display will appear and you </w:t>
+            </w:r>
+            <w:r>
+              <w:rPr>
+                <w:rFonts w:ascii="Arial" w:hAnsi="Arial" w:cs="Arial"/>
+                <w:lang w:val="en-US"/>
+              </w:rPr>
+              <w:t>can review the details. Next,</w:t>
+            </w:r>
+            <w:r>
+              <w:rPr>
+                <w:rFonts w:ascii="Arial" w:hAnsi="Arial" w:cs="Arial"/>
+                <w:lang w:val="en-US"/>
+              </w:rPr>
+              <w:t xml:space="preserve"> click </w:t>
             </w:r>
             <w:r>
               <w:rPr>
@@ -1809,52 +2051,43 @@
                 <w:iCs/>
                 <w:lang w:val="en-US"/>
               </w:rPr>
-              <w:t>D.O Summary’</w:t>
-            </w:r>
-            <w:r>
-              <w:rPr>
-                <w:rFonts w:ascii="Arial" w:hAnsi="Arial" w:cs="Arial"/>
-                <w:lang w:val="en-US"/>
-              </w:rPr>
-              <w:t xml:space="preserve"> under Shipment menu</w:t>
-            </w:r>
-            <w:r>
-              <w:rPr>
-                <w:rFonts w:ascii="Arial" w:hAnsi="Arial" w:cs="Arial"/>
-                <w:lang w:val="en-US"/>
-              </w:rPr>
-              <w:t xml:space="preserve"> as </w:t>
-            </w:r>
-            <w:r>
-              <w:rPr>
-                <w:rFonts w:ascii="Arial" w:hAnsi="Arial" w:cs="Arial"/>
-                <w:lang w:val="en-US"/>
-              </w:rPr>
-              <w:t xml:space="preserve">shown in the box and the </w:t>
-            </w:r>
-            <w:r>
-              <w:rPr>
-                <w:rFonts w:ascii="Arial" w:hAnsi="Arial" w:cs="Arial"/>
-                <w:b/>
-                <w:bCs/>
-                <w:lang w:val="en-US"/>
-              </w:rPr>
-              <w:t>List Shipment</w:t>
-            </w:r>
-            <w:r>
-              <w:rPr>
-                <w:rFonts w:ascii="Arial" w:hAnsi="Arial" w:cs="Arial"/>
-                <w:lang w:val="en-US"/>
-              </w:rPr>
-              <w:t xml:space="preserve"> will appear.</w:t>
-            </w:r>
-            <w:r>
-              <w:rPr>
-                <w:rFonts w:ascii="Arial" w:hAnsi="Arial" w:cs="Arial"/>
-                <w:noProof/>
-                <w:lang w:eastAsia="en-MY" w:bidi="my-MM"/>
-              </w:rPr>
-              <w:t xml:space="preserve"> </w:t>
+              <w:t>‘</w:t>
+            </w:r>
+            <w:r>
+              <w:rPr>
+                <w:rFonts w:ascii="Arial" w:hAnsi="Arial" w:cs="Arial"/>
+                <w:b/>
+                <w:bCs/>
+                <w:i/>
+                <w:iCs/>
+                <w:lang w:val="en-US"/>
+              </w:rPr>
+              <w:t>Delete</w:t>
+            </w:r>
+            <w:r>
+              <w:rPr>
+                <w:rFonts w:ascii="Arial" w:hAnsi="Arial" w:cs="Arial"/>
+                <w:b/>
+                <w:bCs/>
+                <w:i/>
+                <w:iCs/>
+                <w:lang w:val="en-US"/>
+              </w:rPr>
+              <w:t xml:space="preserve">’ </w:t>
+            </w:r>
+            <w:r>
+              <w:rPr>
+                <w:rFonts w:ascii="Arial" w:hAnsi="Arial" w:cs="Arial"/>
+                <w:lang w:val="en-US"/>
+              </w:rPr>
+              <w:t>button to delete</w:t>
+            </w:r>
+            <w:r>
+              <w:rPr>
+                <w:rFonts w:ascii="Arial" w:hAnsi="Arial" w:cs="Arial"/>
+                <w:lang w:val="en-US"/>
+              </w:rPr>
+              <w:t xml:space="preserve"> the information</w:t>
             </w:r>
           </w:p>
         </w:tc>
@@ -1878,18 +2111,18 @@
               <mc:AlternateContent>
                 <mc:Choice Requires="wps">
                   <w:drawing>
-                    <wp:anchor distT="0" distB="0" distL="114300" distR="114300" simplePos="0" relativeHeight="251667456" behindDoc="0" locked="0" layoutInCell="1" allowOverlap="1" wp14:anchorId="655F48F9" wp14:editId="137F6927">
+                    <wp:anchor distT="0" distB="0" distL="114300" distR="114300" simplePos="0" relativeHeight="251695104" behindDoc="0" locked="0" layoutInCell="1" allowOverlap="1" wp14:anchorId="4BEB0707" wp14:editId="6A94E0E7">
                       <wp:simplePos x="0" y="0"/>
                       <wp:positionH relativeFrom="column">
-                        <wp:posOffset>-50800</wp:posOffset>
+                        <wp:posOffset>2419350</wp:posOffset>
                       </wp:positionH>
                       <wp:positionV relativeFrom="paragraph">
-                        <wp:posOffset>1070610</wp:posOffset>
+                        <wp:posOffset>1295400</wp:posOffset>
                       </wp:positionV>
-                      <wp:extent cx="914400" cy="419100"/>
-                      <wp:effectExtent l="19050" t="19050" r="19050" b="19050"/>
+                      <wp:extent cx="257175" cy="209550"/>
+                      <wp:effectExtent l="19050" t="19050" r="28575" b="19050"/>
                       <wp:wrapNone/>
-                      <wp:docPr id="16" name="Rectangle 16"/>
+                      <wp:docPr id="48" name="Rectangle 48"/>
                       <wp:cNvGraphicFramePr/>
                       <a:graphic xmlns:a="http://schemas.openxmlformats.org/drawingml/2006/main">
                         <a:graphicData uri="http://schemas.microsoft.com/office/word/2010/wordprocessingShape">
@@ -1898,7 +2131,7 @@
                             <wps:spPr>
                               <a:xfrm>
                                 <a:off x="0" y="0"/>
-                                <a:ext cx="914400" cy="419100"/>
+                                <a:ext cx="257175" cy="209550"/>
                               </a:xfrm>
                               <a:prstGeom prst="rect">
                                 <a:avLst/>
@@ -1946,7 +2179,7 @@
                 </mc:Choice>
                 <mc:Fallback>
                   <w:pict>
-                    <v:rect id="Rectangle 16" o:spid="_x0000_s1026" style="position:absolute;margin-left:-4pt;margin-top:84.3pt;width:1in;height:33pt;z-index:251667456;visibility:visible;mso-wrap-style:square;mso-width-percent:0;mso-height-percent:0;mso-wrap-distance-left:9pt;mso-wrap-distance-top:0;mso-wrap-distance-right:9pt;mso-wrap-distance-bottom:0;mso-position-horizontal:absolute;mso-position-horizontal-relative:text;mso-position-vertical:absolute;mso-position-vertical-relative:text;mso-width-percent:0;mso-height-percent:0;mso-width-relative:margin;mso-height-relative:margin;v-text-anchor:middle" o:gfxdata="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" filled="f" strokecolor="red" strokeweight="2.25pt"/>
+                    <v:rect id="Rectangle 48" o:spid="_x0000_s1026" style="position:absolute;margin-left:190.5pt;margin-top:102pt;width:20.25pt;height:16.5pt;z-index:251695104;visibility:visible;mso-wrap-style:square;mso-width-percent:0;mso-height-percent:0;mso-wrap-distance-left:9pt;mso-wrap-distance-top:0;mso-wrap-distance-right:9pt;mso-wrap-distance-bottom:0;mso-position-horizontal:absolute;mso-position-horizontal-relative:text;mso-position-vertical:absolute;mso-position-vertical-relative:text;mso-width-percent:0;mso-height-percent:0;mso-width-relative:margin;mso-height-relative:margin;v-text-anchor:middle" o:gfxdata="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" filled="f" strokecolor="red" strokeweight="2.25pt"/>
                   </w:pict>
                 </mc:Fallback>
               </mc:AlternateContent>
@@ -1958,10 +2191,10 @@
                 <w:lang w:eastAsia="en-MY" w:bidi="my-MM"/>
               </w:rPr>
               <w:drawing>
-                <wp:inline distT="0" distB="0" distL="0" distR="0" wp14:anchorId="19F1B7D7" wp14:editId="69266F32">
-                  <wp:extent cx="4121858" cy="2199736"/>
-                  <wp:effectExtent l="0" t="0" r="0" b="0"/>
-                  <wp:docPr id="19" name="Picture 19"/>
+                <wp:inline distT="0" distB="0" distL="0" distR="0" wp14:anchorId="56E5DAF2" wp14:editId="25641121">
+                  <wp:extent cx="4114439" cy="2457450"/>
+                  <wp:effectExtent l="0" t="0" r="635" b="0"/>
+                  <wp:docPr id="50" name="Picture 50"/>
                   <wp:cNvGraphicFramePr>
                     <a:graphicFrameLocks xmlns:a="http://schemas.openxmlformats.org/drawingml/2006/main" noChangeAspect="1"/>
                   </wp:cNvGraphicFramePr>
@@ -1973,7 +2206,7 @@
                           <pic:cNvPicPr/>
                         </pic:nvPicPr>
                         <pic:blipFill>
-                          <a:blip r:embed="rId8" cstate="print">
+                          <a:blip r:embed="rId11" cstate="print">
                             <a:extLst>
                               <a:ext uri="{28A0092B-C50C-407E-A947-70E740481C1C}">
                                 <a14:useLocalDpi xmlns:a14="http://schemas.microsoft.com/office/drawing/2010/main" val="0"/>
@@ -1987,7 +2220,7 @@
                         <pic:spPr>
                           <a:xfrm>
                             <a:off x="0" y="0"/>
-                            <a:ext cx="4121858" cy="2199736"/>
+                            <a:ext cx="4121858" cy="2461881"/>
                           </a:xfrm>
                           <a:prstGeom prst="rect">
                             <a:avLst/>
@@ -2002,9 +2235,155 @@
           </w:p>
         </w:tc>
       </w:tr>
+    </w:tbl>
+    <w:p>
+      <w:pPr>
+        <w:rPr>
+          <w:rFonts w:ascii="Arial" w:hAnsi="Arial" w:cs="Arial"/>
+          <w:lang w:val="en-US"/>
+        </w:rPr>
+      </w:pPr>
+    </w:p>
+    <w:p>
+      <w:pPr>
+        <w:rPr>
+          <w:rFonts w:ascii="Arial" w:hAnsi="Arial" w:cs="Arial"/>
+          <w:lang w:val="en-US"/>
+        </w:rPr>
+      </w:pPr>
+      <w:r>
+        <w:rPr>
+          <w:rFonts w:ascii="Arial" w:hAnsi="Arial" w:cs="Arial"/>
+          <w:lang w:val="en-US"/>
+        </w:rPr>
+        <w:br w:type="page"/>
+      </w:r>
+    </w:p>
+    <w:p>
+      <w:pPr>
+        <w:pStyle w:val="ListParagraph"/>
+        <w:numPr>
+          <w:ilvl w:val="1"/>
+          <w:numId w:val="1"/>
+        </w:numPr>
+        <w:rPr>
+          <w:rFonts w:ascii="Arial" w:hAnsi="Arial" w:cs="Arial"/>
+          <w:lang w:val="en-US"/>
+        </w:rPr>
+      </w:pPr>
+      <w:r>
+        <w:rPr>
+          <w:rFonts w:ascii="Arial" w:hAnsi="Arial" w:cs="Arial"/>
+          <w:lang w:val="en-US"/>
+        </w:rPr>
+        <w:lastRenderedPageBreak/>
+        <w:t>Search User</w:t>
+      </w:r>
+    </w:p>
+    <w:tbl>
+      <w:tblPr>
+        <w:tblStyle w:val="TableGrid"/>
+        <w:tblW w:w="0" w:type="auto"/>
+        <w:tblLayout w:type="fixed"/>
+        <w:tblLook w:val="04A0" w:firstRow="1" w:lastRow="0" w:firstColumn="1" w:lastColumn="0" w:noHBand="0" w:noVBand="1"/>
+      </w:tblPr>
+      <w:tblGrid>
+        <w:gridCol w:w="534"/>
+        <w:gridCol w:w="2976"/>
+        <w:gridCol w:w="6696"/>
+      </w:tblGrid>
+      <w:tr>
+        <w:tc>
+          <w:tcPr>
+            <w:tcW w:w="534" w:type="dxa"/>
+            <w:shd w:val="clear" w:color="auto" w:fill="8EAADB" w:themeFill="accent1" w:themeFillTint="99"/>
+          </w:tcPr>
+          <w:p>
+            <w:pPr>
+              <w:rPr>
+                <w:rFonts w:ascii="Arial" w:hAnsi="Arial" w:cs="Arial"/>
+                <w:b/>
+                <w:bCs/>
+                <w:sz w:val="20"/>
+                <w:szCs w:val="20"/>
+                <w:lang w:val="en-US"/>
+              </w:rPr>
+            </w:pPr>
+            <w:r>
+              <w:rPr>
+                <w:rFonts w:ascii="Arial" w:hAnsi="Arial" w:cs="Arial"/>
+                <w:b/>
+                <w:bCs/>
+                <w:sz w:val="20"/>
+                <w:szCs w:val="20"/>
+                <w:lang w:val="en-US"/>
+              </w:rPr>
+              <w:t>NO</w:t>
+            </w:r>
+          </w:p>
+        </w:tc>
+        <w:tc>
+          <w:tcPr>
+            <w:tcW w:w="2976" w:type="dxa"/>
+            <w:shd w:val="clear" w:color="auto" w:fill="8EAADB" w:themeFill="accent1" w:themeFillTint="99"/>
+          </w:tcPr>
+          <w:p>
+            <w:pPr>
+              <w:rPr>
+                <w:rFonts w:ascii="Arial" w:hAnsi="Arial" w:cs="Arial"/>
+                <w:b/>
+                <w:bCs/>
+                <w:sz w:val="20"/>
+                <w:szCs w:val="20"/>
+                <w:lang w:val="en-US"/>
+              </w:rPr>
+            </w:pPr>
+            <w:r>
+              <w:rPr>
+                <w:rFonts w:ascii="Arial" w:hAnsi="Arial" w:cs="Arial"/>
+                <w:b/>
+                <w:bCs/>
+                <w:sz w:val="20"/>
+                <w:szCs w:val="20"/>
+                <w:lang w:val="en-US"/>
+              </w:rPr>
+              <w:t>PROCESS</w:t>
+            </w:r>
+          </w:p>
+        </w:tc>
+        <w:tc>
+          <w:tcPr>
+            <w:tcW w:w="6696" w:type="dxa"/>
+            <w:shd w:val="clear" w:color="auto" w:fill="8EAADB" w:themeFill="accent1" w:themeFillTint="99"/>
+          </w:tcPr>
+          <w:p>
+            <w:pPr>
+              <w:rPr>
+                <w:rFonts w:ascii="Arial" w:hAnsi="Arial" w:cs="Arial"/>
+                <w:b/>
+                <w:bCs/>
+                <w:sz w:val="20"/>
+                <w:szCs w:val="20"/>
+                <w:lang w:val="en-US"/>
+              </w:rPr>
+            </w:pPr>
+            <w:r>
+              <w:rPr>
+                <w:rFonts w:ascii="Arial" w:hAnsi="Arial" w:cs="Arial"/>
+                <w:b/>
+                <w:bCs/>
+                <w:sz w:val="20"/>
+                <w:szCs w:val="20"/>
+                <w:lang w:val="en-US"/>
+              </w:rPr>
+              <w:t>SCREENSHOT</w:t>
+            </w:r>
+          </w:p>
+        </w:tc>
+      </w:tr>
       <w:tr>
         <w:trPr>
-          <w:trHeight w:val="1057"/>
+          <w:trHeight w:val="3623"/>
         </w:trPr>
         <w:tc>
           <w:tcPr>
@@ -2022,7 +2401,7 @@
                 <w:rFonts w:ascii="Arial" w:hAnsi="Arial" w:cs="Arial"/>
                 <w:lang w:val="en-US"/>
               </w:rPr>
-              <w:t>2.</w:t>
+              <w:t>1.</w:t>
             </w:r>
           </w:p>
         </w:tc>
@@ -2042,15 +2421,36 @@
                 <w:rFonts w:ascii="Arial" w:hAnsi="Arial" w:cs="Arial"/>
                 <w:lang w:val="en-US"/>
               </w:rPr>
-              <w:t>Choose any D.O number that you want and click on that number or the edit button as shown in the picture.</w:t>
-            </w:r>
-            <w:r>
-              <w:rPr>
-                <w:rFonts w:ascii="Arial" w:hAnsi="Arial" w:cs="Arial"/>
-                <w:noProof/>
-                <w:lang w:eastAsia="en-MY" w:bidi="my-MM"/>
-              </w:rPr>
-              <w:t xml:space="preserve"> </w:t>
+              <w:t>Click the ‘</w:t>
+            </w:r>
+            <w:r>
+              <w:rPr>
+                <w:rFonts w:ascii="Arial" w:hAnsi="Arial" w:cs="Arial"/>
+                <w:b/>
+                <w:bCs/>
+                <w:i/>
+                <w:iCs/>
+                <w:lang w:val="en-US"/>
+              </w:rPr>
+              <w:t>Search Input Form</w:t>
+            </w:r>
+            <w:r>
+              <w:rPr>
+                <w:rFonts w:ascii="Arial" w:hAnsi="Arial" w:cs="Arial"/>
+                <w:b/>
+                <w:bCs/>
+                <w:i/>
+                <w:iCs/>
+                <w:lang w:val="en-US"/>
+              </w:rPr>
+              <w:t>’</w:t>
+            </w:r>
+            <w:r>
+              <w:rPr>
+                <w:rFonts w:ascii="Arial" w:hAnsi="Arial" w:cs="Arial"/>
+                <w:lang w:val="en-US"/>
+              </w:rPr>
+              <w:t xml:space="preserve"> as shown in the picture and type any keyword that you want to search.</w:t>
             </w:r>
           </w:p>
         </w:tc>
@@ -2074,18 +2474,18 @@
               <mc:AlternateContent>
                 <mc:Choice Requires="wps">
                   <w:drawing>
-                    <wp:anchor distT="0" distB="0" distL="114300" distR="114300" simplePos="0" relativeHeight="251669504" behindDoc="0" locked="0" layoutInCell="1" allowOverlap="1" wp14:anchorId="0284C4EF" wp14:editId="3A83AA4A">
+                    <wp:anchor distT="0" distB="0" distL="114300" distR="114300" simplePos="0" relativeHeight="251671552" behindDoc="0" locked="0" layoutInCell="1" allowOverlap="1" wp14:anchorId="52BDEB89" wp14:editId="6803038A">
                       <wp:simplePos x="0" y="0"/>
                       <wp:positionH relativeFrom="column">
-                        <wp:posOffset>3543300</wp:posOffset>
+                        <wp:posOffset>800099</wp:posOffset>
                       </wp:positionH>
                       <wp:positionV relativeFrom="paragraph">
-                        <wp:posOffset>1386205</wp:posOffset>
+                        <wp:posOffset>673100</wp:posOffset>
                       </wp:positionV>
-                      <wp:extent cx="527050" cy="285750"/>
-                      <wp:effectExtent l="19050" t="19050" r="25400" b="19050"/>
+                      <wp:extent cx="1057275" cy="261938"/>
+                      <wp:effectExtent l="19050" t="19050" r="28575" b="24130"/>
                       <wp:wrapNone/>
-                      <wp:docPr id="17" name="Rectangle 17"/>
+                      <wp:docPr id="21" name="Rectangle 21"/>
                       <wp:cNvGraphicFramePr/>
                       <a:graphic xmlns:a="http://schemas.openxmlformats.org/drawingml/2006/main">
                         <a:graphicData uri="http://schemas.microsoft.com/office/word/2010/wordprocessingShape">
@@ -2094,7 +2494,7 @@
                             <wps:spPr>
                               <a:xfrm>
                                 <a:off x="0" y="0"/>
-                                <a:ext cx="527050" cy="285750"/>
+                                <a:ext cx="1057275" cy="261938"/>
                               </a:xfrm>
                               <a:prstGeom prst="rect">
                                 <a:avLst/>
@@ -2142,7 +2542,7 @@
                 </mc:Choice>
                 <mc:Fallback>
                   <w:pict>
-                    <v:rect id="Rectangle 17" o:spid="_x0000_s1026" style="position:absolute;margin-left:279pt;margin-top:109.15pt;width:41.5pt;height:22.5pt;z-index:251669504;visibility:visible;mso-wrap-style:square;mso-width-percent:0;mso-height-percent:0;mso-wrap-distance-left:9pt;mso-wrap-distance-top:0;mso-wrap-distance-right:9pt;mso-wrap-distance-bottom:0;mso-position-horizontal:absolute;mso-position-horizontal-relative:text;mso-position-vertical:absolute;mso-position-vertical-relative:text;mso-width-percent:0;mso-height-percent:0;mso-width-relative:margin;mso-height-relative:margin;v-text-anchor:middle" o:gfxdata="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" filled="f" strokecolor="red" strokeweight="2.25pt"/>
+                    <v:rect id="Rectangle 21" o:spid="_x0000_s1026" style="position:absolute;margin-left:63pt;margin-top:53pt;width:83.25pt;height:20.65pt;z-index:251671552;visibility:visible;mso-wrap-style:square;mso-width-percent:0;mso-height-percent:0;mso-wrap-distance-left:9pt;mso-wrap-distance-top:0;mso-wrap-distance-right:9pt;mso-wrap-distance-bottom:0;mso-position-horizontal:absolute;mso-position-horizontal-relative:text;mso-position-vertical:absolute;mso-position-vertical-relative:text;mso-width-percent:0;mso-height-percent:0;mso-width-relative:margin;mso-height-relative:margin;v-text-anchor:middle" o:gfxdata="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" filled="f" strokecolor="red" strokeweight="2.25pt"/>
                   </w:pict>
                 </mc:Fallback>
               </mc:AlternateContent>
@@ -2153,21 +2553,438 @@
                 <w:noProof/>
                 <w:lang w:eastAsia="en-MY" w:bidi="my-MM"/>
               </w:rPr>
+              <w:drawing>
+                <wp:inline distT="0" distB="0" distL="0" distR="0" wp14:anchorId="6E88E3DB" wp14:editId="2325A8D8">
+                  <wp:extent cx="4124325" cy="2314575"/>
+                  <wp:effectExtent l="0" t="0" r="0" b="9525"/>
+                  <wp:docPr id="24" name="Picture 24"/>
+                  <wp:cNvGraphicFramePr>
+                    <a:graphicFrameLocks xmlns:a="http://schemas.openxmlformats.org/drawingml/2006/main" noChangeAspect="1"/>
+                  </wp:cNvGraphicFramePr>
+                  <a:graphic xmlns:a="http://schemas.openxmlformats.org/drawingml/2006/main">
+                    <a:graphicData uri="http://schemas.openxmlformats.org/drawingml/2006/picture">
+                      <pic:pic xmlns:pic="http://schemas.openxmlformats.org/drawingml/2006/picture">
+                        <pic:nvPicPr>
+                          <pic:cNvPr id="0" name="1.a.1.PNG"/>
+                          <pic:cNvPicPr/>
+                        </pic:nvPicPr>
+                        <pic:blipFill>
+                          <a:blip r:embed="rId12" cstate="print">
+                            <a:extLst>
+                              <a:ext uri="{28A0092B-C50C-407E-A947-70E740481C1C}">
+                                <a14:useLocalDpi xmlns:a14="http://schemas.microsoft.com/office/drawing/2010/main" val="0"/>
+                              </a:ext>
+                            </a:extLst>
+                          </a:blip>
+                          <a:stretch>
+                            <a:fillRect/>
+                          </a:stretch>
+                        </pic:blipFill>
+                        <pic:spPr>
+                          <a:xfrm>
+                            <a:off x="0" y="0"/>
+                            <a:ext cx="4121858" cy="2313191"/>
+                          </a:xfrm>
+                          <a:prstGeom prst="rect">
+                            <a:avLst/>
+                          </a:prstGeom>
+                        </pic:spPr>
+                      </pic:pic>
+                    </a:graphicData>
+                  </a:graphic>
+                </wp:inline>
+              </w:drawing>
+            </w:r>
+          </w:p>
+        </w:tc>
+      </w:tr>
+    </w:tbl>
+    <w:p>
+      <w:pPr>
+        <w:rPr>
+          <w:rFonts w:ascii="Arial" w:hAnsi="Arial" w:cs="Arial"/>
+          <w:lang w:val="en-US"/>
+        </w:rPr>
+      </w:pPr>
+      <w:r>
+        <w:rPr>
+          <w:rFonts w:ascii="Arial" w:hAnsi="Arial" w:cs="Arial"/>
+          <w:lang w:val="en-US"/>
+        </w:rPr>
+        <w:br w:type="page"/>
+      </w:r>
+    </w:p>
+    <w:p>
+      <w:pPr>
+        <w:pStyle w:val="ListParagraph"/>
+        <w:rPr>
+          <w:rFonts w:ascii="Arial" w:hAnsi="Arial" w:cs="Arial"/>
+          <w:lang w:val="en-US"/>
+        </w:rPr>
+      </w:pPr>
+    </w:p>
+    <w:p>
+      <w:pPr>
+        <w:pStyle w:val="ListParagraph"/>
+        <w:numPr>
+          <w:ilvl w:val="0"/>
+          <w:numId w:val="1"/>
+        </w:numPr>
+        <w:rPr>
+          <w:rFonts w:ascii="Arial" w:hAnsi="Arial" w:cs="Arial"/>
+          <w:lang w:val="en-US"/>
+        </w:rPr>
+      </w:pPr>
+      <w:r>
+        <w:rPr>
+          <w:rFonts w:ascii="Arial" w:hAnsi="Arial" w:cs="Arial"/>
+          <w:lang w:val="en-US"/>
+        </w:rPr>
+        <w:t xml:space="preserve">Manage </w:t>
+      </w:r>
+      <w:r>
+        <w:rPr>
+          <w:rFonts w:ascii="Arial" w:hAnsi="Arial" w:cs="Arial"/>
+          <w:lang w:val="en-US"/>
+        </w:rPr>
+        <w:t>Company</w:t>
+      </w:r>
+    </w:p>
+    <w:p>
+      <w:pPr>
+        <w:pStyle w:val="ListParagraph"/>
+        <w:numPr>
+          <w:ilvl w:val="1"/>
+          <w:numId w:val="1"/>
+        </w:numPr>
+        <w:rPr>
+          <w:rFonts w:ascii="Arial" w:hAnsi="Arial" w:cs="Arial"/>
+          <w:lang w:val="en-US"/>
+        </w:rPr>
+      </w:pPr>
+      <w:r>
+        <w:rPr>
+          <w:rFonts w:ascii="Arial" w:hAnsi="Arial" w:cs="Arial"/>
+          <w:lang w:val="en-US"/>
+        </w:rPr>
+        <w:t xml:space="preserve">Create </w:t>
+      </w:r>
+      <w:r>
+        <w:rPr>
+          <w:rFonts w:ascii="Arial" w:hAnsi="Arial" w:cs="Arial"/>
+          <w:lang w:val="en-US"/>
+        </w:rPr>
+        <w:t>Company</w:t>
+      </w:r>
+    </w:p>
+    <w:tbl>
+      <w:tblPr>
+        <w:tblStyle w:val="TableGrid"/>
+        <w:tblW w:w="0" w:type="auto"/>
+        <w:tblLayout w:type="fixed"/>
+        <w:tblLook w:val="04A0" w:firstRow="1" w:lastRow="0" w:firstColumn="1" w:lastColumn="0" w:noHBand="0" w:noVBand="1"/>
+      </w:tblPr>
+      <w:tblGrid>
+        <w:gridCol w:w="534"/>
+        <w:gridCol w:w="2976"/>
+        <w:gridCol w:w="6696"/>
+      </w:tblGrid>
+      <w:tr>
+        <w:tc>
+          <w:tcPr>
+            <w:tcW w:w="534" w:type="dxa"/>
+            <w:shd w:val="clear" w:color="auto" w:fill="8EAADB" w:themeFill="accent1" w:themeFillTint="99"/>
+          </w:tcPr>
+          <w:p>
+            <w:pPr>
+              <w:rPr>
+                <w:rFonts w:ascii="Arial" w:hAnsi="Arial" w:cs="Arial"/>
+                <w:b/>
+                <w:bCs/>
+                <w:sz w:val="20"/>
+                <w:szCs w:val="20"/>
+                <w:lang w:val="en-US"/>
+              </w:rPr>
+            </w:pPr>
+            <w:r>
+              <w:rPr>
+                <w:rFonts w:ascii="Arial" w:hAnsi="Arial" w:cs="Arial"/>
+                <w:b/>
+                <w:bCs/>
+                <w:sz w:val="20"/>
+                <w:szCs w:val="20"/>
+                <w:lang w:val="en-US"/>
+              </w:rPr>
+              <w:t>NO</w:t>
+            </w:r>
+          </w:p>
+        </w:tc>
+        <w:tc>
+          <w:tcPr>
+            <w:tcW w:w="2976" w:type="dxa"/>
+            <w:shd w:val="clear" w:color="auto" w:fill="8EAADB" w:themeFill="accent1" w:themeFillTint="99"/>
+          </w:tcPr>
+          <w:p>
+            <w:pPr>
+              <w:rPr>
+                <w:rFonts w:ascii="Arial" w:hAnsi="Arial" w:cs="Arial"/>
+                <w:b/>
+                <w:bCs/>
+                <w:sz w:val="20"/>
+                <w:szCs w:val="20"/>
+                <w:lang w:val="en-US"/>
+              </w:rPr>
+            </w:pPr>
+            <w:r>
+              <w:rPr>
+                <w:rFonts w:ascii="Arial" w:hAnsi="Arial" w:cs="Arial"/>
+                <w:b/>
+                <w:bCs/>
+                <w:sz w:val="20"/>
+                <w:szCs w:val="20"/>
+                <w:lang w:val="en-US"/>
+              </w:rPr>
+              <w:t>PROCESS</w:t>
+            </w:r>
+          </w:p>
+        </w:tc>
+        <w:tc>
+          <w:tcPr>
+            <w:tcW w:w="6696" w:type="dxa"/>
+            <w:shd w:val="clear" w:color="auto" w:fill="8EAADB" w:themeFill="accent1" w:themeFillTint="99"/>
+          </w:tcPr>
+          <w:p>
+            <w:pPr>
+              <w:rPr>
+                <w:rFonts w:ascii="Arial" w:hAnsi="Arial" w:cs="Arial"/>
+                <w:b/>
+                <w:bCs/>
+                <w:sz w:val="20"/>
+                <w:szCs w:val="20"/>
+                <w:lang w:val="en-US"/>
+              </w:rPr>
+            </w:pPr>
+            <w:r>
+              <w:rPr>
+                <w:rFonts w:ascii="Arial" w:hAnsi="Arial" w:cs="Arial"/>
+                <w:b/>
+                <w:bCs/>
+                <w:sz w:val="20"/>
+                <w:szCs w:val="20"/>
+                <w:lang w:val="en-US"/>
+              </w:rPr>
+              <w:t>SCREENSHOT</w:t>
+            </w:r>
+          </w:p>
+        </w:tc>
+      </w:tr>
+      <w:tr>
+        <w:trPr>
+          <w:trHeight w:val="3623"/>
+        </w:trPr>
+        <w:tc>
+          <w:tcPr>
+            <w:tcW w:w="534" w:type="dxa"/>
+          </w:tcPr>
+          <w:p>
+            <w:pPr>
+              <w:rPr>
+                <w:rFonts w:ascii="Arial" w:hAnsi="Arial" w:cs="Arial"/>
+                <w:lang w:val="en-US"/>
+              </w:rPr>
+            </w:pPr>
+            <w:r>
+              <w:rPr>
+                <w:rFonts w:ascii="Arial" w:hAnsi="Arial" w:cs="Arial"/>
+                <w:lang w:val="en-US"/>
+              </w:rPr>
+              <w:t>1.</w:t>
+            </w:r>
+          </w:p>
+        </w:tc>
+        <w:tc>
+          <w:tcPr>
+            <w:tcW w:w="2976" w:type="dxa"/>
+          </w:tcPr>
+          <w:p>
+            <w:pPr>
+              <w:rPr>
+                <w:rFonts w:ascii="Arial" w:hAnsi="Arial" w:cs="Arial"/>
+                <w:lang w:val="en-US"/>
+              </w:rPr>
+            </w:pPr>
+            <w:r>
+              <w:rPr>
+                <w:rFonts w:ascii="Arial" w:hAnsi="Arial" w:cs="Arial"/>
+                <w:lang w:val="en-US"/>
+              </w:rPr>
+              <w:t>Click on</w:t>
+            </w:r>
+            <w:r>
+              <w:rPr>
+                <w:rFonts w:ascii="Arial" w:hAnsi="Arial" w:cs="Arial"/>
+                <w:lang w:val="en-US"/>
+              </w:rPr>
+              <w:t xml:space="preserve"> </w:t>
+            </w:r>
+            <w:r>
+              <w:rPr>
+                <w:rFonts w:ascii="Arial" w:hAnsi="Arial" w:cs="Arial"/>
+                <w:b/>
+                <w:bCs/>
+                <w:i/>
+                <w:iCs/>
+                <w:lang w:val="en-US"/>
+              </w:rPr>
+              <w:t>‘</w:t>
+            </w:r>
+            <w:r>
+              <w:rPr>
+                <w:rFonts w:ascii="Arial" w:hAnsi="Arial" w:cs="Arial"/>
+                <w:b/>
+                <w:bCs/>
+                <w:i/>
+                <w:iCs/>
+                <w:lang w:val="en-US"/>
+              </w:rPr>
+              <w:t>Company</w:t>
+            </w:r>
+            <w:r>
+              <w:rPr>
+                <w:rFonts w:ascii="Arial" w:hAnsi="Arial" w:cs="Arial"/>
+                <w:lang w:val="en-US"/>
+              </w:rPr>
+              <w:t xml:space="preserve"> under </w:t>
+            </w:r>
+            <w:r>
+              <w:rPr>
+                <w:rFonts w:ascii="Arial" w:hAnsi="Arial" w:cs="Arial"/>
+                <w:b/>
+                <w:bCs/>
+                <w:i/>
+                <w:iCs/>
+                <w:lang w:val="en-US"/>
+              </w:rPr>
+              <w:t>‘Personnel’</w:t>
+            </w:r>
+            <w:r>
+              <w:rPr>
+                <w:rFonts w:ascii="Arial" w:hAnsi="Arial" w:cs="Arial"/>
+                <w:lang w:val="en-US"/>
+              </w:rPr>
+              <w:t xml:space="preserve"> menu</w:t>
+            </w:r>
+            <w:r>
+              <w:rPr>
+                <w:rFonts w:ascii="Arial" w:hAnsi="Arial" w:cs="Arial"/>
+                <w:lang w:val="en-US"/>
+              </w:rPr>
+              <w:t xml:space="preserve"> as </w:t>
+            </w:r>
+            <w:r>
+              <w:rPr>
+                <w:rFonts w:ascii="Arial" w:hAnsi="Arial" w:cs="Arial"/>
+                <w:lang w:val="en-US"/>
+              </w:rPr>
+              <w:t>shown in the box.</w:t>
+            </w:r>
+          </w:p>
+          <w:p>
+            <w:pPr>
+              <w:rPr>
+                <w:rFonts w:ascii="Arial" w:hAnsi="Arial" w:cs="Arial"/>
+                <w:lang w:val="en-US"/>
+              </w:rPr>
+            </w:pPr>
+          </w:p>
+          <w:p>
+            <w:pPr>
+              <w:rPr>
+                <w:rFonts w:ascii="Arial" w:hAnsi="Arial" w:cs="Arial"/>
+                <w:lang w:val="en-US"/>
+              </w:rPr>
+            </w:pPr>
+            <w:r>
+              <w:rPr>
+                <w:rFonts w:ascii="Arial" w:hAnsi="Arial" w:cs="Arial"/>
+                <w:lang w:val="en-US"/>
+              </w:rPr>
+              <w:t>Next, click on</w:t>
+            </w:r>
+            <w:r>
+              <w:rPr>
+                <w:rFonts w:ascii="Arial" w:hAnsi="Arial" w:cs="Arial"/>
+                <w:b/>
+                <w:bCs/>
+                <w:i/>
+                <w:iCs/>
+                <w:lang w:val="en-US"/>
+              </w:rPr>
+              <w:t xml:space="preserve"> ‘New’ </w:t>
+            </w:r>
+            <w:r>
+              <w:rPr>
+                <w:rFonts w:ascii="Arial" w:hAnsi="Arial" w:cs="Arial"/>
+                <w:lang w:val="en-US"/>
+              </w:rPr>
+              <w:t xml:space="preserve">button to register new </w:t>
+            </w:r>
+            <w:r>
+              <w:rPr>
+                <w:rFonts w:ascii="Arial" w:hAnsi="Arial" w:cs="Arial"/>
+                <w:lang w:val="en-US"/>
+              </w:rPr>
+              <w:t>company</w:t>
+            </w:r>
+            <w:r>
+              <w:rPr>
+                <w:rFonts w:ascii="Arial" w:hAnsi="Arial" w:cs="Arial"/>
+                <w:lang w:val="en-US"/>
+              </w:rPr>
+              <w:t>.</w:t>
+            </w:r>
+            <w:r>
+              <w:rPr>
+                <w:rFonts w:ascii="Arial" w:hAnsi="Arial" w:cs="Arial"/>
+                <w:noProof/>
+                <w:lang w:eastAsia="en-MY" w:bidi="my-MM"/>
+              </w:rPr>
+              <w:t xml:space="preserve"> </w:t>
+            </w:r>
+          </w:p>
+        </w:tc>
+        <w:tc>
+          <w:tcPr>
+            <w:tcW w:w="6696" w:type="dxa"/>
+          </w:tcPr>
+          <w:p>
+            <w:pPr>
+              <w:rPr>
+                <w:rFonts w:ascii="Arial" w:hAnsi="Arial" w:cs="Arial"/>
+                <w:lang w:val="en-US"/>
+              </w:rPr>
+            </w:pPr>
+            <w:r>
+              <w:rPr>
+                <w:rFonts w:ascii="Arial" w:hAnsi="Arial" w:cs="Arial"/>
+                <w:noProof/>
+                <w:lang w:eastAsia="en-MY" w:bidi="my-MM"/>
+              </w:rPr>
               <mc:AlternateContent>
                 <mc:Choice Requires="wps">
                   <w:drawing>
-                    <wp:anchor distT="0" distB="0" distL="114300" distR="114300" simplePos="0" relativeHeight="251668480" behindDoc="0" locked="0" layoutInCell="1" allowOverlap="1" wp14:anchorId="6828ABD4" wp14:editId="7B54D7C7">
+                    <wp:anchor distT="0" distB="0" distL="114300" distR="114300" simplePos="0" relativeHeight="251697152" behindDoc="0" locked="0" layoutInCell="1" allowOverlap="1" wp14:anchorId="0B002066" wp14:editId="3B526122">
                       <wp:simplePos x="0" y="0"/>
                       <wp:positionH relativeFrom="column">
-                        <wp:posOffset>863600</wp:posOffset>
+                        <wp:posOffset>3676650</wp:posOffset>
                       </wp:positionH>
                       <wp:positionV relativeFrom="paragraph">
-                        <wp:posOffset>1373505</wp:posOffset>
+                        <wp:posOffset>243840</wp:posOffset>
                       </wp:positionV>
-                      <wp:extent cx="577850" cy="285750"/>
-                      <wp:effectExtent l="19050" t="19050" r="12700" b="19050"/>
+                      <wp:extent cx="457200" cy="285750"/>
+                      <wp:effectExtent l="19050" t="19050" r="19050" b="19050"/>
                       <wp:wrapNone/>
-                      <wp:docPr id="18" name="Rectangle 18"/>
+                      <wp:docPr id="57" name="Rectangle 57"/>
                       <wp:cNvGraphicFramePr/>
                       <a:graphic xmlns:a="http://schemas.openxmlformats.org/drawingml/2006/main">
                         <a:graphicData uri="http://schemas.microsoft.com/office/word/2010/wordprocessingShape">
@@ -2176,7 +2993,7 @@
                             <wps:spPr>
                               <a:xfrm>
                                 <a:off x="0" y="0"/>
-                                <a:ext cx="577850" cy="285750"/>
+                                <a:ext cx="457200" cy="285750"/>
                               </a:xfrm>
                               <a:prstGeom prst="rect">
                                 <a:avLst/>
@@ -2224,7 +3041,7 @@
                 </mc:Choice>
                 <mc:Fallback>
                   <w:pict>
-                    <v:rect id="Rectangle 18" o:spid="_x0000_s1026" style="position:absolute;margin-left:68pt;margin-top:108.15pt;width:45.5pt;height:22.5pt;z-index:251668480;visibility:visible;mso-wrap-style:square;mso-width-percent:0;mso-height-percent:0;mso-wrap-distance-left:9pt;mso-wrap-distance-top:0;mso-wrap-distance-right:9pt;mso-wrap-distance-bottom:0;mso-position-horizontal:absolute;mso-position-horizontal-relative:text;mso-position-vertical:absolute;mso-position-vertical-relative:text;mso-width-percent:0;mso-height-percent:0;mso-width-relative:margin;mso-height-relative:margin;v-text-anchor:middle" o:gfxdata="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" filled="f" strokecolor="red" strokeweight="2.25pt"/>
+                    <v:rect id="Rectangle 57" o:spid="_x0000_s1026" style="position:absolute;margin-left:289.5pt;margin-top:19.2pt;width:36pt;height:22.5pt;z-index:251697152;visibility:visible;mso-wrap-style:square;mso-width-percent:0;mso-height-percent:0;mso-wrap-distance-left:9pt;mso-wrap-distance-top:0;mso-wrap-distance-right:9pt;mso-wrap-distance-bottom:0;mso-position-horizontal:absolute;mso-position-horizontal-relative:text;mso-position-vertical:absolute;mso-position-vertical-relative:text;mso-width-percent:0;mso-height-percent:0;mso-width-relative:margin;mso-height-relative:margin;v-text-anchor:middle" o:gfxdata="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" filled="f" strokecolor="red" strokeweight="2.25pt"/>
                   </w:pict>
                 </mc:Fallback>
               </mc:AlternateContent>
@@ -2235,343 +3052,21 @@
                 <w:noProof/>
                 <w:lang w:eastAsia="en-MY" w:bidi="my-MM"/>
               </w:rPr>
-              <w:drawing>
-                <wp:inline distT="0" distB="0" distL="0" distR="0" wp14:anchorId="00E6DF7D" wp14:editId="34186AFE">
-                  <wp:extent cx="4121858" cy="2199736"/>
-                  <wp:effectExtent l="0" t="0" r="0" b="0"/>
-                  <wp:docPr id="20" name="Picture 20"/>
-                  <wp:cNvGraphicFramePr>
-                    <a:graphicFrameLocks xmlns:a="http://schemas.openxmlformats.org/drawingml/2006/main" noChangeAspect="1"/>
-                  </wp:cNvGraphicFramePr>
-                  <a:graphic xmlns:a="http://schemas.openxmlformats.org/drawingml/2006/main">
-                    <a:graphicData uri="http://schemas.openxmlformats.org/drawingml/2006/picture">
-                      <pic:pic xmlns:pic="http://schemas.openxmlformats.org/drawingml/2006/picture">
-                        <pic:nvPicPr>
-                          <pic:cNvPr id="0" name="1.a.1.PNG"/>
-                          <pic:cNvPicPr/>
-                        </pic:nvPicPr>
-                        <pic:blipFill>
-                          <a:blip r:embed="rId8" cstate="print">
-                            <a:extLst>
-                              <a:ext uri="{28A0092B-C50C-407E-A947-70E740481C1C}">
-                                <a14:useLocalDpi xmlns:a14="http://schemas.microsoft.com/office/drawing/2010/main" val="0"/>
-                              </a:ext>
-                            </a:extLst>
-                          </a:blip>
-                          <a:stretch>
-                            <a:fillRect/>
-                          </a:stretch>
-                        </pic:blipFill>
-                        <pic:spPr>
-                          <a:xfrm>
-                            <a:off x="0" y="0"/>
-                            <a:ext cx="4121858" cy="2199736"/>
-                          </a:xfrm>
-                          <a:prstGeom prst="rect">
-                            <a:avLst/>
-                          </a:prstGeom>
-                        </pic:spPr>
-                      </pic:pic>
-                    </a:graphicData>
-                  </a:graphic>
-                </wp:inline>
-              </w:drawing>
-            </w:r>
-          </w:p>
-        </w:tc>
-      </w:tr>
-    </w:tbl>
-    <w:p>
-      <w:pPr>
-        <w:rPr>
-          <w:rFonts w:ascii="Arial" w:hAnsi="Arial" w:cs="Arial"/>
-          <w:lang w:val="en-US"/>
-        </w:rPr>
-      </w:pPr>
-    </w:p>
-    <w:p>
-      <w:pPr>
-        <w:rPr>
-          <w:rFonts w:ascii="Arial" w:hAnsi="Arial" w:cs="Arial"/>
-          <w:lang w:val="en-US"/>
-        </w:rPr>
-      </w:pPr>
-      <w:r>
-        <w:rPr>
-          <w:rFonts w:ascii="Arial" w:hAnsi="Arial" w:cs="Arial"/>
-          <w:lang w:val="en-US"/>
-        </w:rPr>
-        <w:br w:type="page"/>
-      </w:r>
-    </w:p>
-    <w:p>
-      <w:pPr>
-        <w:pStyle w:val="ListParagraph"/>
-        <w:numPr>
-          <w:ilvl w:val="1"/>
-          <w:numId w:val="1"/>
-        </w:numPr>
-        <w:rPr>
-          <w:rFonts w:ascii="Arial" w:hAnsi="Arial" w:cs="Arial"/>
-          <w:lang w:val="en-US"/>
-        </w:rPr>
-      </w:pPr>
-      <w:r>
-        <w:rPr>
-          <w:rFonts w:ascii="Arial" w:hAnsi="Arial" w:cs="Arial"/>
-          <w:lang w:val="en-US"/>
-        </w:rPr>
-        <w:lastRenderedPageBreak/>
-        <w:t>Search User</w:t>
-      </w:r>
-    </w:p>
-    <w:tbl>
-      <w:tblPr>
-        <w:tblStyle w:val="TableGrid"/>
-        <w:tblW w:w="0" w:type="auto"/>
-        <w:tblLayout w:type="fixed"/>
-        <w:tblLook w:val="04A0" w:firstRow="1" w:lastRow="0" w:firstColumn="1" w:lastColumn="0" w:noHBand="0" w:noVBand="1"/>
-      </w:tblPr>
-      <w:tblGrid>
-        <w:gridCol w:w="534"/>
-        <w:gridCol w:w="2976"/>
-        <w:gridCol w:w="6696"/>
-      </w:tblGrid>
-      <w:tr>
-        <w:tc>
-          <w:tcPr>
-            <w:tcW w:w="534" w:type="dxa"/>
-            <w:shd w:val="clear" w:color="auto" w:fill="8EAADB" w:themeFill="accent1" w:themeFillTint="99"/>
-          </w:tcPr>
-          <w:p>
-            <w:pPr>
-              <w:rPr>
-                <w:rFonts w:ascii="Arial" w:hAnsi="Arial" w:cs="Arial"/>
-                <w:b/>
-                <w:bCs/>
-                <w:sz w:val="20"/>
-                <w:szCs w:val="20"/>
-                <w:lang w:val="en-US"/>
-              </w:rPr>
-            </w:pPr>
-            <w:r>
-              <w:rPr>
-                <w:rFonts w:ascii="Arial" w:hAnsi="Arial" w:cs="Arial"/>
-                <w:b/>
-                <w:bCs/>
-                <w:sz w:val="20"/>
-                <w:szCs w:val="20"/>
-                <w:lang w:val="en-US"/>
-              </w:rPr>
-              <w:t>NO</w:t>
-            </w:r>
-          </w:p>
-        </w:tc>
-        <w:tc>
-          <w:tcPr>
-            <w:tcW w:w="2976" w:type="dxa"/>
-            <w:shd w:val="clear" w:color="auto" w:fill="8EAADB" w:themeFill="accent1" w:themeFillTint="99"/>
-          </w:tcPr>
-          <w:p>
-            <w:pPr>
-              <w:rPr>
-                <w:rFonts w:ascii="Arial" w:hAnsi="Arial" w:cs="Arial"/>
-                <w:b/>
-                <w:bCs/>
-                <w:sz w:val="20"/>
-                <w:szCs w:val="20"/>
-                <w:lang w:val="en-US"/>
-              </w:rPr>
-            </w:pPr>
-            <w:r>
-              <w:rPr>
-                <w:rFonts w:ascii="Arial" w:hAnsi="Arial" w:cs="Arial"/>
-                <w:b/>
-                <w:bCs/>
-                <w:sz w:val="20"/>
-                <w:szCs w:val="20"/>
-                <w:lang w:val="en-US"/>
-              </w:rPr>
-              <w:t>PROCESS</w:t>
-            </w:r>
-          </w:p>
-        </w:tc>
-        <w:tc>
-          <w:tcPr>
-            <w:tcW w:w="6696" w:type="dxa"/>
-            <w:shd w:val="clear" w:color="auto" w:fill="8EAADB" w:themeFill="accent1" w:themeFillTint="99"/>
-          </w:tcPr>
-          <w:p>
-            <w:pPr>
-              <w:rPr>
-                <w:rFonts w:ascii="Arial" w:hAnsi="Arial" w:cs="Arial"/>
-                <w:b/>
-                <w:bCs/>
-                <w:sz w:val="20"/>
-                <w:szCs w:val="20"/>
-                <w:lang w:val="en-US"/>
-              </w:rPr>
-            </w:pPr>
-            <w:r>
-              <w:rPr>
-                <w:rFonts w:ascii="Arial" w:hAnsi="Arial" w:cs="Arial"/>
-                <w:b/>
-                <w:bCs/>
-                <w:sz w:val="20"/>
-                <w:szCs w:val="20"/>
-                <w:lang w:val="en-US"/>
-              </w:rPr>
-              <w:t>SCREENSHOT</w:t>
-            </w:r>
-          </w:p>
-        </w:tc>
-      </w:tr>
-      <w:tr>
-        <w:trPr>
-          <w:trHeight w:val="3623"/>
-        </w:trPr>
-        <w:tc>
-          <w:tcPr>
-            <w:tcW w:w="534" w:type="dxa"/>
-          </w:tcPr>
-          <w:p>
-            <w:pPr>
-              <w:rPr>
-                <w:rFonts w:ascii="Arial" w:hAnsi="Arial" w:cs="Arial"/>
-                <w:lang w:val="en-US"/>
-              </w:rPr>
-            </w:pPr>
-            <w:r>
-              <w:rPr>
-                <w:rFonts w:ascii="Arial" w:hAnsi="Arial" w:cs="Arial"/>
-                <w:lang w:val="en-US"/>
-              </w:rPr>
-              <w:t>1.</w:t>
-            </w:r>
-          </w:p>
-        </w:tc>
-        <w:tc>
-          <w:tcPr>
-            <w:tcW w:w="2976" w:type="dxa"/>
-          </w:tcPr>
-          <w:p>
-            <w:pPr>
-              <w:rPr>
-                <w:rFonts w:ascii="Arial" w:hAnsi="Arial" w:cs="Arial"/>
-                <w:lang w:val="en-US"/>
-              </w:rPr>
-            </w:pPr>
-            <w:r>
-              <w:rPr>
-                <w:rFonts w:ascii="Arial" w:hAnsi="Arial" w:cs="Arial"/>
-                <w:lang w:val="en-US"/>
-              </w:rPr>
-              <w:t xml:space="preserve">After login, </w:t>
-            </w:r>
-            <w:r>
-              <w:rPr>
-                <w:rFonts w:ascii="Arial" w:hAnsi="Arial" w:cs="Arial"/>
-                <w:lang w:val="en-US"/>
-              </w:rPr>
-              <w:t xml:space="preserve">click </w:t>
-            </w:r>
-            <w:r>
-              <w:rPr>
-                <w:rFonts w:ascii="Arial" w:hAnsi="Arial" w:cs="Arial"/>
-                <w:lang w:val="en-US"/>
-              </w:rPr>
-              <w:t>‘</w:t>
-            </w:r>
-            <w:r>
-              <w:rPr>
-                <w:rFonts w:ascii="Arial" w:hAnsi="Arial" w:cs="Arial"/>
-                <w:b/>
-                <w:bCs/>
-                <w:i/>
-                <w:iCs/>
-                <w:lang w:val="en-US"/>
-              </w:rPr>
-              <w:t>D.O Summary’</w:t>
-            </w:r>
-            <w:r>
-              <w:rPr>
-                <w:rFonts w:ascii="Arial" w:hAnsi="Arial" w:cs="Arial"/>
-                <w:lang w:val="en-US"/>
-              </w:rPr>
-              <w:t xml:space="preserve"> under Shipment menu</w:t>
-            </w:r>
-            <w:r>
-              <w:rPr>
-                <w:rFonts w:ascii="Arial" w:hAnsi="Arial" w:cs="Arial"/>
-                <w:lang w:val="en-US"/>
-              </w:rPr>
-              <w:t xml:space="preserve"> as </w:t>
-            </w:r>
-            <w:r>
-              <w:rPr>
-                <w:rFonts w:ascii="Arial" w:hAnsi="Arial" w:cs="Arial"/>
-                <w:lang w:val="en-US"/>
-              </w:rPr>
-              <w:t xml:space="preserve">shown in the box and the </w:t>
-            </w:r>
-            <w:r>
-              <w:rPr>
-                <w:rFonts w:ascii="Arial" w:hAnsi="Arial" w:cs="Arial"/>
-                <w:b/>
-                <w:bCs/>
-                <w:lang w:val="en-US"/>
-              </w:rPr>
-              <w:t>List Shipment</w:t>
-            </w:r>
-            <w:r>
-              <w:rPr>
-                <w:rFonts w:ascii="Arial" w:hAnsi="Arial" w:cs="Arial"/>
-                <w:lang w:val="en-US"/>
-              </w:rPr>
-              <w:t xml:space="preserve"> will appear.</w:t>
-            </w:r>
-            <w:r>
-              <w:rPr>
-                <w:rFonts w:ascii="Arial" w:hAnsi="Arial" w:cs="Arial"/>
-                <w:noProof/>
-                <w:lang w:eastAsia="en-MY" w:bidi="my-MM"/>
-              </w:rPr>
-              <w:t xml:space="preserve"> </w:t>
-            </w:r>
-          </w:p>
-        </w:tc>
-        <w:tc>
-          <w:tcPr>
-            <w:tcW w:w="6696" w:type="dxa"/>
-          </w:tcPr>
-          <w:p>
-            <w:pPr>
-              <w:rPr>
-                <w:rFonts w:ascii="Arial" w:hAnsi="Arial" w:cs="Arial"/>
-                <w:lang w:val="en-US"/>
-              </w:rPr>
-            </w:pPr>
-            <w:r>
-              <w:rPr>
-                <w:rFonts w:ascii="Arial" w:hAnsi="Arial" w:cs="Arial"/>
-                <w:noProof/>
-                <w:lang w:eastAsia="en-MY" w:bidi="my-MM"/>
-              </w:rPr>
               <mc:AlternateContent>
                 <mc:Choice Requires="wps">
                   <w:drawing>
-                    <wp:anchor distT="0" distB="0" distL="114300" distR="114300" simplePos="0" relativeHeight="251671552" behindDoc="0" locked="0" layoutInCell="1" allowOverlap="1" wp14:anchorId="52BDEB89" wp14:editId="5B01C900">
+                    <wp:anchor distT="0" distB="0" distL="114300" distR="114300" simplePos="0" relativeHeight="251699200" behindDoc="0" locked="0" layoutInCell="1" allowOverlap="1" wp14:anchorId="0E7C9135" wp14:editId="3F937BB5">
                       <wp:simplePos x="0" y="0"/>
                       <wp:positionH relativeFrom="column">
-                        <wp:posOffset>-50800</wp:posOffset>
+                        <wp:posOffset>0</wp:posOffset>
                       </wp:positionH>
                       <wp:positionV relativeFrom="paragraph">
-                        <wp:posOffset>1070610</wp:posOffset>
+                        <wp:posOffset>1345565</wp:posOffset>
                       </wp:positionV>
-                      <wp:extent cx="914400" cy="419100"/>
-                      <wp:effectExtent l="19050" t="19050" r="19050" b="19050"/>
+                      <wp:extent cx="790575" cy="523875"/>
+                      <wp:effectExtent l="19050" t="19050" r="28575" b="28575"/>
                       <wp:wrapNone/>
-                      <wp:docPr id="21" name="Rectangle 21"/>
+                      <wp:docPr id="56" name="Rectangle 56"/>
                       <wp:cNvGraphicFramePr/>
                       <a:graphic xmlns:a="http://schemas.openxmlformats.org/drawingml/2006/main">
                         <a:graphicData uri="http://schemas.microsoft.com/office/word/2010/wordprocessingShape">
@@ -2580,7 +3075,7 @@
                             <wps:spPr>
                               <a:xfrm>
                                 <a:off x="0" y="0"/>
-                                <a:ext cx="914400" cy="419100"/>
+                                <a:ext cx="790575" cy="523875"/>
                               </a:xfrm>
                               <a:prstGeom prst="rect">
                                 <a:avLst/>
@@ -2628,7 +3123,7 @@
                 </mc:Choice>
                 <mc:Fallback>
                   <w:pict>
-                    <v:rect id="Rectangle 21" o:spid="_x0000_s1026" style="position:absolute;margin-left:-4pt;margin-top:84.3pt;width:1in;height:33pt;z-index:251671552;visibility:visible;mso-wrap-style:square;mso-width-percent:0;mso-height-percent:0;mso-wrap-distance-left:9pt;mso-wrap-distance-top:0;mso-wrap-distance-right:9pt;mso-wrap-distance-bottom:0;mso-position-horizontal:absolute;mso-position-horizontal-relative:text;mso-position-vertical:absolute;mso-position-vertical-relative:text;mso-width-percent:0;mso-height-percent:0;mso-width-relative:margin;mso-height-relative:margin;v-text-anchor:middle" o:gfxdata="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" filled="f" strokecolor="red" strokeweight="2.25pt"/>
+                    <v:rect id="Rectangle 56" o:spid="_x0000_s1026" style="position:absolute;margin-left:0;margin-top:105.95pt;width:62.25pt;height:41.25pt;z-index:251699200;visibility:visible;mso-wrap-style:square;mso-width-percent:0;mso-height-percent:0;mso-wrap-distance-left:9pt;mso-wrap-distance-top:0;mso-wrap-distance-right:9pt;mso-wrap-distance-bottom:0;mso-position-horizontal:absolute;mso-position-horizontal-relative:text;mso-position-vertical:absolute;mso-position-vertical-relative:text;mso-width-percent:0;mso-height-percent:0;mso-width-relative:margin;mso-height-relative:margin;v-text-anchor:middle" o:gfxdata="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" filled="f" strokecolor="red" strokeweight="2.25pt"/>
                   </w:pict>
                 </mc:Fallback>
               </mc:AlternateContent>
@@ -2640,10 +3135,10 @@
                 <w:lang w:eastAsia="en-MY" w:bidi="my-MM"/>
               </w:rPr>
               <w:drawing>
-                <wp:inline distT="0" distB="0" distL="0" distR="0" wp14:anchorId="6E88E3DB" wp14:editId="149A471E">
-                  <wp:extent cx="4121858" cy="2199736"/>
-                  <wp:effectExtent l="0" t="0" r="0" b="0"/>
-                  <wp:docPr id="24" name="Picture 24"/>
+                <wp:inline distT="0" distB="0" distL="0" distR="0" wp14:anchorId="35E8A507" wp14:editId="013CFD1F">
+                  <wp:extent cx="4112336" cy="2552700"/>
+                  <wp:effectExtent l="0" t="0" r="2540" b="0"/>
+                  <wp:docPr id="59" name="Picture 59"/>
                   <wp:cNvGraphicFramePr>
                     <a:graphicFrameLocks xmlns:a="http://schemas.openxmlformats.org/drawingml/2006/main" noChangeAspect="1"/>
                   </wp:cNvGraphicFramePr>
@@ -2655,7 +3150,7 @@
                           <pic:cNvPicPr/>
                         </pic:nvPicPr>
                         <pic:blipFill>
-                          <a:blip r:embed="rId8" cstate="print">
+                          <a:blip r:embed="rId13" cstate="print">
                             <a:extLst>
                               <a:ext uri="{28A0092B-C50C-407E-A947-70E740481C1C}">
                                 <a14:useLocalDpi xmlns:a14="http://schemas.microsoft.com/office/drawing/2010/main" val="0"/>
@@ -2669,7 +3164,7 @@
                         <pic:spPr>
                           <a:xfrm>
                             <a:off x="0" y="0"/>
-                            <a:ext cx="4121858" cy="2199736"/>
+                            <a:ext cx="4121858" cy="2558610"/>
                           </a:xfrm>
                           <a:prstGeom prst="rect">
                             <a:avLst/>
@@ -2724,7 +3219,39 @@
                 <w:rFonts w:ascii="Arial" w:hAnsi="Arial" w:cs="Arial"/>
                 <w:lang w:val="en-US"/>
               </w:rPr>
-              <w:t>Choose any D.O number that you want and click on that number or the edit button as shown in the picture.</w:t>
+              <w:t xml:space="preserve">Fill up the form and click </w:t>
+            </w:r>
+            <w:r>
+              <w:rPr>
+                <w:rFonts w:ascii="Arial" w:hAnsi="Arial" w:cs="Arial"/>
+                <w:b/>
+                <w:bCs/>
+                <w:i/>
+                <w:iCs/>
+                <w:lang w:val="en-US"/>
+              </w:rPr>
+              <w:t>‘Save’</w:t>
+            </w:r>
+            <w:r>
+              <w:rPr>
+                <w:rFonts w:ascii="Arial" w:hAnsi="Arial" w:cs="Arial"/>
+                <w:lang w:val="en-US"/>
+              </w:rPr>
+              <w:t xml:space="preserve"> button to create a new </w:t>
+            </w:r>
+            <w:r>
+              <w:rPr>
+                <w:rFonts w:ascii="Arial" w:hAnsi="Arial" w:cs="Arial"/>
+                <w:lang w:val="en-US"/>
+              </w:rPr>
+              <w:t>company</w:t>
+            </w:r>
+            <w:r>
+              <w:rPr>
+                <w:rFonts w:ascii="Arial" w:hAnsi="Arial" w:cs="Arial"/>
+                <w:lang w:val="en-US"/>
+              </w:rPr>
+              <w:t>.</w:t>
             </w:r>
             <w:r>
               <w:rPr>
@@ -2756,18 +3283,18 @@
               <mc:AlternateContent>
                 <mc:Choice Requires="wps">
                   <w:drawing>
-                    <wp:anchor distT="0" distB="0" distL="114300" distR="114300" simplePos="0" relativeHeight="251673600" behindDoc="0" locked="0" layoutInCell="1" allowOverlap="1" wp14:anchorId="7DA6F56E" wp14:editId="09226B42">
+                    <wp:anchor distT="0" distB="0" distL="114300" distR="114300" simplePos="0" relativeHeight="251698176" behindDoc="0" locked="0" layoutInCell="1" allowOverlap="1" wp14:anchorId="2F5F20EE" wp14:editId="790E11CB">
                       <wp:simplePos x="0" y="0"/>
                       <wp:positionH relativeFrom="column">
-                        <wp:posOffset>3543300</wp:posOffset>
+                        <wp:posOffset>3740150</wp:posOffset>
                       </wp:positionH>
                       <wp:positionV relativeFrom="paragraph">
-                        <wp:posOffset>1386205</wp:posOffset>
+                        <wp:posOffset>2171065</wp:posOffset>
                       </wp:positionV>
-                      <wp:extent cx="527050" cy="285750"/>
-                      <wp:effectExtent l="19050" t="19050" r="25400" b="19050"/>
+                      <wp:extent cx="393700" cy="219075"/>
+                      <wp:effectExtent l="19050" t="19050" r="25400" b="28575"/>
                       <wp:wrapNone/>
-                      <wp:docPr id="22" name="Rectangle 22"/>
+                      <wp:docPr id="58" name="Rectangle 58"/>
                       <wp:cNvGraphicFramePr/>
                       <a:graphic xmlns:a="http://schemas.openxmlformats.org/drawingml/2006/main">
                         <a:graphicData uri="http://schemas.microsoft.com/office/word/2010/wordprocessingShape">
@@ -2776,7 +3303,7 @@
                             <wps:spPr>
                               <a:xfrm>
                                 <a:off x="0" y="0"/>
-                                <a:ext cx="527050" cy="285750"/>
+                                <a:ext cx="393700" cy="219075"/>
                               </a:xfrm>
                               <a:prstGeom prst="rect">
                                 <a:avLst/>
@@ -2824,7 +3351,7 @@
                 </mc:Choice>
                 <mc:Fallback>
                   <w:pict>
-                    <v:rect id="Rectangle 22" o:spid="_x0000_s1026" style="position:absolute;margin-left:279pt;margin-top:109.15pt;width:41.5pt;height:22.5pt;z-index:251673600;visibility:visible;mso-wrap-style:square;mso-width-percent:0;mso-height-percent:0;mso-wrap-distance-left:9pt;mso-wrap-distance-top:0;mso-wrap-distance-right:9pt;mso-wrap-distance-bottom:0;mso-position-horizontal:absolute;mso-position-horizontal-relative:text;mso-position-vertical:absolute;mso-position-vertical-relative:text;mso-width-percent:0;mso-height-percent:0;mso-width-relative:margin;mso-height-relative:margin;v-text-anchor:middle" o:gfxdata="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" filled="f" strokecolor="red" strokeweight="2.25pt"/>
+                    <v:rect id="Rectangle 58" o:spid="_x0000_s1026" style="position:absolute;margin-left:294.5pt;margin-top:170.95pt;width:31pt;height:17.25pt;z-index:251698176;visibility:visible;mso-wrap-style:square;mso-width-percent:0;mso-height-percent:0;mso-wrap-distance-left:9pt;mso-wrap-distance-top:0;mso-wrap-distance-right:9pt;mso-wrap-distance-bottom:0;mso-position-horizontal:absolute;mso-position-horizontal-relative:text;mso-position-vertical:absolute;mso-position-vertical-relative:text;mso-width-percent:0;mso-height-percent:0;mso-width-relative:margin;mso-height-relative:margin;v-text-anchor:middle" o:gfxdata="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" filled="f" strokecolor="red" strokeweight="2.25pt"/>
                   </w:pict>
                 </mc:Fallback>
               </mc:AlternateContent>
@@ -2835,21 +3362,324 @@
                 <w:noProof/>
                 <w:lang w:eastAsia="en-MY" w:bidi="my-MM"/>
               </w:rPr>
+              <w:drawing>
+                <wp:inline distT="0" distB="0" distL="0" distR="0" wp14:anchorId="7ACBB936" wp14:editId="08117F5E">
+                  <wp:extent cx="4124325" cy="2419350"/>
+                  <wp:effectExtent l="0" t="0" r="9525" b="0"/>
+                  <wp:docPr id="60" name="Picture 60"/>
+                  <wp:cNvGraphicFramePr>
+                    <a:graphicFrameLocks xmlns:a="http://schemas.openxmlformats.org/drawingml/2006/main" noChangeAspect="1"/>
+                  </wp:cNvGraphicFramePr>
+                  <a:graphic xmlns:a="http://schemas.openxmlformats.org/drawingml/2006/main">
+                    <a:graphicData uri="http://schemas.openxmlformats.org/drawingml/2006/picture">
+                      <pic:pic xmlns:pic="http://schemas.openxmlformats.org/drawingml/2006/picture">
+                        <pic:nvPicPr>
+                          <pic:cNvPr id="0" name="1.a.1.PNG"/>
+                          <pic:cNvPicPr/>
+                        </pic:nvPicPr>
+                        <pic:blipFill>
+                          <a:blip r:embed="rId14" cstate="print">
+                            <a:extLst>
+                              <a:ext uri="{28A0092B-C50C-407E-A947-70E740481C1C}">
+                                <a14:useLocalDpi xmlns:a14="http://schemas.microsoft.com/office/drawing/2010/main" val="0"/>
+                              </a:ext>
+                            </a:extLst>
+                          </a:blip>
+                          <a:stretch>
+                            <a:fillRect/>
+                          </a:stretch>
+                        </pic:blipFill>
+                        <pic:spPr>
+                          <a:xfrm>
+                            <a:off x="0" y="0"/>
+                            <a:ext cx="4121858" cy="2417903"/>
+                          </a:xfrm>
+                          <a:prstGeom prst="rect">
+                            <a:avLst/>
+                          </a:prstGeom>
+                        </pic:spPr>
+                      </pic:pic>
+                    </a:graphicData>
+                  </a:graphic>
+                </wp:inline>
+              </w:drawing>
+            </w:r>
+          </w:p>
+        </w:tc>
+      </w:tr>
+    </w:tbl>
+    <w:p>
+      <w:pPr>
+        <w:rPr>
+          <w:rFonts w:ascii="Arial" w:hAnsi="Arial" w:cs="Arial"/>
+          <w:lang w:val="en-US"/>
+        </w:rPr>
+      </w:pPr>
+    </w:p>
+    <w:p>
+      <w:pPr>
+        <w:rPr>
+          <w:rFonts w:ascii="Arial" w:hAnsi="Arial" w:cs="Arial"/>
+          <w:lang w:val="en-US"/>
+        </w:rPr>
+      </w:pPr>
+      <w:r>
+        <w:rPr>
+          <w:rFonts w:ascii="Arial" w:hAnsi="Arial" w:cs="Arial"/>
+          <w:lang w:val="en-US"/>
+        </w:rPr>
+        <w:br w:type="page"/>
+      </w:r>
+    </w:p>
+    <w:p>
+      <w:pPr>
+        <w:pStyle w:val="ListParagraph"/>
+        <w:numPr>
+          <w:ilvl w:val="1"/>
+          <w:numId w:val="1"/>
+        </w:numPr>
+        <w:rPr>
+          <w:rFonts w:ascii="Arial" w:hAnsi="Arial" w:cs="Arial"/>
+          <w:lang w:val="en-US"/>
+        </w:rPr>
+      </w:pPr>
+      <w:r>
+        <w:rPr>
+          <w:rFonts w:ascii="Arial" w:hAnsi="Arial" w:cs="Arial"/>
+          <w:lang w:val="en-US"/>
+        </w:rPr>
+        <w:lastRenderedPageBreak/>
+        <w:t xml:space="preserve">Update </w:t>
+      </w:r>
+      <w:r>
+        <w:rPr>
+          <w:rFonts w:ascii="Arial" w:hAnsi="Arial" w:cs="Arial"/>
+          <w:lang w:val="en-US"/>
+        </w:rPr>
+        <w:t>Company</w:t>
+      </w:r>
+    </w:p>
+    <w:tbl>
+      <w:tblPr>
+        <w:tblStyle w:val="TableGrid"/>
+        <w:tblW w:w="0" w:type="auto"/>
+        <w:tblLayout w:type="fixed"/>
+        <w:tblLook w:val="04A0" w:firstRow="1" w:lastRow="0" w:firstColumn="1" w:lastColumn="0" w:noHBand="0" w:noVBand="1"/>
+      </w:tblPr>
+      <w:tblGrid>
+        <w:gridCol w:w="534"/>
+        <w:gridCol w:w="2976"/>
+        <w:gridCol w:w="6696"/>
+      </w:tblGrid>
+      <w:tr>
+        <w:tc>
+          <w:tcPr>
+            <w:tcW w:w="534" w:type="dxa"/>
+            <w:shd w:val="clear" w:color="auto" w:fill="8EAADB" w:themeFill="accent1" w:themeFillTint="99"/>
+          </w:tcPr>
+          <w:p>
+            <w:pPr>
+              <w:rPr>
+                <w:rFonts w:ascii="Arial" w:hAnsi="Arial" w:cs="Arial"/>
+                <w:b/>
+                <w:bCs/>
+                <w:sz w:val="20"/>
+                <w:szCs w:val="20"/>
+                <w:lang w:val="en-US"/>
+              </w:rPr>
+            </w:pPr>
+            <w:r>
+              <w:rPr>
+                <w:rFonts w:ascii="Arial" w:hAnsi="Arial" w:cs="Arial"/>
+                <w:b/>
+                <w:bCs/>
+                <w:sz w:val="20"/>
+                <w:szCs w:val="20"/>
+                <w:lang w:val="en-US"/>
+              </w:rPr>
+              <w:t>NO</w:t>
+            </w:r>
+          </w:p>
+        </w:tc>
+        <w:tc>
+          <w:tcPr>
+            <w:tcW w:w="2976" w:type="dxa"/>
+            <w:shd w:val="clear" w:color="auto" w:fill="8EAADB" w:themeFill="accent1" w:themeFillTint="99"/>
+          </w:tcPr>
+          <w:p>
+            <w:pPr>
+              <w:rPr>
+                <w:rFonts w:ascii="Arial" w:hAnsi="Arial" w:cs="Arial"/>
+                <w:b/>
+                <w:bCs/>
+                <w:sz w:val="20"/>
+                <w:szCs w:val="20"/>
+                <w:lang w:val="en-US"/>
+              </w:rPr>
+            </w:pPr>
+            <w:r>
+              <w:rPr>
+                <w:rFonts w:ascii="Arial" w:hAnsi="Arial" w:cs="Arial"/>
+                <w:b/>
+                <w:bCs/>
+                <w:sz w:val="20"/>
+                <w:szCs w:val="20"/>
+                <w:lang w:val="en-US"/>
+              </w:rPr>
+              <w:t>PROCESS</w:t>
+            </w:r>
+          </w:p>
+        </w:tc>
+        <w:tc>
+          <w:tcPr>
+            <w:tcW w:w="6696" w:type="dxa"/>
+            <w:shd w:val="clear" w:color="auto" w:fill="8EAADB" w:themeFill="accent1" w:themeFillTint="99"/>
+          </w:tcPr>
+          <w:p>
+            <w:pPr>
+              <w:rPr>
+                <w:rFonts w:ascii="Arial" w:hAnsi="Arial" w:cs="Arial"/>
+                <w:b/>
+                <w:bCs/>
+                <w:sz w:val="20"/>
+                <w:szCs w:val="20"/>
+                <w:lang w:val="en-US"/>
+              </w:rPr>
+            </w:pPr>
+            <w:r>
+              <w:rPr>
+                <w:rFonts w:ascii="Arial" w:hAnsi="Arial" w:cs="Arial"/>
+                <w:b/>
+                <w:bCs/>
+                <w:sz w:val="20"/>
+                <w:szCs w:val="20"/>
+                <w:lang w:val="en-US"/>
+              </w:rPr>
+              <w:t>SCREENSHOT</w:t>
+            </w:r>
+          </w:p>
+        </w:tc>
+      </w:tr>
+      <w:tr>
+        <w:trPr>
+          <w:trHeight w:val="3623"/>
+        </w:trPr>
+        <w:tc>
+          <w:tcPr>
+            <w:tcW w:w="534" w:type="dxa"/>
+          </w:tcPr>
+          <w:p>
+            <w:pPr>
+              <w:rPr>
+                <w:rFonts w:ascii="Arial" w:hAnsi="Arial" w:cs="Arial"/>
+                <w:lang w:val="en-US"/>
+              </w:rPr>
+            </w:pPr>
+            <w:r>
+              <w:rPr>
+                <w:rFonts w:ascii="Arial" w:hAnsi="Arial" w:cs="Arial"/>
+                <w:lang w:val="en-US"/>
+              </w:rPr>
+              <w:t>1.</w:t>
+            </w:r>
+          </w:p>
+        </w:tc>
+        <w:tc>
+          <w:tcPr>
+            <w:tcW w:w="2976" w:type="dxa"/>
+          </w:tcPr>
+          <w:p>
+            <w:pPr>
+              <w:rPr>
+                <w:rFonts w:ascii="Arial" w:hAnsi="Arial" w:cs="Arial"/>
+                <w:lang w:val="en-US"/>
+              </w:rPr>
+            </w:pPr>
+            <w:r>
+              <w:rPr>
+                <w:rFonts w:ascii="Arial" w:hAnsi="Arial" w:cs="Arial"/>
+                <w:lang w:val="en-US"/>
+              </w:rPr>
+              <w:t>Click on</w:t>
+            </w:r>
+            <w:r>
+              <w:rPr>
+                <w:rFonts w:ascii="Arial" w:hAnsi="Arial" w:cs="Arial"/>
+                <w:lang w:val="en-US"/>
+              </w:rPr>
+              <w:t xml:space="preserve"> </w:t>
+            </w:r>
+            <w:r>
+              <w:rPr>
+                <w:rFonts w:ascii="Arial" w:hAnsi="Arial" w:cs="Arial"/>
+                <w:b/>
+                <w:bCs/>
+                <w:i/>
+                <w:iCs/>
+                <w:lang w:val="en-US"/>
+              </w:rPr>
+              <w:t>‘</w:t>
+            </w:r>
+            <w:r>
+              <w:rPr>
+                <w:rFonts w:ascii="Arial" w:hAnsi="Arial" w:cs="Arial"/>
+                <w:b/>
+                <w:bCs/>
+                <w:i/>
+                <w:iCs/>
+                <w:lang w:val="en-US"/>
+              </w:rPr>
+              <w:t xml:space="preserve">Edit’ </w:t>
+            </w:r>
+            <w:r>
+              <w:rPr>
+                <w:rFonts w:ascii="Arial" w:hAnsi="Arial" w:cs="Arial"/>
+                <w:lang w:val="en-US"/>
+              </w:rPr>
+              <w:t>button as shown in the picture to modify the information.</w:t>
+            </w:r>
+          </w:p>
+          <w:p>
+            <w:pPr>
+              <w:rPr>
+                <w:rFonts w:ascii="Arial" w:hAnsi="Arial" w:cs="Arial"/>
+                <w:lang w:val="en-US"/>
+              </w:rPr>
+            </w:pPr>
+          </w:p>
+        </w:tc>
+        <w:tc>
+          <w:tcPr>
+            <w:tcW w:w="6696" w:type="dxa"/>
+          </w:tcPr>
+          <w:p>
+            <w:pPr>
+              <w:rPr>
+                <w:rFonts w:ascii="Arial" w:hAnsi="Arial" w:cs="Arial"/>
+                <w:lang w:val="en-US"/>
+              </w:rPr>
+            </w:pPr>
+            <w:r>
+              <w:rPr>
+                <w:rFonts w:ascii="Arial" w:hAnsi="Arial" w:cs="Arial"/>
+                <w:noProof/>
+                <w:lang w:eastAsia="en-MY" w:bidi="my-MM"/>
+              </w:rPr>
               <mc:AlternateContent>
                 <mc:Choice Requires="wps">
                   <w:drawing>
-                    <wp:anchor distT="0" distB="0" distL="114300" distR="114300" simplePos="0" relativeHeight="251672576" behindDoc="0" locked="0" layoutInCell="1" allowOverlap="1" wp14:anchorId="087984D8" wp14:editId="38E9F8FC">
+                    <wp:anchor distT="0" distB="0" distL="114300" distR="114300" simplePos="0" relativeHeight="251701248" behindDoc="0" locked="0" layoutInCell="1" allowOverlap="1" wp14:anchorId="37BD9EFA" wp14:editId="6C16C3C2">
                       <wp:simplePos x="0" y="0"/>
                       <wp:positionH relativeFrom="column">
-                        <wp:posOffset>863600</wp:posOffset>
+                        <wp:posOffset>3438525</wp:posOffset>
                       </wp:positionH>
                       <wp:positionV relativeFrom="paragraph">
-                        <wp:posOffset>1373505</wp:posOffset>
+                        <wp:posOffset>1330325</wp:posOffset>
                       </wp:positionV>
-                      <wp:extent cx="577850" cy="285750"/>
-                      <wp:effectExtent l="19050" t="19050" r="12700" b="19050"/>
+                      <wp:extent cx="295275" cy="209550"/>
+                      <wp:effectExtent l="19050" t="19050" r="28575" b="19050"/>
                       <wp:wrapNone/>
-                      <wp:docPr id="23" name="Rectangle 23"/>
+                      <wp:docPr id="61" name="Rectangle 61"/>
                       <wp:cNvGraphicFramePr/>
                       <a:graphic xmlns:a="http://schemas.openxmlformats.org/drawingml/2006/main">
                         <a:graphicData uri="http://schemas.microsoft.com/office/word/2010/wordprocessingShape">
@@ -2858,7 +3688,7 @@
                             <wps:spPr>
                               <a:xfrm>
                                 <a:off x="0" y="0"/>
-                                <a:ext cx="577850" cy="285750"/>
+                                <a:ext cx="295275" cy="209550"/>
                               </a:xfrm>
                               <a:prstGeom prst="rect">
                                 <a:avLst/>
@@ -2906,7 +3736,7 @@
                 </mc:Choice>
                 <mc:Fallback>
                   <w:pict>
-                    <v:rect id="Rectangle 23" o:spid="_x0000_s1026" style="position:absolute;margin-left:68pt;margin-top:108.15pt;width:45.5pt;height:22.5pt;z-index:251672576;visibility:visible;mso-wrap-style:square;mso-width-percent:0;mso-height-percent:0;mso-wrap-distance-left:9pt;mso-wrap-distance-top:0;mso-wrap-distance-right:9pt;mso-wrap-distance-bottom:0;mso-position-horizontal:absolute;mso-position-horizontal-relative:text;mso-position-vertical:absolute;mso-position-vertical-relative:text;mso-width-percent:0;mso-height-percent:0;mso-width-relative:margin;mso-height-relative:margin;v-text-anchor:middle" o:gfxdata="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" filled="f" strokecolor="red" strokeweight="2.25pt"/>
+                    <v:rect id="Rectangle 61" o:spid="_x0000_s1026" style="position:absolute;margin-left:270.75pt;margin-top:104.75pt;width:23.25pt;height:16.5pt;z-index:251701248;visibility:visible;mso-wrap-style:square;mso-width-percent:0;mso-height-percent:0;mso-wrap-distance-left:9pt;mso-wrap-distance-top:0;mso-wrap-distance-right:9pt;mso-wrap-distance-bottom:0;mso-position-horizontal:absolute;mso-position-horizontal-relative:text;mso-position-vertical:absolute;mso-position-vertical-relative:text;mso-width-percent:0;mso-height-percent:0;mso-width-relative:margin;mso-height-relative:margin;v-text-anchor:middle" o:gfxdata="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" filled="f" strokecolor="red" strokeweight="2.25pt"/>
                   </w:pict>
                 </mc:Fallback>
               </mc:AlternateContent>
@@ -2918,10 +3748,10 @@
                 <w:lang w:eastAsia="en-MY" w:bidi="my-MM"/>
               </w:rPr>
               <w:drawing>
-                <wp:inline distT="0" distB="0" distL="0" distR="0" wp14:anchorId="03019CF7" wp14:editId="6FEF52CB">
-                  <wp:extent cx="4121858" cy="2199736"/>
-                  <wp:effectExtent l="0" t="0" r="0" b="0"/>
-                  <wp:docPr id="25" name="Picture 25"/>
+                <wp:inline distT="0" distB="0" distL="0" distR="0" wp14:anchorId="18895AEC" wp14:editId="62A6A0E2">
+                  <wp:extent cx="4113906" cy="2314575"/>
+                  <wp:effectExtent l="0" t="0" r="1270" b="0"/>
+                  <wp:docPr id="63" name="Picture 63"/>
                   <wp:cNvGraphicFramePr>
                     <a:graphicFrameLocks xmlns:a="http://schemas.openxmlformats.org/drawingml/2006/main" noChangeAspect="1"/>
                   </wp:cNvGraphicFramePr>
@@ -2933,7 +3763,7 @@
                           <pic:cNvPicPr/>
                         </pic:nvPicPr>
                         <pic:blipFill>
-                          <a:blip r:embed="rId8" cstate="print">
+                          <a:blip r:embed="rId15" cstate="print">
                             <a:extLst>
                               <a:ext uri="{28A0092B-C50C-407E-A947-70E740481C1C}">
                                 <a14:useLocalDpi xmlns:a14="http://schemas.microsoft.com/office/drawing/2010/main" val="0"/>
@@ -2947,7 +3777,7 @@
                         <pic:spPr>
                           <a:xfrm>
                             <a:off x="0" y="0"/>
-                            <a:ext cx="4121858" cy="2199736"/>
+                            <a:ext cx="4121858" cy="2319049"/>
                           </a:xfrm>
                           <a:prstGeom prst="rect">
                             <a:avLst/>
@@ -2962,189 +3792,9 @@
           </w:p>
         </w:tc>
       </w:tr>
-    </w:tbl>
-    <w:p>
-      <w:pPr>
-        <w:rPr>
-          <w:rFonts w:ascii="Arial" w:hAnsi="Arial" w:cs="Arial"/>
-          <w:lang w:val="en-US"/>
-        </w:rPr>
-      </w:pPr>
-      <w:r>
-        <w:rPr>
-          <w:rFonts w:ascii="Arial" w:hAnsi="Arial" w:cs="Arial"/>
-          <w:lang w:val="en-US"/>
-        </w:rPr>
-        <w:br w:type="page"/>
-      </w:r>
-    </w:p>
-    <w:p>
-      <w:pPr>
-        <w:pStyle w:val="ListParagraph"/>
-        <w:rPr>
-          <w:rFonts w:ascii="Arial" w:hAnsi="Arial" w:cs="Arial"/>
-          <w:lang w:val="en-US"/>
-        </w:rPr>
-      </w:pPr>
-    </w:p>
-    <w:p>
-      <w:pPr>
-        <w:pStyle w:val="ListParagraph"/>
-        <w:numPr>
-          <w:ilvl w:val="0"/>
-          <w:numId w:val="1"/>
-        </w:numPr>
-        <w:rPr>
-          <w:rFonts w:ascii="Arial" w:hAnsi="Arial" w:cs="Arial"/>
-          <w:lang w:val="en-US"/>
-        </w:rPr>
-      </w:pPr>
-      <w:r>
-        <w:rPr>
-          <w:rFonts w:ascii="Arial" w:hAnsi="Arial" w:cs="Arial"/>
-          <w:lang w:val="en-US"/>
-        </w:rPr>
-        <w:t xml:space="preserve">Manage </w:t>
-      </w:r>
-      <w:r>
-        <w:rPr>
-          <w:rFonts w:ascii="Arial" w:hAnsi="Arial" w:cs="Arial"/>
-          <w:lang w:val="en-US"/>
-        </w:rPr>
-        <w:t>Company</w:t>
-      </w:r>
-    </w:p>
-    <w:p>
-      <w:pPr>
-        <w:pStyle w:val="ListParagraph"/>
-        <w:numPr>
-          <w:ilvl w:val="1"/>
-          <w:numId w:val="1"/>
-        </w:numPr>
-        <w:rPr>
-          <w:rFonts w:ascii="Arial" w:hAnsi="Arial" w:cs="Arial"/>
-          <w:lang w:val="en-US"/>
-        </w:rPr>
-      </w:pPr>
-      <w:r>
-        <w:rPr>
-          <w:rFonts w:ascii="Arial" w:hAnsi="Arial" w:cs="Arial"/>
-          <w:lang w:val="en-US"/>
-        </w:rPr>
-        <w:t xml:space="preserve">Create </w:t>
-      </w:r>
-      <w:r>
-        <w:rPr>
-          <w:rFonts w:ascii="Arial" w:hAnsi="Arial" w:cs="Arial"/>
-          <w:lang w:val="en-US"/>
-        </w:rPr>
-        <w:t>Company</w:t>
-      </w:r>
-    </w:p>
-    <w:tbl>
-      <w:tblPr>
-        <w:tblStyle w:val="TableGrid"/>
-        <w:tblW w:w="0" w:type="auto"/>
-        <w:tblLayout w:type="fixed"/>
-        <w:tblLook w:val="04A0" w:firstRow="1" w:lastRow="0" w:firstColumn="1" w:lastColumn="0" w:noHBand="0" w:noVBand="1"/>
-      </w:tblPr>
-      <w:tblGrid>
-        <w:gridCol w:w="534"/>
-        <w:gridCol w:w="2976"/>
-        <w:gridCol w:w="6696"/>
-      </w:tblGrid>
-      <w:tr>
-        <w:tc>
-          <w:tcPr>
-            <w:tcW w:w="534" w:type="dxa"/>
-            <w:shd w:val="clear" w:color="auto" w:fill="8EAADB" w:themeFill="accent1" w:themeFillTint="99"/>
-          </w:tcPr>
-          <w:p>
-            <w:pPr>
-              <w:rPr>
-                <w:rFonts w:ascii="Arial" w:hAnsi="Arial" w:cs="Arial"/>
-                <w:b/>
-                <w:bCs/>
-                <w:sz w:val="20"/>
-                <w:szCs w:val="20"/>
-                <w:lang w:val="en-US"/>
-              </w:rPr>
-            </w:pPr>
-            <w:r>
-              <w:rPr>
-                <w:rFonts w:ascii="Arial" w:hAnsi="Arial" w:cs="Arial"/>
-                <w:b/>
-                <w:bCs/>
-                <w:sz w:val="20"/>
-                <w:szCs w:val="20"/>
-                <w:lang w:val="en-US"/>
-              </w:rPr>
-              <w:t>NO</w:t>
-            </w:r>
-          </w:p>
-        </w:tc>
-        <w:tc>
-          <w:tcPr>
-            <w:tcW w:w="2976" w:type="dxa"/>
-            <w:shd w:val="clear" w:color="auto" w:fill="8EAADB" w:themeFill="accent1" w:themeFillTint="99"/>
-          </w:tcPr>
-          <w:p>
-            <w:pPr>
-              <w:rPr>
-                <w:rFonts w:ascii="Arial" w:hAnsi="Arial" w:cs="Arial"/>
-                <w:b/>
-                <w:bCs/>
-                <w:sz w:val="20"/>
-                <w:szCs w:val="20"/>
-                <w:lang w:val="en-US"/>
-              </w:rPr>
-            </w:pPr>
-            <w:r>
-              <w:rPr>
-                <w:rFonts w:ascii="Arial" w:hAnsi="Arial" w:cs="Arial"/>
-                <w:b/>
-                <w:bCs/>
-                <w:sz w:val="20"/>
-                <w:szCs w:val="20"/>
-                <w:lang w:val="en-US"/>
-              </w:rPr>
-              <w:t>PROCESS</w:t>
-            </w:r>
-          </w:p>
-        </w:tc>
-        <w:tc>
-          <w:tcPr>
-            <w:tcW w:w="6696" w:type="dxa"/>
-            <w:shd w:val="clear" w:color="auto" w:fill="8EAADB" w:themeFill="accent1" w:themeFillTint="99"/>
-          </w:tcPr>
-          <w:p>
-            <w:pPr>
-              <w:rPr>
-                <w:rFonts w:ascii="Arial" w:hAnsi="Arial" w:cs="Arial"/>
-                <w:b/>
-                <w:bCs/>
-                <w:sz w:val="20"/>
-                <w:szCs w:val="20"/>
-                <w:lang w:val="en-US"/>
-              </w:rPr>
-            </w:pPr>
-            <w:r>
-              <w:rPr>
-                <w:rFonts w:ascii="Arial" w:hAnsi="Arial" w:cs="Arial"/>
-                <w:b/>
-                <w:bCs/>
-                <w:sz w:val="20"/>
-                <w:szCs w:val="20"/>
-                <w:lang w:val="en-US"/>
-              </w:rPr>
-              <w:t>SCREENSHOT</w:t>
-            </w:r>
-          </w:p>
-        </w:tc>
-      </w:tr>
       <w:tr>
         <w:trPr>
-          <w:trHeight w:val="3623"/>
+          <w:trHeight w:val="1057"/>
         </w:trPr>
         <w:tc>
           <w:tcPr>
@@ -3162,7 +3812,7 @@
                 <w:rFonts w:ascii="Arial" w:hAnsi="Arial" w:cs="Arial"/>
                 <w:lang w:val="en-US"/>
               </w:rPr>
-              <w:t>1.</w:t>
+              <w:t>2.</w:t>
             </w:r>
           </w:p>
         </w:tc>
@@ -3182,21 +3832,7 @@
                 <w:rFonts w:ascii="Arial" w:hAnsi="Arial" w:cs="Arial"/>
                 <w:lang w:val="en-US"/>
               </w:rPr>
-              <w:t xml:space="preserve">After login, </w:t>
-            </w:r>
-            <w:r>
-              <w:rPr>
-                <w:rFonts w:ascii="Arial" w:hAnsi="Arial" w:cs="Arial"/>
-                <w:lang w:val="en-US"/>
-              </w:rPr>
-              <w:t xml:space="preserve">click </w:t>
-            </w:r>
-            <w:r>
-              <w:rPr>
-                <w:rFonts w:ascii="Arial" w:hAnsi="Arial" w:cs="Arial"/>
-                <w:lang w:val="en-US"/>
-              </w:rPr>
-              <w:t>‘</w:t>
+              <w:t xml:space="preserve">After that, the display will appear and you may edit the details and click </w:t>
             </w:r>
             <w:r>
               <w:rPr>
@@ -3207,52 +3843,14 @@
                 <w:iCs/>
                 <w:lang w:val="en-US"/>
               </w:rPr>
-              <w:t>D.O Summary’</w:t>
-            </w:r>
-            <w:r>
-              <w:rPr>
-                <w:rFonts w:ascii="Arial" w:hAnsi="Arial" w:cs="Arial"/>
-                <w:lang w:val="en-US"/>
-              </w:rPr>
-              <w:t xml:space="preserve"> under Shipment menu</w:t>
-            </w:r>
-            <w:r>
-              <w:rPr>
-                <w:rFonts w:ascii="Arial" w:hAnsi="Arial" w:cs="Arial"/>
-                <w:lang w:val="en-US"/>
-              </w:rPr>
-              <w:t xml:space="preserve"> as </w:t>
-            </w:r>
-            <w:r>
-              <w:rPr>
-                <w:rFonts w:ascii="Arial" w:hAnsi="Arial" w:cs="Arial"/>
-                <w:lang w:val="en-US"/>
-              </w:rPr>
-              <w:t xml:space="preserve">shown in the box and the </w:t>
-            </w:r>
-            <w:r>
-              <w:rPr>
-                <w:rFonts w:ascii="Arial" w:hAnsi="Arial" w:cs="Arial"/>
-                <w:b/>
-                <w:bCs/>
-                <w:lang w:val="en-US"/>
-              </w:rPr>
-              <w:t>List Shipment</w:t>
-            </w:r>
-            <w:r>
-              <w:rPr>
-                <w:rFonts w:ascii="Arial" w:hAnsi="Arial" w:cs="Arial"/>
-                <w:lang w:val="en-US"/>
-              </w:rPr>
-              <w:t xml:space="preserve"> will appear.</w:t>
-            </w:r>
-            <w:r>
-              <w:rPr>
-                <w:rFonts w:ascii="Arial" w:hAnsi="Arial" w:cs="Arial"/>
-                <w:noProof/>
-                <w:lang w:eastAsia="en-MY" w:bidi="my-MM"/>
-              </w:rPr>
-              <w:t xml:space="preserve"> </w:t>
+              <w:t xml:space="preserve">‘Save’ </w:t>
+            </w:r>
+            <w:r>
+              <w:rPr>
+                <w:rFonts w:ascii="Arial" w:hAnsi="Arial" w:cs="Arial"/>
+                <w:lang w:val="en-US"/>
+              </w:rPr>
+              <w:t>button to save the information</w:t>
             </w:r>
           </w:p>
         </w:tc>
@@ -3276,18 +3874,18 @@
               <mc:AlternateContent>
                 <mc:Choice Requires="wps">
                   <w:drawing>
-                    <wp:anchor distT="0" distB="0" distL="114300" distR="114300" simplePos="0" relativeHeight="251675648" behindDoc="0" locked="0" layoutInCell="1" allowOverlap="1" wp14:anchorId="6159173D" wp14:editId="31DD587A">
+                    <wp:anchor distT="0" distB="0" distL="114300" distR="114300" simplePos="0" relativeHeight="251702272" behindDoc="0" locked="0" layoutInCell="1" allowOverlap="1" wp14:anchorId="709F9D2D" wp14:editId="7E292AD3">
                       <wp:simplePos x="0" y="0"/>
                       <wp:positionH relativeFrom="column">
-                        <wp:posOffset>-50800</wp:posOffset>
+                        <wp:posOffset>3800475</wp:posOffset>
                       </wp:positionH>
                       <wp:positionV relativeFrom="paragraph">
-                        <wp:posOffset>1070610</wp:posOffset>
+                        <wp:posOffset>2105025</wp:posOffset>
                       </wp:positionV>
-                      <wp:extent cx="914400" cy="419100"/>
-                      <wp:effectExtent l="19050" t="19050" r="19050" b="19050"/>
+                      <wp:extent cx="327025" cy="209550"/>
+                      <wp:effectExtent l="19050" t="19050" r="15875" b="19050"/>
                       <wp:wrapNone/>
-                      <wp:docPr id="26" name="Rectangle 26"/>
+                      <wp:docPr id="62" name="Rectangle 62"/>
                       <wp:cNvGraphicFramePr/>
                       <a:graphic xmlns:a="http://schemas.openxmlformats.org/drawingml/2006/main">
                         <a:graphicData uri="http://schemas.microsoft.com/office/word/2010/wordprocessingShape">
@@ -3296,7 +3894,7 @@
                             <wps:spPr>
                               <a:xfrm>
                                 <a:off x="0" y="0"/>
-                                <a:ext cx="914400" cy="419100"/>
+                                <a:ext cx="327025" cy="209550"/>
                               </a:xfrm>
                               <a:prstGeom prst="rect">
                                 <a:avLst/>
@@ -3344,7 +3942,7 @@
                 </mc:Choice>
                 <mc:Fallback>
                   <w:pict>
-                    <v:rect id="Rectangle 26" o:spid="_x0000_s1026" style="position:absolute;margin-left:-4pt;margin-top:84.3pt;width:1in;height:33pt;z-index:251675648;visibility:visible;mso-wrap-style:square;mso-width-percent:0;mso-height-percent:0;mso-wrap-distance-left:9pt;mso-wrap-distance-top:0;mso-wrap-distance-right:9pt;mso-wrap-distance-bottom:0;mso-position-horizontal:absolute;mso-position-horizontal-relative:text;mso-position-vertical:absolute;mso-position-vertical-relative:text;mso-width-percent:0;mso-height-percent:0;mso-width-relative:margin;mso-height-relative:margin;v-text-anchor:middle" o:gfxdata="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" filled="f" strokecolor="red" strokeweight="2.25pt"/>
+                    <v:rect id="Rectangle 62" o:spid="_x0000_s1026" style="position:absolute;margin-left:299.25pt;margin-top:165.75pt;width:25.75pt;height:16.5pt;z-index:251702272;visibility:visible;mso-wrap-style:square;mso-width-percent:0;mso-height-percent:0;mso-wrap-distance-left:9pt;mso-wrap-distance-top:0;mso-wrap-distance-right:9pt;mso-wrap-distance-bottom:0;mso-position-horizontal:absolute;mso-position-horizontal-relative:text;mso-position-vertical:absolute;mso-position-vertical-relative:text;mso-width-percent:0;mso-height-percent:0;mso-width-relative:margin;mso-height-relative:margin;v-text-anchor:middle" o:gfxdata="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" filled="f" strokecolor="red" strokeweight="2.25pt"/>
                   </w:pict>
                 </mc:Fallback>
               </mc:AlternateContent>
@@ -3356,10 +3954,10 @@
                 <w:lang w:eastAsia="en-MY" w:bidi="my-MM"/>
               </w:rPr>
               <w:drawing>
-                <wp:inline distT="0" distB="0" distL="0" distR="0" wp14:anchorId="13980795" wp14:editId="4A6788A4">
-                  <wp:extent cx="4121858" cy="2199736"/>
+                <wp:inline distT="0" distB="0" distL="0" distR="0" wp14:anchorId="425390DF" wp14:editId="25D0B12C">
+                  <wp:extent cx="4118916" cy="2333625"/>
                   <wp:effectExtent l="0" t="0" r="0" b="0"/>
-                  <wp:docPr id="29" name="Picture 29"/>
+                  <wp:docPr id="64" name="Picture 64"/>
                   <wp:cNvGraphicFramePr>
                     <a:graphicFrameLocks xmlns:a="http://schemas.openxmlformats.org/drawingml/2006/main" noChangeAspect="1"/>
                   </wp:cNvGraphicFramePr>
@@ -3371,7 +3969,7 @@
                           <pic:cNvPicPr/>
                         </pic:nvPicPr>
                         <pic:blipFill>
-                          <a:blip r:embed="rId8" cstate="print">
+                          <a:blip r:embed="rId16" cstate="print">
                             <a:extLst>
                               <a:ext uri="{28A0092B-C50C-407E-A947-70E740481C1C}">
                                 <a14:useLocalDpi xmlns:a14="http://schemas.microsoft.com/office/drawing/2010/main" val="0"/>
@@ -3385,7 +3983,7 @@
                         <pic:spPr>
                           <a:xfrm>
                             <a:off x="0" y="0"/>
-                            <a:ext cx="4121858" cy="2199736"/>
+                            <a:ext cx="4121858" cy="2335292"/>
                           </a:xfrm>
                           <a:prstGeom prst="rect">
                             <a:avLst/>
@@ -3400,9 +3998,162 @@
           </w:p>
         </w:tc>
       </w:tr>
+    </w:tbl>
+    <w:p>
+      <w:pPr>
+        <w:rPr>
+          <w:rFonts w:ascii="Arial" w:hAnsi="Arial" w:cs="Arial"/>
+          <w:lang w:val="en-US"/>
+        </w:rPr>
+      </w:pPr>
+    </w:p>
+    <w:p>
+      <w:pPr>
+        <w:rPr>
+          <w:rFonts w:ascii="Arial" w:hAnsi="Arial" w:cs="Arial"/>
+          <w:lang w:val="en-US"/>
+        </w:rPr>
+      </w:pPr>
+      <w:r>
+        <w:rPr>
+          <w:rFonts w:ascii="Arial" w:hAnsi="Arial" w:cs="Arial"/>
+          <w:lang w:val="en-US"/>
+        </w:rPr>
+        <w:br w:type="page"/>
+      </w:r>
+    </w:p>
+    <w:p>
+      <w:pPr>
+        <w:pStyle w:val="ListParagraph"/>
+        <w:numPr>
+          <w:ilvl w:val="1"/>
+          <w:numId w:val="1"/>
+        </w:numPr>
+        <w:rPr>
+          <w:rFonts w:ascii="Arial" w:hAnsi="Arial" w:cs="Arial"/>
+          <w:lang w:val="en-US"/>
+        </w:rPr>
+      </w:pPr>
+      <w:r>
+        <w:rPr>
+          <w:rFonts w:ascii="Arial" w:hAnsi="Arial" w:cs="Arial"/>
+          <w:lang w:val="en-US"/>
+        </w:rPr>
+        <w:lastRenderedPageBreak/>
+        <w:t xml:space="preserve">Delete </w:t>
+      </w:r>
+      <w:r>
+        <w:rPr>
+          <w:rFonts w:ascii="Arial" w:hAnsi="Arial" w:cs="Arial"/>
+          <w:lang w:val="en-US"/>
+        </w:rPr>
+        <w:t>Company</w:t>
+      </w:r>
+    </w:p>
+    <w:tbl>
+      <w:tblPr>
+        <w:tblStyle w:val="TableGrid"/>
+        <w:tblW w:w="0" w:type="auto"/>
+        <w:tblLayout w:type="fixed"/>
+        <w:tblLook w:val="04A0" w:firstRow="1" w:lastRow="0" w:firstColumn="1" w:lastColumn="0" w:noHBand="0" w:noVBand="1"/>
+      </w:tblPr>
+      <w:tblGrid>
+        <w:gridCol w:w="534"/>
+        <w:gridCol w:w="2976"/>
+        <w:gridCol w:w="6696"/>
+      </w:tblGrid>
+      <w:tr>
+        <w:tc>
+          <w:tcPr>
+            <w:tcW w:w="534" w:type="dxa"/>
+            <w:shd w:val="clear" w:color="auto" w:fill="8EAADB" w:themeFill="accent1" w:themeFillTint="99"/>
+          </w:tcPr>
+          <w:p>
+            <w:pPr>
+              <w:rPr>
+                <w:rFonts w:ascii="Arial" w:hAnsi="Arial" w:cs="Arial"/>
+                <w:b/>
+                <w:bCs/>
+                <w:sz w:val="20"/>
+                <w:szCs w:val="20"/>
+                <w:lang w:val="en-US"/>
+              </w:rPr>
+            </w:pPr>
+            <w:r>
+              <w:rPr>
+                <w:rFonts w:ascii="Arial" w:hAnsi="Arial" w:cs="Arial"/>
+                <w:b/>
+                <w:bCs/>
+                <w:sz w:val="20"/>
+                <w:szCs w:val="20"/>
+                <w:lang w:val="en-US"/>
+              </w:rPr>
+              <w:t>NO</w:t>
+            </w:r>
+          </w:p>
+        </w:tc>
+        <w:tc>
+          <w:tcPr>
+            <w:tcW w:w="2976" w:type="dxa"/>
+            <w:shd w:val="clear" w:color="auto" w:fill="8EAADB" w:themeFill="accent1" w:themeFillTint="99"/>
+          </w:tcPr>
+          <w:p>
+            <w:pPr>
+              <w:rPr>
+                <w:rFonts w:ascii="Arial" w:hAnsi="Arial" w:cs="Arial"/>
+                <w:b/>
+                <w:bCs/>
+                <w:sz w:val="20"/>
+                <w:szCs w:val="20"/>
+                <w:lang w:val="en-US"/>
+              </w:rPr>
+            </w:pPr>
+            <w:r>
+              <w:rPr>
+                <w:rFonts w:ascii="Arial" w:hAnsi="Arial" w:cs="Arial"/>
+                <w:b/>
+                <w:bCs/>
+                <w:sz w:val="20"/>
+                <w:szCs w:val="20"/>
+                <w:lang w:val="en-US"/>
+              </w:rPr>
+              <w:t>PROCESS</w:t>
+            </w:r>
+          </w:p>
+        </w:tc>
+        <w:tc>
+          <w:tcPr>
+            <w:tcW w:w="6696" w:type="dxa"/>
+            <w:shd w:val="clear" w:color="auto" w:fill="8EAADB" w:themeFill="accent1" w:themeFillTint="99"/>
+          </w:tcPr>
+          <w:p>
+            <w:pPr>
+              <w:rPr>
+                <w:rFonts w:ascii="Arial" w:hAnsi="Arial" w:cs="Arial"/>
+                <w:b/>
+                <w:bCs/>
+                <w:sz w:val="20"/>
+                <w:szCs w:val="20"/>
+                <w:lang w:val="en-US"/>
+              </w:rPr>
+            </w:pPr>
+            <w:r>
+              <w:rPr>
+                <w:rFonts w:ascii="Arial" w:hAnsi="Arial" w:cs="Arial"/>
+                <w:b/>
+                <w:bCs/>
+                <w:sz w:val="20"/>
+                <w:szCs w:val="20"/>
+                <w:lang w:val="en-US"/>
+              </w:rPr>
+              <w:t>SCREENSHOT</w:t>
+            </w:r>
+          </w:p>
+        </w:tc>
+      </w:tr>
       <w:tr>
         <w:trPr>
-          <w:trHeight w:val="1057"/>
+          <w:trHeight w:val="3623"/>
         </w:trPr>
         <w:tc>
           <w:tcPr>
@@ -3420,7 +4171,7 @@
                 <w:rFonts w:ascii="Arial" w:hAnsi="Arial" w:cs="Arial"/>
                 <w:lang w:val="en-US"/>
               </w:rPr>
-              <w:t>2.</w:t>
+              <w:t>1.</w:t>
             </w:r>
           </w:p>
         </w:tc>
@@ -3440,16 +4191,52 @@
                 <w:rFonts w:ascii="Arial" w:hAnsi="Arial" w:cs="Arial"/>
                 <w:lang w:val="en-US"/>
               </w:rPr>
-              <w:t>Choose any D.O number that you want and click on that number or the edit button as shown in the picture.</w:t>
-            </w:r>
-            <w:r>
-              <w:rPr>
-                <w:rFonts w:ascii="Arial" w:hAnsi="Arial" w:cs="Arial"/>
-                <w:noProof/>
-                <w:lang w:eastAsia="en-MY" w:bidi="my-MM"/>
+              <w:t>Click on</w:t>
+            </w:r>
+            <w:r>
+              <w:rPr>
+                <w:rFonts w:ascii="Arial" w:hAnsi="Arial" w:cs="Arial"/>
+                <w:lang w:val="en-US"/>
               </w:rPr>
               <w:t xml:space="preserve"> </w:t>
             </w:r>
+            <w:r>
+              <w:rPr>
+                <w:rFonts w:ascii="Arial" w:hAnsi="Arial" w:cs="Arial"/>
+                <w:b/>
+                <w:bCs/>
+                <w:i/>
+                <w:iCs/>
+                <w:lang w:val="en-US"/>
+              </w:rPr>
+              <w:t>‘</w:t>
+            </w:r>
+            <w:r>
+              <w:rPr>
+                <w:rFonts w:ascii="Arial" w:hAnsi="Arial" w:cs="Arial"/>
+                <w:b/>
+                <w:bCs/>
+                <w:i/>
+                <w:iCs/>
+                <w:lang w:val="en-US"/>
+              </w:rPr>
+              <w:t xml:space="preserve">Delete </w:t>
+            </w:r>
+            <w:r>
+              <w:rPr>
+                <w:rFonts w:ascii="Arial" w:hAnsi="Arial" w:cs="Arial"/>
+                <w:lang w:val="en-US"/>
+              </w:rPr>
+              <w:t>button as shown in the picture to delete the information.</w:t>
+            </w:r>
+          </w:p>
+          <w:p>
+            <w:pPr>
+              <w:rPr>
+                <w:rFonts w:ascii="Arial" w:hAnsi="Arial" w:cs="Arial"/>
+                <w:lang w:val="en-US"/>
+              </w:rPr>
+            </w:pPr>
           </w:p>
         </w:tc>
         <w:tc>
@@ -3472,18 +4259,18 @@
               <mc:AlternateContent>
                 <mc:Choice Requires="wps">
                   <w:drawing>
-                    <wp:anchor distT="0" distB="0" distL="114300" distR="114300" simplePos="0" relativeHeight="251677696" behindDoc="0" locked="0" layoutInCell="1" allowOverlap="1" wp14:anchorId="00F1C72F" wp14:editId="5673141D">
+                    <wp:anchor distT="0" distB="0" distL="114300" distR="114300" simplePos="0" relativeHeight="251704320" behindDoc="0" locked="0" layoutInCell="1" allowOverlap="1" wp14:anchorId="0C774E5C" wp14:editId="021A9ED9">
                       <wp:simplePos x="0" y="0"/>
                       <wp:positionH relativeFrom="column">
-                        <wp:posOffset>3543300</wp:posOffset>
+                        <wp:posOffset>3609975</wp:posOffset>
                       </wp:positionH>
                       <wp:positionV relativeFrom="paragraph">
-                        <wp:posOffset>1386205</wp:posOffset>
+                        <wp:posOffset>1330325</wp:posOffset>
                       </wp:positionV>
-                      <wp:extent cx="527050" cy="285750"/>
-                      <wp:effectExtent l="19050" t="19050" r="25400" b="19050"/>
+                      <wp:extent cx="295275" cy="209550"/>
+                      <wp:effectExtent l="19050" t="19050" r="28575" b="19050"/>
                       <wp:wrapNone/>
-                      <wp:docPr id="27" name="Rectangle 27"/>
+                      <wp:docPr id="65" name="Rectangle 65"/>
                       <wp:cNvGraphicFramePr/>
                       <a:graphic xmlns:a="http://schemas.openxmlformats.org/drawingml/2006/main">
                         <a:graphicData uri="http://schemas.microsoft.com/office/word/2010/wordprocessingShape">
@@ -3492,7 +4279,7 @@
                             <wps:spPr>
                               <a:xfrm>
                                 <a:off x="0" y="0"/>
-                                <a:ext cx="527050" cy="285750"/>
+                                <a:ext cx="295275" cy="209550"/>
                               </a:xfrm>
                               <a:prstGeom prst="rect">
                                 <a:avLst/>
@@ -3540,7 +4327,7 @@
                 </mc:Choice>
                 <mc:Fallback>
                   <w:pict>
-                    <v:rect id="Rectangle 27" o:spid="_x0000_s1026" style="position:absolute;margin-left:279pt;margin-top:109.15pt;width:41.5pt;height:22.5pt;z-index:251677696;visibility:visible;mso-wrap-style:square;mso-width-percent:0;mso-height-percent:0;mso-wrap-distance-left:9pt;mso-wrap-distance-top:0;mso-wrap-distance-right:9pt;mso-wrap-distance-bottom:0;mso-position-horizontal:absolute;mso-position-horizontal-relative:text;mso-position-vertical:absolute;mso-position-vertical-relative:text;mso-width-percent:0;mso-height-percent:0;mso-width-relative:margin;mso-height-relative:margin;v-text-anchor:middle" o:gfxdata="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" filled="f" strokecolor="red" strokeweight="2.25pt"/>
+                    <v:rect id="Rectangle 65" o:spid="_x0000_s1026" style="position:absolute;margin-left:284.25pt;margin-top:104.75pt;width:23.25pt;height:16.5pt;z-index:251704320;visibility:visible;mso-wrap-style:square;mso-width-percent:0;mso-height-percent:0;mso-wrap-distance-left:9pt;mso-wrap-distance-top:0;mso-wrap-distance-right:9pt;mso-wrap-distance-bottom:0;mso-position-horizontal:absolute;mso-position-horizontal-relative:text;mso-position-vertical:absolute;mso-position-vertical-relative:text;mso-width-percent:0;mso-height-percent:0;mso-width-relative:margin;mso-height-relative:margin;v-text-anchor:middle" o:gfxdata="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" filled="f" strokecolor="red" strokeweight="2.25pt"/>
                   </w:pict>
                 </mc:Fallback>
               </mc:AlternateContent>
@@ -3551,21 +4338,167 @@
                 <w:noProof/>
                 <w:lang w:eastAsia="en-MY" w:bidi="my-MM"/>
               </w:rPr>
+              <w:drawing>
+                <wp:inline distT="0" distB="0" distL="0" distR="0" wp14:anchorId="756111BA" wp14:editId="66C163FC">
+                  <wp:extent cx="4113907" cy="2314575"/>
+                  <wp:effectExtent l="0" t="0" r="1270" b="0"/>
+                  <wp:docPr id="67" name="Picture 67"/>
+                  <wp:cNvGraphicFramePr>
+                    <a:graphicFrameLocks xmlns:a="http://schemas.openxmlformats.org/drawingml/2006/main" noChangeAspect="1"/>
+                  </wp:cNvGraphicFramePr>
+                  <a:graphic xmlns:a="http://schemas.openxmlformats.org/drawingml/2006/main">
+                    <a:graphicData uri="http://schemas.openxmlformats.org/drawingml/2006/picture">
+                      <pic:pic xmlns:pic="http://schemas.openxmlformats.org/drawingml/2006/picture">
+                        <pic:nvPicPr>
+                          <pic:cNvPr id="0" name="1.a.1.PNG"/>
+                          <pic:cNvPicPr/>
+                        </pic:nvPicPr>
+                        <pic:blipFill>
+                          <a:blip r:embed="rId17" cstate="print">
+                            <a:extLst>
+                              <a:ext uri="{28A0092B-C50C-407E-A947-70E740481C1C}">
+                                <a14:useLocalDpi xmlns:a14="http://schemas.microsoft.com/office/drawing/2010/main" val="0"/>
+                              </a:ext>
+                            </a:extLst>
+                          </a:blip>
+                          <a:stretch>
+                            <a:fillRect/>
+                          </a:stretch>
+                        </pic:blipFill>
+                        <pic:spPr>
+                          <a:xfrm>
+                            <a:off x="0" y="0"/>
+                            <a:ext cx="4116407" cy="2315982"/>
+                          </a:xfrm>
+                          <a:prstGeom prst="rect">
+                            <a:avLst/>
+                          </a:prstGeom>
+                        </pic:spPr>
+                      </pic:pic>
+                    </a:graphicData>
+                  </a:graphic>
+                </wp:inline>
+              </w:drawing>
+            </w:r>
+          </w:p>
+        </w:tc>
+      </w:tr>
+      <w:tr>
+        <w:trPr>
+          <w:trHeight w:val="1057"/>
+        </w:trPr>
+        <w:tc>
+          <w:tcPr>
+            <w:tcW w:w="534" w:type="dxa"/>
+          </w:tcPr>
+          <w:p>
+            <w:pPr>
+              <w:rPr>
+                <w:rFonts w:ascii="Arial" w:hAnsi="Arial" w:cs="Arial"/>
+                <w:lang w:val="en-US"/>
+              </w:rPr>
+            </w:pPr>
+            <w:r>
+              <w:rPr>
+                <w:rFonts w:ascii="Arial" w:hAnsi="Arial" w:cs="Arial"/>
+                <w:lang w:val="en-US"/>
+              </w:rPr>
+              <w:t>2.</w:t>
+            </w:r>
+          </w:p>
+        </w:tc>
+        <w:tc>
+          <w:tcPr>
+            <w:tcW w:w="2976" w:type="dxa"/>
+          </w:tcPr>
+          <w:p>
+            <w:pPr>
+              <w:rPr>
+                <w:rFonts w:ascii="Arial" w:hAnsi="Arial" w:cs="Arial"/>
+                <w:lang w:val="en-US"/>
+              </w:rPr>
+            </w:pPr>
+            <w:r>
+              <w:rPr>
+                <w:rFonts w:ascii="Arial" w:hAnsi="Arial" w:cs="Arial"/>
+                <w:lang w:val="en-US"/>
+              </w:rPr>
+              <w:t xml:space="preserve">After that, the display will appear and you can review the details. Next, click </w:t>
+            </w:r>
+            <w:r>
+              <w:rPr>
+                <w:rFonts w:ascii="Arial" w:hAnsi="Arial" w:cs="Arial"/>
+                <w:b/>
+                <w:bCs/>
+                <w:i/>
+                <w:iCs/>
+                <w:lang w:val="en-US"/>
+              </w:rPr>
+              <w:t>‘</w:t>
+            </w:r>
+            <w:r>
+              <w:rPr>
+                <w:rFonts w:ascii="Arial" w:hAnsi="Arial" w:cs="Arial"/>
+                <w:b/>
+                <w:bCs/>
+                <w:i/>
+                <w:iCs/>
+                <w:lang w:val="en-US"/>
+              </w:rPr>
+              <w:t>Delete</w:t>
+            </w:r>
+            <w:r>
+              <w:rPr>
+                <w:rFonts w:ascii="Arial" w:hAnsi="Arial" w:cs="Arial"/>
+                <w:b/>
+                <w:bCs/>
+                <w:i/>
+                <w:iCs/>
+                <w:lang w:val="en-US"/>
+              </w:rPr>
+              <w:t xml:space="preserve">’ </w:t>
+            </w:r>
+            <w:r>
+              <w:rPr>
+                <w:rFonts w:ascii="Arial" w:hAnsi="Arial" w:cs="Arial"/>
+                <w:lang w:val="en-US"/>
+              </w:rPr>
+              <w:t>button to delete the information</w:t>
+            </w:r>
+          </w:p>
+        </w:tc>
+        <w:tc>
+          <w:tcPr>
+            <w:tcW w:w="6696" w:type="dxa"/>
+          </w:tcPr>
+          <w:p>
+            <w:pPr>
+              <w:rPr>
+                <w:rFonts w:ascii="Arial" w:hAnsi="Arial" w:cs="Arial"/>
+                <w:lang w:val="en-US"/>
+              </w:rPr>
+            </w:pPr>
+            <w:r>
+              <w:rPr>
+                <w:rFonts w:ascii="Arial" w:hAnsi="Arial" w:cs="Arial"/>
+                <w:noProof/>
+                <w:lang w:eastAsia="en-MY" w:bidi="my-MM"/>
+              </w:rPr>
               <mc:AlternateContent>
                 <mc:Choice Requires="wps">
                   <w:drawing>
-                    <wp:anchor distT="0" distB="0" distL="114300" distR="114300" simplePos="0" relativeHeight="251676672" behindDoc="0" locked="0" layoutInCell="1" allowOverlap="1" wp14:anchorId="17D785AA" wp14:editId="422F83A1">
+                    <wp:anchor distT="0" distB="0" distL="114300" distR="114300" simplePos="0" relativeHeight="251705344" behindDoc="0" locked="0" layoutInCell="1" allowOverlap="1" wp14:anchorId="0CD52E9D" wp14:editId="735B4A87">
                       <wp:simplePos x="0" y="0"/>
                       <wp:positionH relativeFrom="column">
-                        <wp:posOffset>863600</wp:posOffset>
+                        <wp:posOffset>2419350</wp:posOffset>
                       </wp:positionH>
                       <wp:positionV relativeFrom="paragraph">
-                        <wp:posOffset>1373505</wp:posOffset>
+                        <wp:posOffset>1123950</wp:posOffset>
                       </wp:positionV>
-                      <wp:extent cx="577850" cy="285750"/>
-                      <wp:effectExtent l="19050" t="19050" r="12700" b="19050"/>
+                      <wp:extent cx="257175" cy="209550"/>
+                      <wp:effectExtent l="19050" t="19050" r="28575" b="19050"/>
                       <wp:wrapNone/>
-                      <wp:docPr id="28" name="Rectangle 28"/>
+                      <wp:docPr id="66" name="Rectangle 66"/>
                       <wp:cNvGraphicFramePr/>
                       <a:graphic xmlns:a="http://schemas.openxmlformats.org/drawingml/2006/main">
                         <a:graphicData uri="http://schemas.microsoft.com/office/word/2010/wordprocessingShape">
@@ -3574,7 +4507,7 @@
                             <wps:spPr>
                               <a:xfrm>
                                 <a:off x="0" y="0"/>
-                                <a:ext cx="577850" cy="285750"/>
+                                <a:ext cx="257175" cy="209550"/>
                               </a:xfrm>
                               <a:prstGeom prst="rect">
                                 <a:avLst/>
@@ -3622,7 +4555,7 @@
                 </mc:Choice>
                 <mc:Fallback>
                   <w:pict>
-                    <v:rect id="Rectangle 28" o:spid="_x0000_s1026" style="position:absolute;margin-left:68pt;margin-top:108.15pt;width:45.5pt;height:22.5pt;z-index:251676672;visibility:visible;mso-wrap-style:square;mso-width-percent:0;mso-height-percent:0;mso-wrap-distance-left:9pt;mso-wrap-distance-top:0;mso-wrap-distance-right:9pt;mso-wrap-distance-bottom:0;mso-position-horizontal:absolute;mso-position-horizontal-relative:text;mso-position-vertical:absolute;mso-position-vertical-relative:text;mso-width-percent:0;mso-height-percent:0;mso-width-relative:margin;mso-height-relative:margin;v-text-anchor:middle" o:gfxdata="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" filled="f" strokecolor="red" strokeweight="2.25pt"/>
+                    <v:rect id="Rectangle 66" o:spid="_x0000_s1026" style="position:absolute;margin-left:190.5pt;margin-top:88.5pt;width:20.25pt;height:16.5pt;z-index:251705344;visibility:visible;mso-wrap-style:square;mso-width-percent:0;mso-height-percent:0;mso-wrap-distance-left:9pt;mso-wrap-distance-top:0;mso-wrap-distance-right:9pt;mso-wrap-distance-bottom:0;mso-position-horizontal:absolute;mso-position-horizontal-relative:text;mso-position-vertical:absolute;mso-position-vertical-relative:text;mso-width-percent:0;mso-height-percent:0;mso-width-relative:margin;mso-height-relative:margin;v-text-anchor:middle" o:gfxdata="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" filled="f" strokecolor="red" strokeweight="2.25pt"/>
                   </w:pict>
                 </mc:Fallback>
               </mc:AlternateContent>
@@ -3634,10 +4567,10 @@
                 <w:lang w:eastAsia="en-MY" w:bidi="my-MM"/>
               </w:rPr>
               <w:drawing>
-                <wp:inline distT="0" distB="0" distL="0" distR="0" wp14:anchorId="33D98C29" wp14:editId="3BE2BE1D">
-                  <wp:extent cx="4121858" cy="2199736"/>
-                  <wp:effectExtent l="0" t="0" r="0" b="0"/>
-                  <wp:docPr id="30" name="Picture 30"/>
+                <wp:inline distT="0" distB="0" distL="0" distR="0" wp14:anchorId="1F6ACCB4" wp14:editId="5EF63094">
+                  <wp:extent cx="4124325" cy="2295525"/>
+                  <wp:effectExtent l="0" t="0" r="9525" b="9525"/>
+                  <wp:docPr id="68" name="Picture 68"/>
                   <wp:cNvGraphicFramePr>
                     <a:graphicFrameLocks xmlns:a="http://schemas.openxmlformats.org/drawingml/2006/main" noChangeAspect="1"/>
                   </wp:cNvGraphicFramePr>
@@ -3649,7 +4582,7 @@
                           <pic:cNvPicPr/>
                         </pic:nvPicPr>
                         <pic:blipFill>
-                          <a:blip r:embed="rId8" cstate="print">
+                          <a:blip r:embed="rId18" cstate="print">
                             <a:extLst>
                               <a:ext uri="{28A0092B-C50C-407E-A947-70E740481C1C}">
                                 <a14:useLocalDpi xmlns:a14="http://schemas.microsoft.com/office/drawing/2010/main" val="0"/>
@@ -3663,7 +4596,7 @@
                         <pic:spPr>
                           <a:xfrm>
                             <a:off x="0" y="0"/>
-                            <a:ext cx="4121858" cy="2199736"/>
+                            <a:ext cx="4121858" cy="2294152"/>
                           </a:xfrm>
                           <a:prstGeom prst="rect">
                             <a:avLst/>
@@ -3720,7 +4653,7 @@
           <w:lang w:val="en-US"/>
         </w:rPr>
         <w:lastRenderedPageBreak/>
-        <w:t xml:space="preserve">Update </w:t>
+        <w:t xml:space="preserve">Search </w:t>
       </w:r>
       <w:r>
         <w:rPr>
@@ -3871,21 +4804,7 @@
                 <w:rFonts w:ascii="Arial" w:hAnsi="Arial" w:cs="Arial"/>
                 <w:lang w:val="en-US"/>
               </w:rPr>
-              <w:t xml:space="preserve">After login, </w:t>
-            </w:r>
-            <w:r>
-              <w:rPr>
-                <w:rFonts w:ascii="Arial" w:hAnsi="Arial" w:cs="Arial"/>
-                <w:lang w:val="en-US"/>
-              </w:rPr>
-              <w:t xml:space="preserve">click </w:t>
-            </w:r>
-            <w:r>
-              <w:rPr>
-                <w:rFonts w:ascii="Arial" w:hAnsi="Arial" w:cs="Arial"/>
-                <w:lang w:val="en-US"/>
-              </w:rPr>
-              <w:t>‘</w:t>
+              <w:t>Click the ‘</w:t>
             </w:r>
             <w:r>
               <w:rPr>
@@ -3896,52 +4815,25 @@
                 <w:iCs/>
                 <w:lang w:val="en-US"/>
               </w:rPr>
-              <w:t>D.O Summary’</w:t>
-            </w:r>
-            <w:r>
-              <w:rPr>
-                <w:rFonts w:ascii="Arial" w:hAnsi="Arial" w:cs="Arial"/>
-                <w:lang w:val="en-US"/>
-              </w:rPr>
-              <w:t xml:space="preserve"> under Shipment menu</w:t>
-            </w:r>
-            <w:r>
-              <w:rPr>
-                <w:rFonts w:ascii="Arial" w:hAnsi="Arial" w:cs="Arial"/>
-                <w:lang w:val="en-US"/>
-              </w:rPr>
-              <w:t xml:space="preserve"> as </w:t>
-            </w:r>
-            <w:r>
-              <w:rPr>
-                <w:rFonts w:ascii="Arial" w:hAnsi="Arial" w:cs="Arial"/>
-                <w:lang w:val="en-US"/>
-              </w:rPr>
-              <w:t xml:space="preserve">shown in the box and the </w:t>
-            </w:r>
-            <w:r>
-              <w:rPr>
-                <w:rFonts w:ascii="Arial" w:hAnsi="Arial" w:cs="Arial"/>
-                <w:b/>
-                <w:bCs/>
-                <w:lang w:val="en-US"/>
-              </w:rPr>
-              <w:t>List Shipment</w:t>
-            </w:r>
-            <w:r>
-              <w:rPr>
-                <w:rFonts w:ascii="Arial" w:hAnsi="Arial" w:cs="Arial"/>
-                <w:lang w:val="en-US"/>
-              </w:rPr>
-              <w:t xml:space="preserve"> will appear.</w:t>
-            </w:r>
-            <w:r>
-              <w:rPr>
-                <w:rFonts w:ascii="Arial" w:hAnsi="Arial" w:cs="Arial"/>
-                <w:noProof/>
-                <w:lang w:eastAsia="en-MY" w:bidi="my-MM"/>
-              </w:rPr>
-              <w:t xml:space="preserve"> </w:t>
+              <w:t>Search Input Form</w:t>
+            </w:r>
+            <w:r>
+              <w:rPr>
+                <w:rFonts w:ascii="Arial" w:hAnsi="Arial" w:cs="Arial"/>
+                <w:b/>
+                <w:bCs/>
+                <w:i/>
+                <w:iCs/>
+                <w:lang w:val="en-US"/>
+              </w:rPr>
+              <w:t>’</w:t>
+            </w:r>
+            <w:r>
+              <w:rPr>
+                <w:rFonts w:ascii="Arial" w:hAnsi="Arial" w:cs="Arial"/>
+                <w:lang w:val="en-US"/>
+              </w:rPr>
+              <w:t xml:space="preserve"> as shown in the picture and type any keyword that you want to search.</w:t>
             </w:r>
           </w:p>
         </w:tc>
@@ -3965,18 +4857,18 @@
               <mc:AlternateContent>
                 <mc:Choice Requires="wps">
                   <w:drawing>
-                    <wp:anchor distT="0" distB="0" distL="114300" distR="114300" simplePos="0" relativeHeight="251679744" behindDoc="0" locked="0" layoutInCell="1" allowOverlap="1" wp14:anchorId="2B7BCCDB" wp14:editId="476EAFCC">
+                    <wp:anchor distT="0" distB="0" distL="114300" distR="114300" simplePos="0" relativeHeight="251707392" behindDoc="0" locked="0" layoutInCell="1" allowOverlap="1" wp14:anchorId="507CD214" wp14:editId="04814400">
                       <wp:simplePos x="0" y="0"/>
                       <wp:positionH relativeFrom="column">
-                        <wp:posOffset>-50800</wp:posOffset>
+                        <wp:posOffset>800101</wp:posOffset>
                       </wp:positionH>
                       <wp:positionV relativeFrom="paragraph">
-                        <wp:posOffset>1070610</wp:posOffset>
+                        <wp:posOffset>673100</wp:posOffset>
                       </wp:positionV>
-                      <wp:extent cx="914400" cy="419100"/>
-                      <wp:effectExtent l="19050" t="19050" r="19050" b="19050"/>
+                      <wp:extent cx="914400" cy="261938"/>
+                      <wp:effectExtent l="19050" t="19050" r="19050" b="24130"/>
                       <wp:wrapNone/>
-                      <wp:docPr id="31" name="Rectangle 31"/>
+                      <wp:docPr id="69" name="Rectangle 69"/>
                       <wp:cNvGraphicFramePr/>
                       <a:graphic xmlns:a="http://schemas.openxmlformats.org/drawingml/2006/main">
                         <a:graphicData uri="http://schemas.microsoft.com/office/word/2010/wordprocessingShape">
@@ -3985,7 +4877,7 @@
                             <wps:spPr>
                               <a:xfrm>
                                 <a:off x="0" y="0"/>
-                                <a:ext cx="914400" cy="419100"/>
+                                <a:ext cx="914400" cy="261938"/>
                               </a:xfrm>
                               <a:prstGeom prst="rect">
                                 <a:avLst/>
@@ -4033,7 +4925,7 @@
                 </mc:Choice>
                 <mc:Fallback>
                   <w:pict>
-                    <v:rect id="Rectangle 31" o:spid="_x0000_s1026" style="position:absolute;margin-left:-4pt;margin-top:84.3pt;width:1in;height:33pt;z-index:251679744;visibility:visible;mso-wrap-style:square;mso-width-percent:0;mso-height-percent:0;mso-wrap-distance-left:9pt;mso-wrap-distance-top:0;mso-wrap-distance-right:9pt;mso-wrap-distance-bottom:0;mso-position-horizontal:absolute;mso-position-horizontal-relative:text;mso-position-vertical:absolute;mso-position-vertical-relative:text;mso-width-percent:0;mso-height-percent:0;mso-width-relative:margin;mso-height-relative:margin;v-text-anchor:middle" o:gfxdata="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" filled="f" strokecolor="red" strokeweight="2.25pt"/>
+                    <v:rect id="Rectangle 69" o:spid="_x0000_s1026" style="position:absolute;margin-left:63pt;margin-top:53pt;width:1in;height:20.65pt;z-index:251707392;visibility:visible;mso-wrap-style:square;mso-width-percent:0;mso-height-percent:0;mso-wrap-distance-left:9pt;mso-wrap-distance-top:0;mso-wrap-distance-right:9pt;mso-wrap-distance-bottom:0;mso-position-horizontal:absolute;mso-position-horizontal-relative:text;mso-position-vertical:absolute;mso-position-vertical-relative:text;mso-width-percent:0;mso-height-percent:0;mso-width-relative:margin;mso-height-relative:margin;v-text-anchor:middle" o:gfxdata="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" filled="f" strokecolor="red" strokeweight="2.25pt"/>
                   </w:pict>
                 </mc:Fallback>
               </mc:AlternateContent>
@@ -4045,10 +4937,10 @@
                 <w:lang w:eastAsia="en-MY" w:bidi="my-MM"/>
               </w:rPr>
               <w:drawing>
-                <wp:inline distT="0" distB="0" distL="0" distR="0" wp14:anchorId="7C5AEE76" wp14:editId="477B1E67">
-                  <wp:extent cx="4121858" cy="2199736"/>
+                <wp:inline distT="0" distB="0" distL="0" distR="0" wp14:anchorId="52D1206F" wp14:editId="7583673A">
+                  <wp:extent cx="4121932" cy="2295525"/>
                   <wp:effectExtent l="0" t="0" r="0" b="0"/>
-                  <wp:docPr id="34" name="Picture 34"/>
+                  <wp:docPr id="70" name="Picture 70"/>
                   <wp:cNvGraphicFramePr>
                     <a:graphicFrameLocks xmlns:a="http://schemas.openxmlformats.org/drawingml/2006/main" noChangeAspect="1"/>
                   </wp:cNvGraphicFramePr>
@@ -4060,7 +4952,7 @@
                           <pic:cNvPicPr/>
                         </pic:nvPicPr>
                         <pic:blipFill>
-                          <a:blip r:embed="rId8" cstate="print">
+                          <a:blip r:embed="rId19" cstate="print">
                             <a:extLst>
                               <a:ext uri="{28A0092B-C50C-407E-A947-70E740481C1C}">
                                 <a14:useLocalDpi xmlns:a14="http://schemas.microsoft.com/office/drawing/2010/main" val="0"/>
@@ -4074,7 +4966,7 @@
                         <pic:spPr>
                           <a:xfrm>
                             <a:off x="0" y="0"/>
-                            <a:ext cx="4121858" cy="2199736"/>
+                            <a:ext cx="4121858" cy="2295484"/>
                           </a:xfrm>
                           <a:prstGeom prst="rect">
                             <a:avLst/>
@@ -4089,284 +4981,6 @@
           </w:p>
         </w:tc>
       </w:tr>
-      <w:tr>
-        <w:trPr>
-          <w:trHeight w:val="1057"/>
-        </w:trPr>
-        <w:tc>
-          <w:tcPr>
-            <w:tcW w:w="534" w:type="dxa"/>
-          </w:tcPr>
-          <w:p>
-            <w:pPr>
-              <w:rPr>
-                <w:rFonts w:ascii="Arial" w:hAnsi="Arial" w:cs="Arial"/>
-                <w:lang w:val="en-US"/>
-              </w:rPr>
-            </w:pPr>
-            <w:r>
-              <w:rPr>
-                <w:rFonts w:ascii="Arial" w:hAnsi="Arial" w:cs="Arial"/>
-                <w:lang w:val="en-US"/>
-              </w:rPr>
-              <w:t>2.</w:t>
-            </w:r>
-          </w:p>
-        </w:tc>
-        <w:tc>
-          <w:tcPr>
-            <w:tcW w:w="2976" w:type="dxa"/>
-          </w:tcPr>
-          <w:p>
-            <w:pPr>
-              <w:rPr>
-                <w:rFonts w:ascii="Arial" w:hAnsi="Arial" w:cs="Arial"/>
-                <w:lang w:val="en-US"/>
-              </w:rPr>
-            </w:pPr>
-            <w:r>
-              <w:rPr>
-                <w:rFonts w:ascii="Arial" w:hAnsi="Arial" w:cs="Arial"/>
-                <w:lang w:val="en-US"/>
-              </w:rPr>
-              <w:t>Choose any D.O number that you want and click on that number or the edit button as shown in the picture.</w:t>
-            </w:r>
-            <w:r>
-              <w:rPr>
-                <w:rFonts w:ascii="Arial" w:hAnsi="Arial" w:cs="Arial"/>
-                <w:noProof/>
-                <w:lang w:eastAsia="en-MY" w:bidi="my-MM"/>
-              </w:rPr>
-              <w:t xml:space="preserve"> </w:t>
-            </w:r>
-          </w:p>
-        </w:tc>
-        <w:tc>
-          <w:tcPr>
-            <w:tcW w:w="6696" w:type="dxa"/>
-          </w:tcPr>
-          <w:p>
-            <w:pPr>
-              <w:rPr>
-                <w:rFonts w:ascii="Arial" w:hAnsi="Arial" w:cs="Arial"/>
-                <w:lang w:val="en-US"/>
-              </w:rPr>
-            </w:pPr>
-            <w:r>
-              <w:rPr>
-                <w:rFonts w:ascii="Arial" w:hAnsi="Arial" w:cs="Arial"/>
-                <w:noProof/>
-                <w:lang w:eastAsia="en-MY" w:bidi="my-MM"/>
-              </w:rPr>
-              <mc:AlternateContent>
-                <mc:Choice Requires="wps">
-                  <w:drawing>
-                    <wp:anchor distT="0" distB="0" distL="114300" distR="114300" simplePos="0" relativeHeight="251681792" behindDoc="0" locked="0" layoutInCell="1" allowOverlap="1" wp14:anchorId="594A20DF" wp14:editId="0BDBE17C">
-                      <wp:simplePos x="0" y="0"/>
-                      <wp:positionH relativeFrom="column">
-                        <wp:posOffset>3543300</wp:posOffset>
-                      </wp:positionH>
-                      <wp:positionV relativeFrom="paragraph">
-                        <wp:posOffset>1386205</wp:posOffset>
-                      </wp:positionV>
-                      <wp:extent cx="527050" cy="285750"/>
-                      <wp:effectExtent l="19050" t="19050" r="25400" b="19050"/>
-                      <wp:wrapNone/>
-                      <wp:docPr id="32" name="Rectangle 32"/>
-                      <wp:cNvGraphicFramePr/>
-                      <a:graphic xmlns:a="http://schemas.openxmlformats.org/drawingml/2006/main">
-                        <a:graphicData uri="http://schemas.microsoft.com/office/word/2010/wordprocessingShape">
-                          <wps:wsp>
-                            <wps:cNvSpPr/>
-                            <wps:spPr>
-                              <a:xfrm>
-                                <a:off x="0" y="0"/>
-                                <a:ext cx="527050" cy="285750"/>
-                              </a:xfrm>
-                              <a:prstGeom prst="rect">
-                                <a:avLst/>
-                              </a:prstGeom>
-                              <a:noFill/>
-                              <a:ln w="28575">
-                                <a:solidFill>
-                                  <a:srgbClr val="FF0000"/>
-                                </a:solidFill>
-                              </a:ln>
-                            </wps:spPr>
-                            <wps:style>
-                              <a:lnRef idx="2">
-                                <a:schemeClr val="accent1">
-                                  <a:shade val="50000"/>
-                                </a:schemeClr>
-                              </a:lnRef>
-                              <a:fillRef idx="1">
-                                <a:schemeClr val="accent1"/>
-                              </a:fillRef>
-                              <a:effectRef idx="0">
-                                <a:schemeClr val="accent1"/>
-                              </a:effectRef>
-                              <a:fontRef idx="minor">
-                                <a:schemeClr val="lt1"/>
-                              </a:fontRef>
-                            </wps:style>
-                            <wps:bodyPr rot="0" spcFirstLastPara="0" vertOverflow="overflow" horzOverflow="overflow" vert="horz" wrap="square" lIns="91440" tIns="45720" rIns="91440" bIns="45720" numCol="1" spcCol="0" rtlCol="0" fromWordArt="0" anchor="ctr" anchorCtr="0" forceAA="0" compatLnSpc="1">
-                              <a:prstTxWarp prst="textNoShape">
-                                <a:avLst/>
-                              </a:prstTxWarp>
-                              <a:noAutofit/>
-                            </wps:bodyPr>
-                          </wps:wsp>
-                        </a:graphicData>
-                      </a:graphic>
-                      <wp14:sizeRelH relativeFrom="margin">
-                        <wp14:pctWidth>0</wp14:pctWidth>
-                      </wp14:sizeRelH>
-                      <wp14:sizeRelV relativeFrom="margin">
-                        <wp14:pctHeight>0</wp14:pctHeight>
-                      </wp14:sizeRelV>
-                    </wp:anchor>
-                  </w:drawing>
-                </mc:Choice>
-                <mc:Fallback>
-                  <w:pict>
-                    <v:rect id="Rectangle 32" o:spid="_x0000_s1026" style="position:absolute;margin-left:279pt;margin-top:109.15pt;width:41.5pt;height:22.5pt;z-index:251681792;visibility:visible;mso-wrap-style:square;mso-width-percent:0;mso-height-percent:0;mso-wrap-distance-left:9pt;mso-wrap-distance-top:0;mso-wrap-distance-right:9pt;mso-wrap-distance-bottom:0;mso-position-horizontal:absolute;mso-position-horizontal-relative:text;mso-position-vertical:absolute;mso-position-vertical-relative:text;mso-width-percent:0;mso-height-percent:0;mso-width-relative:margin;mso-height-relative:margin;v-text-anchor:middle" o:gfxdata="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" filled="f" strokecolor="red" strokeweight="2.25pt"/>
-                  </w:pict>
-                </mc:Fallback>
-              </mc:AlternateContent>
-            </w:r>
-            <w:r>
-              <w:rPr>
-                <w:rFonts w:ascii="Arial" w:hAnsi="Arial" w:cs="Arial"/>
-                <w:noProof/>
-                <w:lang w:eastAsia="en-MY" w:bidi="my-MM"/>
-              </w:rPr>
-              <mc:AlternateContent>
-                <mc:Choice Requires="wps">
-                  <w:drawing>
-                    <wp:anchor distT="0" distB="0" distL="114300" distR="114300" simplePos="0" relativeHeight="251680768" behindDoc="0" locked="0" layoutInCell="1" allowOverlap="1" wp14:anchorId="0D65F6B1" wp14:editId="1BB590F6">
-                      <wp:simplePos x="0" y="0"/>
-                      <wp:positionH relativeFrom="column">
-                        <wp:posOffset>863600</wp:posOffset>
-                      </wp:positionH>
-                      <wp:positionV relativeFrom="paragraph">
-                        <wp:posOffset>1373505</wp:posOffset>
-                      </wp:positionV>
-                      <wp:extent cx="577850" cy="285750"/>
-                      <wp:effectExtent l="19050" t="19050" r="12700" b="19050"/>
-                      <wp:wrapNone/>
-                      <wp:docPr id="33" name="Rectangle 33"/>
-                      <wp:cNvGraphicFramePr/>
-                      <a:graphic xmlns:a="http://schemas.openxmlformats.org/drawingml/2006/main">
-                        <a:graphicData uri="http://schemas.microsoft.com/office/word/2010/wordprocessingShape">
-                          <wps:wsp>
-                            <wps:cNvSpPr/>
-                            <wps:spPr>
-                              <a:xfrm>
-                                <a:off x="0" y="0"/>
-                                <a:ext cx="577850" cy="285750"/>
-                              </a:xfrm>
-                              <a:prstGeom prst="rect">
-                                <a:avLst/>
-                              </a:prstGeom>
-                              <a:noFill/>
-                              <a:ln w="28575">
-                                <a:solidFill>
-                                  <a:srgbClr val="FF0000"/>
-                                </a:solidFill>
-                              </a:ln>
-                            </wps:spPr>
-                            <wps:style>
-                              <a:lnRef idx="2">
-                                <a:schemeClr val="accent1">
-                                  <a:shade val="50000"/>
-                                </a:schemeClr>
-                              </a:lnRef>
-                              <a:fillRef idx="1">
-                                <a:schemeClr val="accent1"/>
-                              </a:fillRef>
-                              <a:effectRef idx="0">
-                                <a:schemeClr val="accent1"/>
-                              </a:effectRef>
-                              <a:fontRef idx="minor">
-                                <a:schemeClr val="lt1"/>
-                              </a:fontRef>
-                            </wps:style>
-                            <wps:bodyPr rot="0" spcFirstLastPara="0" vertOverflow="overflow" horzOverflow="overflow" vert="horz" wrap="square" lIns="91440" tIns="45720" rIns="91440" bIns="45720" numCol="1" spcCol="0" rtlCol="0" fromWordArt="0" anchor="ctr" anchorCtr="0" forceAA="0" compatLnSpc="1">
-                              <a:prstTxWarp prst="textNoShape">
-                                <a:avLst/>
-                              </a:prstTxWarp>
-                              <a:noAutofit/>
-                            </wps:bodyPr>
-                          </wps:wsp>
-                        </a:graphicData>
-                      </a:graphic>
-                      <wp14:sizeRelH relativeFrom="margin">
-                        <wp14:pctWidth>0</wp14:pctWidth>
-                      </wp14:sizeRelH>
-                      <wp14:sizeRelV relativeFrom="margin">
-                        <wp14:pctHeight>0</wp14:pctHeight>
-                      </wp14:sizeRelV>
-                    </wp:anchor>
-                  </w:drawing>
-                </mc:Choice>
-                <mc:Fallback>
-                  <w:pict>
-                    <v:rect id="Rectangle 33" o:spid="_x0000_s1026" style="position:absolute;margin-left:68pt;margin-top:108.15pt;width:45.5pt;height:22.5pt;z-index:251680768;visibility:visible;mso-wrap-style:square;mso-width-percent:0;mso-height-percent:0;mso-wrap-distance-left:9pt;mso-wrap-distance-top:0;mso-wrap-distance-right:9pt;mso-wrap-distance-bottom:0;mso-position-horizontal:absolute;mso-position-horizontal-relative:text;mso-position-vertical:absolute;mso-position-vertical-relative:text;mso-width-percent:0;mso-height-percent:0;mso-width-relative:margin;mso-height-relative:margin;v-text-anchor:middle" o:gfxdata="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" filled="f" strokecolor="red" strokeweight="2.25pt"/>
-                  </w:pict>
-                </mc:Fallback>
-              </mc:AlternateContent>
-            </w:r>
-            <w:r>
-              <w:rPr>
-                <w:rFonts w:ascii="Arial" w:hAnsi="Arial" w:cs="Arial"/>
-                <w:noProof/>
-                <w:lang w:eastAsia="en-MY" w:bidi="my-MM"/>
-              </w:rPr>
-              <w:drawing>
-                <wp:inline distT="0" distB="0" distL="0" distR="0" wp14:anchorId="1F86EABC" wp14:editId="15E7FF13">
-                  <wp:extent cx="4121858" cy="2199736"/>
-                  <wp:effectExtent l="0" t="0" r="0" b="0"/>
-                  <wp:docPr id="35" name="Picture 35"/>
-                  <wp:cNvGraphicFramePr>
-                    <a:graphicFrameLocks xmlns:a="http://schemas.openxmlformats.org/drawingml/2006/main" noChangeAspect="1"/>
-                  </wp:cNvGraphicFramePr>
-                  <a:graphic xmlns:a="http://schemas.openxmlformats.org/drawingml/2006/main">
-                    <a:graphicData uri="http://schemas.openxmlformats.org/drawingml/2006/picture">
-                      <pic:pic xmlns:pic="http://schemas.openxmlformats.org/drawingml/2006/picture">
-                        <pic:nvPicPr>
-                          <pic:cNvPr id="0" name="1.a.1.PNG"/>
-                          <pic:cNvPicPr/>
-                        </pic:nvPicPr>
-                        <pic:blipFill>
-                          <a:blip r:embed="rId8" cstate="print">
-                            <a:extLst>
-                              <a:ext uri="{28A0092B-C50C-407E-A947-70E740481C1C}">
-                                <a14:useLocalDpi xmlns:a14="http://schemas.microsoft.com/office/drawing/2010/main" val="0"/>
-                              </a:ext>
-                            </a:extLst>
-                          </a:blip>
-                          <a:stretch>
-                            <a:fillRect/>
-                          </a:stretch>
-                        </pic:blipFill>
-                        <pic:spPr>
-                          <a:xfrm>
-                            <a:off x="0" y="0"/>
-                            <a:ext cx="4121858" cy="2199736"/>
-                          </a:xfrm>
-                          <a:prstGeom prst="rect">
-                            <a:avLst/>
-                          </a:prstGeom>
-                        </pic:spPr>
-                      </pic:pic>
-                    </a:graphicData>
-                  </a:graphic>
-                </wp:inline>
-              </w:drawing>
-            </w:r>
-          </w:p>
-        </w:tc>
-      </w:tr>
     </w:tbl>
     <w:p>
       <w:pPr>
@@ -4378,687 +4992,7 @@
     </w:p>
     <w:p>
       <w:pPr>
-        <w:rPr>
-          <w:rFonts w:ascii="Arial" w:hAnsi="Arial" w:cs="Arial"/>
-          <w:lang w:val="en-US"/>
-        </w:rPr>
-      </w:pPr>
-      <w:r>
-        <w:rPr>
-          <w:rFonts w:ascii="Arial" w:hAnsi="Arial" w:cs="Arial"/>
-          <w:lang w:val="en-US"/>
-        </w:rPr>
-        <w:br w:type="page"/>
-      </w:r>
-    </w:p>
-    <w:p>
-      <w:pPr>
         <w:pStyle w:val="ListParagraph"/>
-        <w:numPr>
-          <w:ilvl w:val="1"/>
-          <w:numId w:val="1"/>
-        </w:numPr>
-        <w:rPr>
-          <w:rFonts w:ascii="Arial" w:hAnsi="Arial" w:cs="Arial"/>
-          <w:lang w:val="en-US"/>
-        </w:rPr>
-      </w:pPr>
-      <w:r>
-        <w:rPr>
-          <w:rFonts w:ascii="Arial" w:hAnsi="Arial" w:cs="Arial"/>
-          <w:lang w:val="en-US"/>
-        </w:rPr>
-        <w:lastRenderedPageBreak/>
-        <w:t xml:space="preserve">Delete </w:t>
-      </w:r>
-      <w:r>
-        <w:rPr>
-          <w:rFonts w:ascii="Arial" w:hAnsi="Arial" w:cs="Arial"/>
-          <w:lang w:val="en-US"/>
-        </w:rPr>
-        <w:t>Company</w:t>
-      </w:r>
-    </w:p>
-    <w:tbl>
-      <w:tblPr>
-        <w:tblStyle w:val="TableGrid"/>
-        <w:tblW w:w="0" w:type="auto"/>
-        <w:tblLayout w:type="fixed"/>
-        <w:tblLook w:val="04A0" w:firstRow="1" w:lastRow="0" w:firstColumn="1" w:lastColumn="0" w:noHBand="0" w:noVBand="1"/>
-      </w:tblPr>
-      <w:tblGrid>
-        <w:gridCol w:w="534"/>
-        <w:gridCol w:w="2976"/>
-        <w:gridCol w:w="6696"/>
-      </w:tblGrid>
-      <w:tr>
-        <w:tc>
-          <w:tcPr>
-            <w:tcW w:w="534" w:type="dxa"/>
-            <w:shd w:val="clear" w:color="auto" w:fill="8EAADB" w:themeFill="accent1" w:themeFillTint="99"/>
-          </w:tcPr>
-          <w:p>
-            <w:pPr>
-              <w:rPr>
-                <w:rFonts w:ascii="Arial" w:hAnsi="Arial" w:cs="Arial"/>
-                <w:b/>
-                <w:bCs/>
-                <w:sz w:val="20"/>
-                <w:szCs w:val="20"/>
-                <w:lang w:val="en-US"/>
-              </w:rPr>
-            </w:pPr>
-            <w:r>
-              <w:rPr>
-                <w:rFonts w:ascii="Arial" w:hAnsi="Arial" w:cs="Arial"/>
-                <w:b/>
-                <w:bCs/>
-                <w:sz w:val="20"/>
-                <w:szCs w:val="20"/>
-                <w:lang w:val="en-US"/>
-              </w:rPr>
-              <w:t>NO</w:t>
-            </w:r>
-          </w:p>
-        </w:tc>
-        <w:tc>
-          <w:tcPr>
-            <w:tcW w:w="2976" w:type="dxa"/>
-            <w:shd w:val="clear" w:color="auto" w:fill="8EAADB" w:themeFill="accent1" w:themeFillTint="99"/>
-          </w:tcPr>
-          <w:p>
-            <w:pPr>
-              <w:rPr>
-                <w:rFonts w:ascii="Arial" w:hAnsi="Arial" w:cs="Arial"/>
-                <w:b/>
-                <w:bCs/>
-                <w:sz w:val="20"/>
-                <w:szCs w:val="20"/>
-                <w:lang w:val="en-US"/>
-              </w:rPr>
-            </w:pPr>
-            <w:r>
-              <w:rPr>
-                <w:rFonts w:ascii="Arial" w:hAnsi="Arial" w:cs="Arial"/>
-                <w:b/>
-                <w:bCs/>
-                <w:sz w:val="20"/>
-                <w:szCs w:val="20"/>
-                <w:lang w:val="en-US"/>
-              </w:rPr>
-              <w:t>PROCESS</w:t>
-            </w:r>
-          </w:p>
-        </w:tc>
-        <w:tc>
-          <w:tcPr>
-            <w:tcW w:w="6696" w:type="dxa"/>
-            <w:shd w:val="clear" w:color="auto" w:fill="8EAADB" w:themeFill="accent1" w:themeFillTint="99"/>
-          </w:tcPr>
-          <w:p>
-            <w:pPr>
-              <w:rPr>
-                <w:rFonts w:ascii="Arial" w:hAnsi="Arial" w:cs="Arial"/>
-                <w:b/>
-                <w:bCs/>
-                <w:sz w:val="20"/>
-                <w:szCs w:val="20"/>
-                <w:lang w:val="en-US"/>
-              </w:rPr>
-            </w:pPr>
-            <w:r>
-              <w:rPr>
-                <w:rFonts w:ascii="Arial" w:hAnsi="Arial" w:cs="Arial"/>
-                <w:b/>
-                <w:bCs/>
-                <w:sz w:val="20"/>
-                <w:szCs w:val="20"/>
-                <w:lang w:val="en-US"/>
-              </w:rPr>
-              <w:t>SCREENSHOT</w:t>
-            </w:r>
-          </w:p>
-        </w:tc>
-      </w:tr>
-      <w:tr>
-        <w:trPr>
-          <w:trHeight w:val="3623"/>
-        </w:trPr>
-        <w:tc>
-          <w:tcPr>
-            <w:tcW w:w="534" w:type="dxa"/>
-          </w:tcPr>
-          <w:p>
-            <w:pPr>
-              <w:rPr>
-                <w:rFonts w:ascii="Arial" w:hAnsi="Arial" w:cs="Arial"/>
-                <w:lang w:val="en-US"/>
-              </w:rPr>
-            </w:pPr>
-            <w:r>
-              <w:rPr>
-                <w:rFonts w:ascii="Arial" w:hAnsi="Arial" w:cs="Arial"/>
-                <w:lang w:val="en-US"/>
-              </w:rPr>
-              <w:t>1.</w:t>
-            </w:r>
-          </w:p>
-        </w:tc>
-        <w:tc>
-          <w:tcPr>
-            <w:tcW w:w="2976" w:type="dxa"/>
-          </w:tcPr>
-          <w:p>
-            <w:pPr>
-              <w:rPr>
-                <w:rFonts w:ascii="Arial" w:hAnsi="Arial" w:cs="Arial"/>
-                <w:lang w:val="en-US"/>
-              </w:rPr>
-            </w:pPr>
-            <w:r>
-              <w:rPr>
-                <w:rFonts w:ascii="Arial" w:hAnsi="Arial" w:cs="Arial"/>
-                <w:lang w:val="en-US"/>
-              </w:rPr>
-              <w:t xml:space="preserve">After login, </w:t>
-            </w:r>
-            <w:r>
-              <w:rPr>
-                <w:rFonts w:ascii="Arial" w:hAnsi="Arial" w:cs="Arial"/>
-                <w:lang w:val="en-US"/>
-              </w:rPr>
-              <w:t xml:space="preserve">click </w:t>
-            </w:r>
-            <w:r>
-              <w:rPr>
-                <w:rFonts w:ascii="Arial" w:hAnsi="Arial" w:cs="Arial"/>
-                <w:lang w:val="en-US"/>
-              </w:rPr>
-              <w:t>‘</w:t>
-            </w:r>
-            <w:r>
-              <w:rPr>
-                <w:rFonts w:ascii="Arial" w:hAnsi="Arial" w:cs="Arial"/>
-                <w:b/>
-                <w:bCs/>
-                <w:i/>
-                <w:iCs/>
-                <w:lang w:val="en-US"/>
-              </w:rPr>
-              <w:t>D.O Summary’</w:t>
-            </w:r>
-            <w:r>
-              <w:rPr>
-                <w:rFonts w:ascii="Arial" w:hAnsi="Arial" w:cs="Arial"/>
-                <w:lang w:val="en-US"/>
-              </w:rPr>
-              <w:t xml:space="preserve"> under Shipment menu</w:t>
-            </w:r>
-            <w:r>
-              <w:rPr>
-                <w:rFonts w:ascii="Arial" w:hAnsi="Arial" w:cs="Arial"/>
-                <w:lang w:val="en-US"/>
-              </w:rPr>
-              <w:t xml:space="preserve"> as </w:t>
-            </w:r>
-            <w:r>
-              <w:rPr>
-                <w:rFonts w:ascii="Arial" w:hAnsi="Arial" w:cs="Arial"/>
-                <w:lang w:val="en-US"/>
-              </w:rPr>
-              <w:t xml:space="preserve">shown in the box and the </w:t>
-            </w:r>
-            <w:r>
-              <w:rPr>
-                <w:rFonts w:ascii="Arial" w:hAnsi="Arial" w:cs="Arial"/>
-                <w:b/>
-                <w:bCs/>
-                <w:lang w:val="en-US"/>
-              </w:rPr>
-              <w:t>List Shipment</w:t>
-            </w:r>
-            <w:r>
-              <w:rPr>
-                <w:rFonts w:ascii="Arial" w:hAnsi="Arial" w:cs="Arial"/>
-                <w:lang w:val="en-US"/>
-              </w:rPr>
-              <w:t xml:space="preserve"> will appear.</w:t>
-            </w:r>
-            <w:r>
-              <w:rPr>
-                <w:rFonts w:ascii="Arial" w:hAnsi="Arial" w:cs="Arial"/>
-                <w:noProof/>
-                <w:lang w:eastAsia="en-MY" w:bidi="my-MM"/>
-              </w:rPr>
-              <w:t xml:space="preserve"> </w:t>
-            </w:r>
-          </w:p>
-        </w:tc>
-        <w:tc>
-          <w:tcPr>
-            <w:tcW w:w="6696" w:type="dxa"/>
-          </w:tcPr>
-          <w:p>
-            <w:pPr>
-              <w:rPr>
-                <w:rFonts w:ascii="Arial" w:hAnsi="Arial" w:cs="Arial"/>
-                <w:lang w:val="en-US"/>
-              </w:rPr>
-            </w:pPr>
-            <w:r>
-              <w:rPr>
-                <w:rFonts w:ascii="Arial" w:hAnsi="Arial" w:cs="Arial"/>
-                <w:noProof/>
-                <w:lang w:eastAsia="en-MY" w:bidi="my-MM"/>
-              </w:rPr>
-              <mc:AlternateContent>
-                <mc:Choice Requires="wps">
-                  <w:drawing>
-                    <wp:anchor distT="0" distB="0" distL="114300" distR="114300" simplePos="0" relativeHeight="251683840" behindDoc="0" locked="0" layoutInCell="1" allowOverlap="1" wp14:anchorId="28469166" wp14:editId="3644BC0A">
-                      <wp:simplePos x="0" y="0"/>
-                      <wp:positionH relativeFrom="column">
-                        <wp:posOffset>-50800</wp:posOffset>
-                      </wp:positionH>
-                      <wp:positionV relativeFrom="paragraph">
-                        <wp:posOffset>1070610</wp:posOffset>
-                      </wp:positionV>
-                      <wp:extent cx="914400" cy="419100"/>
-                      <wp:effectExtent l="19050" t="19050" r="19050" b="19050"/>
-                      <wp:wrapNone/>
-                      <wp:docPr id="36" name="Rectangle 36"/>
-                      <wp:cNvGraphicFramePr/>
-                      <a:graphic xmlns:a="http://schemas.openxmlformats.org/drawingml/2006/main">
-                        <a:graphicData uri="http://schemas.microsoft.com/office/word/2010/wordprocessingShape">
-                          <wps:wsp>
-                            <wps:cNvSpPr/>
-                            <wps:spPr>
-                              <a:xfrm>
-                                <a:off x="0" y="0"/>
-                                <a:ext cx="914400" cy="419100"/>
-                              </a:xfrm>
-                              <a:prstGeom prst="rect">
-                                <a:avLst/>
-                              </a:prstGeom>
-                              <a:noFill/>
-                              <a:ln w="28575">
-                                <a:solidFill>
-                                  <a:srgbClr val="FF0000"/>
-                                </a:solidFill>
-                              </a:ln>
-                            </wps:spPr>
-                            <wps:style>
-                              <a:lnRef idx="2">
-                                <a:schemeClr val="accent1">
-                                  <a:shade val="50000"/>
-                                </a:schemeClr>
-                              </a:lnRef>
-                              <a:fillRef idx="1">
-                                <a:schemeClr val="accent1"/>
-                              </a:fillRef>
-                              <a:effectRef idx="0">
-                                <a:schemeClr val="accent1"/>
-                              </a:effectRef>
-                              <a:fontRef idx="minor">
-                                <a:schemeClr val="lt1"/>
-                              </a:fontRef>
-                            </wps:style>
-                            <wps:bodyPr rot="0" spcFirstLastPara="0" vertOverflow="overflow" horzOverflow="overflow" vert="horz" wrap="square" lIns="91440" tIns="45720" rIns="91440" bIns="45720" numCol="1" spcCol="0" rtlCol="0" fromWordArt="0" anchor="ctr" anchorCtr="0" forceAA="0" compatLnSpc="1">
-                              <a:prstTxWarp prst="textNoShape">
-                                <a:avLst/>
-                              </a:prstTxWarp>
-                              <a:noAutofit/>
-                            </wps:bodyPr>
-                          </wps:wsp>
-                        </a:graphicData>
-                      </a:graphic>
-                      <wp14:sizeRelH relativeFrom="margin">
-                        <wp14:pctWidth>0</wp14:pctWidth>
-                      </wp14:sizeRelH>
-                      <wp14:sizeRelV relativeFrom="margin">
-                        <wp14:pctHeight>0</wp14:pctHeight>
-                      </wp14:sizeRelV>
-                    </wp:anchor>
-                  </w:drawing>
-                </mc:Choice>
-                <mc:Fallback>
-                  <w:pict>
-                    <v:rect id="Rectangle 36" o:spid="_x0000_s1026" style="position:absolute;margin-left:-4pt;margin-top:84.3pt;width:1in;height:33pt;z-index:251683840;visibility:visible;mso-wrap-style:square;mso-width-percent:0;mso-height-percent:0;mso-wrap-distance-left:9pt;mso-wrap-distance-top:0;mso-wrap-distance-right:9pt;mso-wrap-distance-bottom:0;mso-position-horizontal:absolute;mso-position-horizontal-relative:text;mso-position-vertical:absolute;mso-position-vertical-relative:text;mso-width-percent:0;mso-height-percent:0;mso-width-relative:margin;mso-height-relative:margin;v-text-anchor:middle" o:gfxdata="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" filled="f" strokecolor="red" strokeweight="2.25pt"/>
-                  </w:pict>
-                </mc:Fallback>
-              </mc:AlternateContent>
-            </w:r>
-            <w:r>
-              <w:rPr>
-                <w:rFonts w:ascii="Arial" w:hAnsi="Arial" w:cs="Arial"/>
-                <w:noProof/>
-                <w:lang w:eastAsia="en-MY" w:bidi="my-MM"/>
-              </w:rPr>
-              <w:drawing>
-                <wp:inline distT="0" distB="0" distL="0" distR="0" wp14:anchorId="05EE9823" wp14:editId="2D4F3BA6">
-                  <wp:extent cx="4121858" cy="2199736"/>
-                  <wp:effectExtent l="0" t="0" r="0" b="0"/>
-                  <wp:docPr id="39" name="Picture 39"/>
-                  <wp:cNvGraphicFramePr>
-                    <a:graphicFrameLocks xmlns:a="http://schemas.openxmlformats.org/drawingml/2006/main" noChangeAspect="1"/>
-                  </wp:cNvGraphicFramePr>
-                  <a:graphic xmlns:a="http://schemas.openxmlformats.org/drawingml/2006/main">
-                    <a:graphicData uri="http://schemas.openxmlformats.org/drawingml/2006/picture">
-                      <pic:pic xmlns:pic="http://schemas.openxmlformats.org/drawingml/2006/picture">
-                        <pic:nvPicPr>
-                          <pic:cNvPr id="0" name="1.a.1.PNG"/>
-                          <pic:cNvPicPr/>
-                        </pic:nvPicPr>
-                        <pic:blipFill>
-                          <a:blip r:embed="rId8" cstate="print">
-                            <a:extLst>
-                              <a:ext uri="{28A0092B-C50C-407E-A947-70E740481C1C}">
-                                <a14:useLocalDpi xmlns:a14="http://schemas.microsoft.com/office/drawing/2010/main" val="0"/>
-                              </a:ext>
-                            </a:extLst>
-                          </a:blip>
-                          <a:stretch>
-                            <a:fillRect/>
-                          </a:stretch>
-                        </pic:blipFill>
-                        <pic:spPr>
-                          <a:xfrm>
-                            <a:off x="0" y="0"/>
-                            <a:ext cx="4121858" cy="2199736"/>
-                          </a:xfrm>
-                          <a:prstGeom prst="rect">
-                            <a:avLst/>
-                          </a:prstGeom>
-                        </pic:spPr>
-                      </pic:pic>
-                    </a:graphicData>
-                  </a:graphic>
-                </wp:inline>
-              </w:drawing>
-            </w:r>
-          </w:p>
-        </w:tc>
-      </w:tr>
-      <w:tr>
-        <w:trPr>
-          <w:trHeight w:val="1057"/>
-        </w:trPr>
-        <w:tc>
-          <w:tcPr>
-            <w:tcW w:w="534" w:type="dxa"/>
-          </w:tcPr>
-          <w:p>
-            <w:pPr>
-              <w:rPr>
-                <w:rFonts w:ascii="Arial" w:hAnsi="Arial" w:cs="Arial"/>
-                <w:lang w:val="en-US"/>
-              </w:rPr>
-            </w:pPr>
-            <w:r>
-              <w:rPr>
-                <w:rFonts w:ascii="Arial" w:hAnsi="Arial" w:cs="Arial"/>
-                <w:lang w:val="en-US"/>
-              </w:rPr>
-              <w:t>2.</w:t>
-            </w:r>
-          </w:p>
-        </w:tc>
-        <w:tc>
-          <w:tcPr>
-            <w:tcW w:w="2976" w:type="dxa"/>
-          </w:tcPr>
-          <w:p>
-            <w:pPr>
-              <w:rPr>
-                <w:rFonts w:ascii="Arial" w:hAnsi="Arial" w:cs="Arial"/>
-                <w:lang w:val="en-US"/>
-              </w:rPr>
-            </w:pPr>
-            <w:r>
-              <w:rPr>
-                <w:rFonts w:ascii="Arial" w:hAnsi="Arial" w:cs="Arial"/>
-                <w:lang w:val="en-US"/>
-              </w:rPr>
-              <w:t>Choose any D.O number that you want and click on that number or the edit button as shown in the picture.</w:t>
-            </w:r>
-            <w:r>
-              <w:rPr>
-                <w:rFonts w:ascii="Arial" w:hAnsi="Arial" w:cs="Arial"/>
-                <w:noProof/>
-                <w:lang w:eastAsia="en-MY" w:bidi="my-MM"/>
-              </w:rPr>
-              <w:t xml:space="preserve"> </w:t>
-            </w:r>
-          </w:p>
-        </w:tc>
-        <w:tc>
-          <w:tcPr>
-            <w:tcW w:w="6696" w:type="dxa"/>
-          </w:tcPr>
-          <w:p>
-            <w:pPr>
-              <w:rPr>
-                <w:rFonts w:ascii="Arial" w:hAnsi="Arial" w:cs="Arial"/>
-                <w:lang w:val="en-US"/>
-              </w:rPr>
-            </w:pPr>
-            <w:r>
-              <w:rPr>
-                <w:rFonts w:ascii="Arial" w:hAnsi="Arial" w:cs="Arial"/>
-                <w:noProof/>
-                <w:lang w:eastAsia="en-MY" w:bidi="my-MM"/>
-              </w:rPr>
-              <mc:AlternateContent>
-                <mc:Choice Requires="wps">
-                  <w:drawing>
-                    <wp:anchor distT="0" distB="0" distL="114300" distR="114300" simplePos="0" relativeHeight="251685888" behindDoc="0" locked="0" layoutInCell="1" allowOverlap="1" wp14:anchorId="53B02D57" wp14:editId="28C83ADF">
-                      <wp:simplePos x="0" y="0"/>
-                      <wp:positionH relativeFrom="column">
-                        <wp:posOffset>3543300</wp:posOffset>
-                      </wp:positionH>
-                      <wp:positionV relativeFrom="paragraph">
-                        <wp:posOffset>1386205</wp:posOffset>
-                      </wp:positionV>
-                      <wp:extent cx="527050" cy="285750"/>
-                      <wp:effectExtent l="19050" t="19050" r="25400" b="19050"/>
-                      <wp:wrapNone/>
-                      <wp:docPr id="37" name="Rectangle 37"/>
-                      <wp:cNvGraphicFramePr/>
-                      <a:graphic xmlns:a="http://schemas.openxmlformats.org/drawingml/2006/main">
-                        <a:graphicData uri="http://schemas.microsoft.com/office/word/2010/wordprocessingShape">
-                          <wps:wsp>
-                            <wps:cNvSpPr/>
-                            <wps:spPr>
-                              <a:xfrm>
-                                <a:off x="0" y="0"/>
-                                <a:ext cx="527050" cy="285750"/>
-                              </a:xfrm>
-                              <a:prstGeom prst="rect">
-                                <a:avLst/>
-                              </a:prstGeom>
-                              <a:noFill/>
-                              <a:ln w="28575">
-                                <a:solidFill>
-                                  <a:srgbClr val="FF0000"/>
-                                </a:solidFill>
-                              </a:ln>
-                            </wps:spPr>
-                            <wps:style>
-                              <a:lnRef idx="2">
-                                <a:schemeClr val="accent1">
-                                  <a:shade val="50000"/>
-                                </a:schemeClr>
-                              </a:lnRef>
-                              <a:fillRef idx="1">
-                                <a:schemeClr val="accent1"/>
-                              </a:fillRef>
-                              <a:effectRef idx="0">
-                                <a:schemeClr val="accent1"/>
-                              </a:effectRef>
-                              <a:fontRef idx="minor">
-                                <a:schemeClr val="lt1"/>
-                              </a:fontRef>
-                            </wps:style>
-                            <wps:bodyPr rot="0" spcFirstLastPara="0" vertOverflow="overflow" horzOverflow="overflow" vert="horz" wrap="square" lIns="91440" tIns="45720" rIns="91440" bIns="45720" numCol="1" spcCol="0" rtlCol="0" fromWordArt="0" anchor="ctr" anchorCtr="0" forceAA="0" compatLnSpc="1">
-                              <a:prstTxWarp prst="textNoShape">
-                                <a:avLst/>
-                              </a:prstTxWarp>
-                              <a:noAutofit/>
-                            </wps:bodyPr>
-                          </wps:wsp>
-                        </a:graphicData>
-                      </a:graphic>
-                      <wp14:sizeRelH relativeFrom="margin">
-                        <wp14:pctWidth>0</wp14:pctWidth>
-                      </wp14:sizeRelH>
-                      <wp14:sizeRelV relativeFrom="margin">
-                        <wp14:pctHeight>0</wp14:pctHeight>
-                      </wp14:sizeRelV>
-                    </wp:anchor>
-                  </w:drawing>
-                </mc:Choice>
-                <mc:Fallback>
-                  <w:pict>
-                    <v:rect id="Rectangle 37" o:spid="_x0000_s1026" style="position:absolute;margin-left:279pt;margin-top:109.15pt;width:41.5pt;height:22.5pt;z-index:251685888;visibility:visible;mso-wrap-style:square;mso-width-percent:0;mso-height-percent:0;mso-wrap-distance-left:9pt;mso-wrap-distance-top:0;mso-wrap-distance-right:9pt;mso-wrap-distance-bottom:0;mso-position-horizontal:absolute;mso-position-horizontal-relative:text;mso-position-vertical:absolute;mso-position-vertical-relative:text;mso-width-percent:0;mso-height-percent:0;mso-width-relative:margin;mso-height-relative:margin;v-text-anchor:middle" o:gfxdata="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" filled="f" strokecolor="red" strokeweight="2.25pt"/>
-                  </w:pict>
-                </mc:Fallback>
-              </mc:AlternateContent>
-            </w:r>
-            <w:r>
-              <w:rPr>
-                <w:rFonts w:ascii="Arial" w:hAnsi="Arial" w:cs="Arial"/>
-                <w:noProof/>
-                <w:lang w:eastAsia="en-MY" w:bidi="my-MM"/>
-              </w:rPr>
-              <mc:AlternateContent>
-                <mc:Choice Requires="wps">
-                  <w:drawing>
-                    <wp:anchor distT="0" distB="0" distL="114300" distR="114300" simplePos="0" relativeHeight="251684864" behindDoc="0" locked="0" layoutInCell="1" allowOverlap="1" wp14:anchorId="248755CE" wp14:editId="76F37CAD">
-                      <wp:simplePos x="0" y="0"/>
-                      <wp:positionH relativeFrom="column">
-                        <wp:posOffset>863600</wp:posOffset>
-                      </wp:positionH>
-                      <wp:positionV relativeFrom="paragraph">
-                        <wp:posOffset>1373505</wp:posOffset>
-                      </wp:positionV>
-                      <wp:extent cx="577850" cy="285750"/>
-                      <wp:effectExtent l="19050" t="19050" r="12700" b="19050"/>
-                      <wp:wrapNone/>
-                      <wp:docPr id="38" name="Rectangle 38"/>
-                      <wp:cNvGraphicFramePr/>
-                      <a:graphic xmlns:a="http://schemas.openxmlformats.org/drawingml/2006/main">
-                        <a:graphicData uri="http://schemas.microsoft.com/office/word/2010/wordprocessingShape">
-                          <wps:wsp>
-                            <wps:cNvSpPr/>
-                            <wps:spPr>
-                              <a:xfrm>
-                                <a:off x="0" y="0"/>
-                                <a:ext cx="577850" cy="285750"/>
-                              </a:xfrm>
-                              <a:prstGeom prst="rect">
-                                <a:avLst/>
-                              </a:prstGeom>
-                              <a:noFill/>
-                              <a:ln w="28575">
-                                <a:solidFill>
-                                  <a:srgbClr val="FF0000"/>
-                                </a:solidFill>
-                              </a:ln>
-                            </wps:spPr>
-                            <wps:style>
-                              <a:lnRef idx="2">
-                                <a:schemeClr val="accent1">
-                                  <a:shade val="50000"/>
-                                </a:schemeClr>
-                              </a:lnRef>
-                              <a:fillRef idx="1">
-                                <a:schemeClr val="accent1"/>
-                              </a:fillRef>
-                              <a:effectRef idx="0">
-                                <a:schemeClr val="accent1"/>
-                              </a:effectRef>
-                              <a:fontRef idx="minor">
-                                <a:schemeClr val="lt1"/>
-                              </a:fontRef>
-                            </wps:style>
-                            <wps:bodyPr rot="0" spcFirstLastPara="0" vertOverflow="overflow" horzOverflow="overflow" vert="horz" wrap="square" lIns="91440" tIns="45720" rIns="91440" bIns="45720" numCol="1" spcCol="0" rtlCol="0" fromWordArt="0" anchor="ctr" anchorCtr="0" forceAA="0" compatLnSpc="1">
-                              <a:prstTxWarp prst="textNoShape">
-                                <a:avLst/>
-                              </a:prstTxWarp>
-                              <a:noAutofit/>
-                            </wps:bodyPr>
-                          </wps:wsp>
-                        </a:graphicData>
-                      </a:graphic>
-                      <wp14:sizeRelH relativeFrom="margin">
-                        <wp14:pctWidth>0</wp14:pctWidth>
-                      </wp14:sizeRelH>
-                      <wp14:sizeRelV relativeFrom="margin">
-                        <wp14:pctHeight>0</wp14:pctHeight>
-                      </wp14:sizeRelV>
-                    </wp:anchor>
-                  </w:drawing>
-                </mc:Choice>
-                <mc:Fallback>
-                  <w:pict>
-                    <v:rect id="Rectangle 38" o:spid="_x0000_s1026" style="position:absolute;margin-left:68pt;margin-top:108.15pt;width:45.5pt;height:22.5pt;z-index:251684864;visibility:visible;mso-wrap-style:square;mso-width-percent:0;mso-height-percent:0;mso-wrap-distance-left:9pt;mso-wrap-distance-top:0;mso-wrap-distance-right:9pt;mso-wrap-distance-bottom:0;mso-position-horizontal:absolute;mso-position-horizontal-relative:text;mso-position-vertical:absolute;mso-position-vertical-relative:text;mso-width-percent:0;mso-height-percent:0;mso-width-relative:margin;mso-height-relative:margin;v-text-anchor:middle" o:gfxdata="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" filled="f" strokecolor="red" strokeweight="2.25pt"/>
-                  </w:pict>
-                </mc:Fallback>
-              </mc:AlternateContent>
-            </w:r>
-            <w:r>
-              <w:rPr>
-                <w:rFonts w:ascii="Arial" w:hAnsi="Arial" w:cs="Arial"/>
-                <w:noProof/>
-                <w:lang w:eastAsia="en-MY" w:bidi="my-MM"/>
-              </w:rPr>
-              <w:drawing>
-                <wp:inline distT="0" distB="0" distL="0" distR="0" wp14:anchorId="7602E591" wp14:editId="682DDB18">
-                  <wp:extent cx="4121858" cy="2199736"/>
-                  <wp:effectExtent l="0" t="0" r="0" b="0"/>
-                  <wp:docPr id="40" name="Picture 40"/>
-                  <wp:cNvGraphicFramePr>
-                    <a:graphicFrameLocks xmlns:a="http://schemas.openxmlformats.org/drawingml/2006/main" noChangeAspect="1"/>
-                  </wp:cNvGraphicFramePr>
-                  <a:graphic xmlns:a="http://schemas.openxmlformats.org/drawingml/2006/main">
-                    <a:graphicData uri="http://schemas.openxmlformats.org/drawingml/2006/picture">
-                      <pic:pic xmlns:pic="http://schemas.openxmlformats.org/drawingml/2006/picture">
-                        <pic:nvPicPr>
-                          <pic:cNvPr id="0" name="1.a.1.PNG"/>
-                          <pic:cNvPicPr/>
-                        </pic:nvPicPr>
-                        <pic:blipFill>
-                          <a:blip r:embed="rId8" cstate="print">
-                            <a:extLst>
-                              <a:ext uri="{28A0092B-C50C-407E-A947-70E740481C1C}">
-                                <a14:useLocalDpi xmlns:a14="http://schemas.microsoft.com/office/drawing/2010/main" val="0"/>
-                              </a:ext>
-                            </a:extLst>
-                          </a:blip>
-                          <a:stretch>
-                            <a:fillRect/>
-                          </a:stretch>
-                        </pic:blipFill>
-                        <pic:spPr>
-                          <a:xfrm>
-                            <a:off x="0" y="0"/>
-                            <a:ext cx="4121858" cy="2199736"/>
-                          </a:xfrm>
-                          <a:prstGeom prst="rect">
-                            <a:avLst/>
-                          </a:prstGeom>
-                        </pic:spPr>
-                      </pic:pic>
-                    </a:graphicData>
-                  </a:graphic>
-                </wp:inline>
-              </w:drawing>
-            </w:r>
-          </w:p>
-        </w:tc>
-      </w:tr>
-    </w:tbl>
-    <w:p>
-      <w:pPr>
         <w:rPr>
           <w:rFonts w:ascii="Arial" w:hAnsi="Arial" w:cs="Arial"/>
           <w:lang w:val="en-US"/>
@@ -5072,710 +5006,12 @@
           <w:lang w:val="en-US"/>
         </w:rPr>
       </w:pPr>
-      <w:r>
-        <w:rPr>
-          <w:rFonts w:ascii="Arial" w:hAnsi="Arial" w:cs="Arial"/>
-          <w:lang w:val="en-US"/>
-        </w:rPr>
-        <w:br w:type="page"/>
-      </w:r>
-    </w:p>
-    <w:p>
-      <w:pPr>
-        <w:pStyle w:val="ListParagraph"/>
-        <w:numPr>
-          <w:ilvl w:val="1"/>
-          <w:numId w:val="1"/>
-        </w:numPr>
-        <w:rPr>
-          <w:rFonts w:ascii="Arial" w:hAnsi="Arial" w:cs="Arial"/>
-          <w:lang w:val="en-US"/>
-        </w:rPr>
-      </w:pPr>
-      <w:r>
-        <w:rPr>
-          <w:rFonts w:ascii="Arial" w:hAnsi="Arial" w:cs="Arial"/>
-          <w:lang w:val="en-US"/>
-        </w:rPr>
-        <w:lastRenderedPageBreak/>
-        <w:t xml:space="preserve">Search </w:t>
-      </w:r>
-      <w:r>
-        <w:rPr>
-          <w:rFonts w:ascii="Arial" w:hAnsi="Arial" w:cs="Arial"/>
-          <w:lang w:val="en-US"/>
-        </w:rPr>
-        <w:t>Company</w:t>
-      </w:r>
-    </w:p>
-    <w:tbl>
-      <w:tblPr>
-        <w:tblStyle w:val="TableGrid"/>
-        <w:tblW w:w="0" w:type="auto"/>
-        <w:tblLayout w:type="fixed"/>
-        <w:tblLook w:val="04A0" w:firstRow="1" w:lastRow="0" w:firstColumn="1" w:lastColumn="0" w:noHBand="0" w:noVBand="1"/>
-      </w:tblPr>
-      <w:tblGrid>
-        <w:gridCol w:w="534"/>
-        <w:gridCol w:w="2976"/>
-        <w:gridCol w:w="6696"/>
-      </w:tblGrid>
-      <w:tr>
-        <w:tc>
-          <w:tcPr>
-            <w:tcW w:w="534" w:type="dxa"/>
-            <w:shd w:val="clear" w:color="auto" w:fill="8EAADB" w:themeFill="accent1" w:themeFillTint="99"/>
-          </w:tcPr>
-          <w:p>
-            <w:pPr>
-              <w:rPr>
-                <w:rFonts w:ascii="Arial" w:hAnsi="Arial" w:cs="Arial"/>
-                <w:b/>
-                <w:bCs/>
-                <w:sz w:val="20"/>
-                <w:szCs w:val="20"/>
-                <w:lang w:val="en-US"/>
-              </w:rPr>
-            </w:pPr>
-            <w:r>
-              <w:rPr>
-                <w:rFonts w:ascii="Arial" w:hAnsi="Arial" w:cs="Arial"/>
-                <w:b/>
-                <w:bCs/>
-                <w:sz w:val="20"/>
-                <w:szCs w:val="20"/>
-                <w:lang w:val="en-US"/>
-              </w:rPr>
-              <w:t>NO</w:t>
-            </w:r>
-          </w:p>
-        </w:tc>
-        <w:tc>
-          <w:tcPr>
-            <w:tcW w:w="2976" w:type="dxa"/>
-            <w:shd w:val="clear" w:color="auto" w:fill="8EAADB" w:themeFill="accent1" w:themeFillTint="99"/>
-          </w:tcPr>
-          <w:p>
-            <w:pPr>
-              <w:rPr>
-                <w:rFonts w:ascii="Arial" w:hAnsi="Arial" w:cs="Arial"/>
-                <w:b/>
-                <w:bCs/>
-                <w:sz w:val="20"/>
-                <w:szCs w:val="20"/>
-                <w:lang w:val="en-US"/>
-              </w:rPr>
-            </w:pPr>
-            <w:r>
-              <w:rPr>
-                <w:rFonts w:ascii="Arial" w:hAnsi="Arial" w:cs="Arial"/>
-                <w:b/>
-                <w:bCs/>
-                <w:sz w:val="20"/>
-                <w:szCs w:val="20"/>
-                <w:lang w:val="en-US"/>
-              </w:rPr>
-              <w:t>PROCESS</w:t>
-            </w:r>
-          </w:p>
-        </w:tc>
-        <w:tc>
-          <w:tcPr>
-            <w:tcW w:w="6696" w:type="dxa"/>
-            <w:shd w:val="clear" w:color="auto" w:fill="8EAADB" w:themeFill="accent1" w:themeFillTint="99"/>
-          </w:tcPr>
-          <w:p>
-            <w:pPr>
-              <w:rPr>
-                <w:rFonts w:ascii="Arial" w:hAnsi="Arial" w:cs="Arial"/>
-                <w:b/>
-                <w:bCs/>
-                <w:sz w:val="20"/>
-                <w:szCs w:val="20"/>
-                <w:lang w:val="en-US"/>
-              </w:rPr>
-            </w:pPr>
-            <w:r>
-              <w:rPr>
-                <w:rFonts w:ascii="Arial" w:hAnsi="Arial" w:cs="Arial"/>
-                <w:b/>
-                <w:bCs/>
-                <w:sz w:val="20"/>
-                <w:szCs w:val="20"/>
-                <w:lang w:val="en-US"/>
-              </w:rPr>
-              <w:t>SCREENSHOT</w:t>
-            </w:r>
-          </w:p>
-        </w:tc>
-      </w:tr>
-      <w:tr>
-        <w:trPr>
-          <w:trHeight w:val="3623"/>
-        </w:trPr>
-        <w:tc>
-          <w:tcPr>
-            <w:tcW w:w="534" w:type="dxa"/>
-          </w:tcPr>
-          <w:p>
-            <w:pPr>
-              <w:rPr>
-                <w:rFonts w:ascii="Arial" w:hAnsi="Arial" w:cs="Arial"/>
-                <w:lang w:val="en-US"/>
-              </w:rPr>
-            </w:pPr>
-            <w:r>
-              <w:rPr>
-                <w:rFonts w:ascii="Arial" w:hAnsi="Arial" w:cs="Arial"/>
-                <w:lang w:val="en-US"/>
-              </w:rPr>
-              <w:t>1.</w:t>
-            </w:r>
-          </w:p>
-        </w:tc>
-        <w:tc>
-          <w:tcPr>
-            <w:tcW w:w="2976" w:type="dxa"/>
-          </w:tcPr>
-          <w:p>
-            <w:pPr>
-              <w:rPr>
-                <w:rFonts w:ascii="Arial" w:hAnsi="Arial" w:cs="Arial"/>
-                <w:lang w:val="en-US"/>
-              </w:rPr>
-            </w:pPr>
-            <w:r>
-              <w:rPr>
-                <w:rFonts w:ascii="Arial" w:hAnsi="Arial" w:cs="Arial"/>
-                <w:lang w:val="en-US"/>
-              </w:rPr>
-              <w:t xml:space="preserve">After login, </w:t>
-            </w:r>
-            <w:r>
-              <w:rPr>
-                <w:rFonts w:ascii="Arial" w:hAnsi="Arial" w:cs="Arial"/>
-                <w:lang w:val="en-US"/>
-              </w:rPr>
-              <w:t xml:space="preserve">click </w:t>
-            </w:r>
-            <w:r>
-              <w:rPr>
-                <w:rFonts w:ascii="Arial" w:hAnsi="Arial" w:cs="Arial"/>
-                <w:lang w:val="en-US"/>
-              </w:rPr>
-              <w:t>‘</w:t>
-            </w:r>
-            <w:r>
-              <w:rPr>
-                <w:rFonts w:ascii="Arial" w:hAnsi="Arial" w:cs="Arial"/>
-                <w:b/>
-                <w:bCs/>
-                <w:i/>
-                <w:iCs/>
-                <w:lang w:val="en-US"/>
-              </w:rPr>
-              <w:t>D.O Summary’</w:t>
-            </w:r>
-            <w:r>
-              <w:rPr>
-                <w:rFonts w:ascii="Arial" w:hAnsi="Arial" w:cs="Arial"/>
-                <w:lang w:val="en-US"/>
-              </w:rPr>
-              <w:t xml:space="preserve"> under Shipment menu</w:t>
-            </w:r>
-            <w:r>
-              <w:rPr>
-                <w:rFonts w:ascii="Arial" w:hAnsi="Arial" w:cs="Arial"/>
-                <w:lang w:val="en-US"/>
-              </w:rPr>
-              <w:t xml:space="preserve"> as </w:t>
-            </w:r>
-            <w:r>
-              <w:rPr>
-                <w:rFonts w:ascii="Arial" w:hAnsi="Arial" w:cs="Arial"/>
-                <w:lang w:val="en-US"/>
-              </w:rPr>
-              <w:t xml:space="preserve">shown in the box and the </w:t>
-            </w:r>
-            <w:r>
-              <w:rPr>
-                <w:rFonts w:ascii="Arial" w:hAnsi="Arial" w:cs="Arial"/>
-                <w:b/>
-                <w:bCs/>
-                <w:lang w:val="en-US"/>
-              </w:rPr>
-              <w:t>List Shipment</w:t>
-            </w:r>
-            <w:r>
-              <w:rPr>
-                <w:rFonts w:ascii="Arial" w:hAnsi="Arial" w:cs="Arial"/>
-                <w:lang w:val="en-US"/>
-              </w:rPr>
-              <w:t xml:space="preserve"> will appear.</w:t>
-            </w:r>
-            <w:r>
-              <w:rPr>
-                <w:rFonts w:ascii="Arial" w:hAnsi="Arial" w:cs="Arial"/>
-                <w:noProof/>
-                <w:lang w:eastAsia="en-MY" w:bidi="my-MM"/>
-              </w:rPr>
-              <w:t xml:space="preserve"> </w:t>
-            </w:r>
-          </w:p>
-        </w:tc>
-        <w:tc>
-          <w:tcPr>
-            <w:tcW w:w="6696" w:type="dxa"/>
-          </w:tcPr>
-          <w:p>
-            <w:pPr>
-              <w:rPr>
-                <w:rFonts w:ascii="Arial" w:hAnsi="Arial" w:cs="Arial"/>
-                <w:lang w:val="en-US"/>
-              </w:rPr>
-            </w:pPr>
-            <w:r>
-              <w:rPr>
-                <w:rFonts w:ascii="Arial" w:hAnsi="Arial" w:cs="Arial"/>
-                <w:noProof/>
-                <w:lang w:eastAsia="en-MY" w:bidi="my-MM"/>
-              </w:rPr>
-              <mc:AlternateContent>
-                <mc:Choice Requires="wps">
-                  <w:drawing>
-                    <wp:anchor distT="0" distB="0" distL="114300" distR="114300" simplePos="0" relativeHeight="251687936" behindDoc="0" locked="0" layoutInCell="1" allowOverlap="1" wp14:anchorId="7AAA2776" wp14:editId="6CB8C7EF">
-                      <wp:simplePos x="0" y="0"/>
-                      <wp:positionH relativeFrom="column">
-                        <wp:posOffset>-50800</wp:posOffset>
-                      </wp:positionH>
-                      <wp:positionV relativeFrom="paragraph">
-                        <wp:posOffset>1070610</wp:posOffset>
-                      </wp:positionV>
-                      <wp:extent cx="914400" cy="419100"/>
-                      <wp:effectExtent l="19050" t="19050" r="19050" b="19050"/>
-                      <wp:wrapNone/>
-                      <wp:docPr id="41" name="Rectangle 41"/>
-                      <wp:cNvGraphicFramePr/>
-                      <a:graphic xmlns:a="http://schemas.openxmlformats.org/drawingml/2006/main">
-                        <a:graphicData uri="http://schemas.microsoft.com/office/word/2010/wordprocessingShape">
-                          <wps:wsp>
-                            <wps:cNvSpPr/>
-                            <wps:spPr>
-                              <a:xfrm>
-                                <a:off x="0" y="0"/>
-                                <a:ext cx="914400" cy="419100"/>
-                              </a:xfrm>
-                              <a:prstGeom prst="rect">
-                                <a:avLst/>
-                              </a:prstGeom>
-                              <a:noFill/>
-                              <a:ln w="28575">
-                                <a:solidFill>
-                                  <a:srgbClr val="FF0000"/>
-                                </a:solidFill>
-                              </a:ln>
-                            </wps:spPr>
-                            <wps:style>
-                              <a:lnRef idx="2">
-                                <a:schemeClr val="accent1">
-                                  <a:shade val="50000"/>
-                                </a:schemeClr>
-                              </a:lnRef>
-                              <a:fillRef idx="1">
-                                <a:schemeClr val="accent1"/>
-                              </a:fillRef>
-                              <a:effectRef idx="0">
-                                <a:schemeClr val="accent1"/>
-                              </a:effectRef>
-                              <a:fontRef idx="minor">
-                                <a:schemeClr val="lt1"/>
-                              </a:fontRef>
-                            </wps:style>
-                            <wps:bodyPr rot="0" spcFirstLastPara="0" vertOverflow="overflow" horzOverflow="overflow" vert="horz" wrap="square" lIns="91440" tIns="45720" rIns="91440" bIns="45720" numCol="1" spcCol="0" rtlCol="0" fromWordArt="0" anchor="ctr" anchorCtr="0" forceAA="0" compatLnSpc="1">
-                              <a:prstTxWarp prst="textNoShape">
-                                <a:avLst/>
-                              </a:prstTxWarp>
-                              <a:noAutofit/>
-                            </wps:bodyPr>
-                          </wps:wsp>
-                        </a:graphicData>
-                      </a:graphic>
-                      <wp14:sizeRelH relativeFrom="margin">
-                        <wp14:pctWidth>0</wp14:pctWidth>
-                      </wp14:sizeRelH>
-                      <wp14:sizeRelV relativeFrom="margin">
-                        <wp14:pctHeight>0</wp14:pctHeight>
-                      </wp14:sizeRelV>
-                    </wp:anchor>
-                  </w:drawing>
-                </mc:Choice>
-                <mc:Fallback>
-                  <w:pict>
-                    <v:rect id="Rectangle 41" o:spid="_x0000_s1026" style="position:absolute;margin-left:-4pt;margin-top:84.3pt;width:1in;height:33pt;z-index:251687936;visibility:visible;mso-wrap-style:square;mso-width-percent:0;mso-height-percent:0;mso-wrap-distance-left:9pt;mso-wrap-distance-top:0;mso-wrap-distance-right:9pt;mso-wrap-distance-bottom:0;mso-position-horizontal:absolute;mso-position-horizontal-relative:text;mso-position-vertical:absolute;mso-position-vertical-relative:text;mso-width-percent:0;mso-height-percent:0;mso-width-relative:margin;mso-height-relative:margin;v-text-anchor:middle" o:gfxdata="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" filled="f" strokecolor="red" strokeweight="2.25pt"/>
-                  </w:pict>
-                </mc:Fallback>
-              </mc:AlternateContent>
-            </w:r>
-            <w:r>
-              <w:rPr>
-                <w:rFonts w:ascii="Arial" w:hAnsi="Arial" w:cs="Arial"/>
-                <w:noProof/>
-                <w:lang w:eastAsia="en-MY" w:bidi="my-MM"/>
-              </w:rPr>
-              <w:drawing>
-                <wp:inline distT="0" distB="0" distL="0" distR="0" wp14:anchorId="07DB1596" wp14:editId="7AD7D569">
-                  <wp:extent cx="4121858" cy="2199736"/>
-                  <wp:effectExtent l="0" t="0" r="0" b="0"/>
-                  <wp:docPr id="44" name="Picture 44"/>
-                  <wp:cNvGraphicFramePr>
-                    <a:graphicFrameLocks xmlns:a="http://schemas.openxmlformats.org/drawingml/2006/main" noChangeAspect="1"/>
-                  </wp:cNvGraphicFramePr>
-                  <a:graphic xmlns:a="http://schemas.openxmlformats.org/drawingml/2006/main">
-                    <a:graphicData uri="http://schemas.openxmlformats.org/drawingml/2006/picture">
-                      <pic:pic xmlns:pic="http://schemas.openxmlformats.org/drawingml/2006/picture">
-                        <pic:nvPicPr>
-                          <pic:cNvPr id="0" name="1.a.1.PNG"/>
-                          <pic:cNvPicPr/>
-                        </pic:nvPicPr>
-                        <pic:blipFill>
-                          <a:blip r:embed="rId8" cstate="print">
-                            <a:extLst>
-                              <a:ext uri="{28A0092B-C50C-407E-A947-70E740481C1C}">
-                                <a14:useLocalDpi xmlns:a14="http://schemas.microsoft.com/office/drawing/2010/main" val="0"/>
-                              </a:ext>
-                            </a:extLst>
-                          </a:blip>
-                          <a:stretch>
-                            <a:fillRect/>
-                          </a:stretch>
-                        </pic:blipFill>
-                        <pic:spPr>
-                          <a:xfrm>
-                            <a:off x="0" y="0"/>
-                            <a:ext cx="4121858" cy="2199736"/>
-                          </a:xfrm>
-                          <a:prstGeom prst="rect">
-                            <a:avLst/>
-                          </a:prstGeom>
-                        </pic:spPr>
-                      </pic:pic>
-                    </a:graphicData>
-                  </a:graphic>
-                </wp:inline>
-              </w:drawing>
-            </w:r>
-          </w:p>
-        </w:tc>
-      </w:tr>
-      <w:tr>
-        <w:trPr>
-          <w:trHeight w:val="1057"/>
-        </w:trPr>
-        <w:tc>
-          <w:tcPr>
-            <w:tcW w:w="534" w:type="dxa"/>
-          </w:tcPr>
-          <w:p>
-            <w:pPr>
-              <w:rPr>
-                <w:rFonts w:ascii="Arial" w:hAnsi="Arial" w:cs="Arial"/>
-                <w:lang w:val="en-US"/>
-              </w:rPr>
-            </w:pPr>
-            <w:r>
-              <w:rPr>
-                <w:rFonts w:ascii="Arial" w:hAnsi="Arial" w:cs="Arial"/>
-                <w:lang w:val="en-US"/>
-              </w:rPr>
-              <w:t>2.</w:t>
-            </w:r>
-          </w:p>
-        </w:tc>
-        <w:tc>
-          <w:tcPr>
-            <w:tcW w:w="2976" w:type="dxa"/>
-          </w:tcPr>
-          <w:p>
-            <w:pPr>
-              <w:rPr>
-                <w:rFonts w:ascii="Arial" w:hAnsi="Arial" w:cs="Arial"/>
-                <w:lang w:val="en-US"/>
-              </w:rPr>
-            </w:pPr>
-            <w:r>
-              <w:rPr>
-                <w:rFonts w:ascii="Arial" w:hAnsi="Arial" w:cs="Arial"/>
-                <w:lang w:val="en-US"/>
-              </w:rPr>
-              <w:t>Choose any D.O number that you want and click on that number or the edit button as shown in the picture.</w:t>
-            </w:r>
-            <w:r>
-              <w:rPr>
-                <w:rFonts w:ascii="Arial" w:hAnsi="Arial" w:cs="Arial"/>
-                <w:noProof/>
-                <w:lang w:eastAsia="en-MY" w:bidi="my-MM"/>
-              </w:rPr>
-              <w:t xml:space="preserve"> </w:t>
-            </w:r>
-          </w:p>
-        </w:tc>
-        <w:tc>
-          <w:tcPr>
-            <w:tcW w:w="6696" w:type="dxa"/>
-          </w:tcPr>
-          <w:p>
-            <w:pPr>
-              <w:rPr>
-                <w:rFonts w:ascii="Arial" w:hAnsi="Arial" w:cs="Arial"/>
-                <w:lang w:val="en-US"/>
-              </w:rPr>
-            </w:pPr>
-            <w:r>
-              <w:rPr>
-                <w:rFonts w:ascii="Arial" w:hAnsi="Arial" w:cs="Arial"/>
-                <w:noProof/>
-                <w:lang w:eastAsia="en-MY" w:bidi="my-MM"/>
-              </w:rPr>
-              <mc:AlternateContent>
-                <mc:Choice Requires="wps">
-                  <w:drawing>
-                    <wp:anchor distT="0" distB="0" distL="114300" distR="114300" simplePos="0" relativeHeight="251689984" behindDoc="0" locked="0" layoutInCell="1" allowOverlap="1" wp14:anchorId="452306A5" wp14:editId="6BC2B830">
-                      <wp:simplePos x="0" y="0"/>
-                      <wp:positionH relativeFrom="column">
-                        <wp:posOffset>3543300</wp:posOffset>
-                      </wp:positionH>
-                      <wp:positionV relativeFrom="paragraph">
-                        <wp:posOffset>1386205</wp:posOffset>
-                      </wp:positionV>
-                      <wp:extent cx="527050" cy="285750"/>
-                      <wp:effectExtent l="19050" t="19050" r="25400" b="19050"/>
-                      <wp:wrapNone/>
-                      <wp:docPr id="42" name="Rectangle 42"/>
-                      <wp:cNvGraphicFramePr/>
-                      <a:graphic xmlns:a="http://schemas.openxmlformats.org/drawingml/2006/main">
-                        <a:graphicData uri="http://schemas.microsoft.com/office/word/2010/wordprocessingShape">
-                          <wps:wsp>
-                            <wps:cNvSpPr/>
-                            <wps:spPr>
-                              <a:xfrm>
-                                <a:off x="0" y="0"/>
-                                <a:ext cx="527050" cy="285750"/>
-                              </a:xfrm>
-                              <a:prstGeom prst="rect">
-                                <a:avLst/>
-                              </a:prstGeom>
-                              <a:noFill/>
-                              <a:ln w="28575">
-                                <a:solidFill>
-                                  <a:srgbClr val="FF0000"/>
-                                </a:solidFill>
-                              </a:ln>
-                            </wps:spPr>
-                            <wps:style>
-                              <a:lnRef idx="2">
-                                <a:schemeClr val="accent1">
-                                  <a:shade val="50000"/>
-                                </a:schemeClr>
-                              </a:lnRef>
-                              <a:fillRef idx="1">
-                                <a:schemeClr val="accent1"/>
-                              </a:fillRef>
-                              <a:effectRef idx="0">
-                                <a:schemeClr val="accent1"/>
-                              </a:effectRef>
-                              <a:fontRef idx="minor">
-                                <a:schemeClr val="lt1"/>
-                              </a:fontRef>
-                            </wps:style>
-                            <wps:bodyPr rot="0" spcFirstLastPara="0" vertOverflow="overflow" horzOverflow="overflow" vert="horz" wrap="square" lIns="91440" tIns="45720" rIns="91440" bIns="45720" numCol="1" spcCol="0" rtlCol="0" fromWordArt="0" anchor="ctr" anchorCtr="0" forceAA="0" compatLnSpc="1">
-                              <a:prstTxWarp prst="textNoShape">
-                                <a:avLst/>
-                              </a:prstTxWarp>
-                              <a:noAutofit/>
-                            </wps:bodyPr>
-                          </wps:wsp>
-                        </a:graphicData>
-                      </a:graphic>
-                      <wp14:sizeRelH relativeFrom="margin">
-                        <wp14:pctWidth>0</wp14:pctWidth>
-                      </wp14:sizeRelH>
-                      <wp14:sizeRelV relativeFrom="margin">
-                        <wp14:pctHeight>0</wp14:pctHeight>
-                      </wp14:sizeRelV>
-                    </wp:anchor>
-                  </w:drawing>
-                </mc:Choice>
-                <mc:Fallback>
-                  <w:pict>
-                    <v:rect id="Rectangle 42" o:spid="_x0000_s1026" style="position:absolute;margin-left:279pt;margin-top:109.15pt;width:41.5pt;height:22.5pt;z-index:251689984;visibility:visible;mso-wrap-style:square;mso-width-percent:0;mso-height-percent:0;mso-wrap-distance-left:9pt;mso-wrap-distance-top:0;mso-wrap-distance-right:9pt;mso-wrap-distance-bottom:0;mso-position-horizontal:absolute;mso-position-horizontal-relative:text;mso-position-vertical:absolute;mso-position-vertical-relative:text;mso-width-percent:0;mso-height-percent:0;mso-width-relative:margin;mso-height-relative:margin;v-text-anchor:middle" o:gfxdata="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" filled="f" strokecolor="red" strokeweight="2.25pt"/>
-                  </w:pict>
-                </mc:Fallback>
-              </mc:AlternateContent>
-            </w:r>
-            <w:r>
-              <w:rPr>
-                <w:rFonts w:ascii="Arial" w:hAnsi="Arial" w:cs="Arial"/>
-                <w:noProof/>
-                <w:lang w:eastAsia="en-MY" w:bidi="my-MM"/>
-              </w:rPr>
-              <mc:AlternateContent>
-                <mc:Choice Requires="wps">
-                  <w:drawing>
-                    <wp:anchor distT="0" distB="0" distL="114300" distR="114300" simplePos="0" relativeHeight="251688960" behindDoc="0" locked="0" layoutInCell="1" allowOverlap="1" wp14:anchorId="2820F7E2" wp14:editId="13D2690E">
-                      <wp:simplePos x="0" y="0"/>
-                      <wp:positionH relativeFrom="column">
-                        <wp:posOffset>863600</wp:posOffset>
-                      </wp:positionH>
-                      <wp:positionV relativeFrom="paragraph">
-                        <wp:posOffset>1373505</wp:posOffset>
-                      </wp:positionV>
-                      <wp:extent cx="577850" cy="285750"/>
-                      <wp:effectExtent l="19050" t="19050" r="12700" b="19050"/>
-                      <wp:wrapNone/>
-                      <wp:docPr id="43" name="Rectangle 43"/>
-                      <wp:cNvGraphicFramePr/>
-                      <a:graphic xmlns:a="http://schemas.openxmlformats.org/drawingml/2006/main">
-                        <a:graphicData uri="http://schemas.microsoft.com/office/word/2010/wordprocessingShape">
-                          <wps:wsp>
-                            <wps:cNvSpPr/>
-                            <wps:spPr>
-                              <a:xfrm>
-                                <a:off x="0" y="0"/>
-                                <a:ext cx="577850" cy="285750"/>
-                              </a:xfrm>
-                              <a:prstGeom prst="rect">
-                                <a:avLst/>
-                              </a:prstGeom>
-                              <a:noFill/>
-                              <a:ln w="28575">
-                                <a:solidFill>
-                                  <a:srgbClr val="FF0000"/>
-                                </a:solidFill>
-                              </a:ln>
-                            </wps:spPr>
-                            <wps:style>
-                              <a:lnRef idx="2">
-                                <a:schemeClr val="accent1">
-                                  <a:shade val="50000"/>
-                                </a:schemeClr>
-                              </a:lnRef>
-                              <a:fillRef idx="1">
-                                <a:schemeClr val="accent1"/>
-                              </a:fillRef>
-                              <a:effectRef idx="0">
-                                <a:schemeClr val="accent1"/>
-                              </a:effectRef>
-                              <a:fontRef idx="minor">
-                                <a:schemeClr val="lt1"/>
-                              </a:fontRef>
-                            </wps:style>
-                            <wps:bodyPr rot="0" spcFirstLastPara="0" vertOverflow="overflow" horzOverflow="overflow" vert="horz" wrap="square" lIns="91440" tIns="45720" rIns="91440" bIns="45720" numCol="1" spcCol="0" rtlCol="0" fromWordArt="0" anchor="ctr" anchorCtr="0" forceAA="0" compatLnSpc="1">
-                              <a:prstTxWarp prst="textNoShape">
-                                <a:avLst/>
-                              </a:prstTxWarp>
-                              <a:noAutofit/>
-                            </wps:bodyPr>
-                          </wps:wsp>
-                        </a:graphicData>
-                      </a:graphic>
-                      <wp14:sizeRelH relativeFrom="margin">
-                        <wp14:pctWidth>0</wp14:pctWidth>
-                      </wp14:sizeRelH>
-                      <wp14:sizeRelV relativeFrom="margin">
-                        <wp14:pctHeight>0</wp14:pctHeight>
-                      </wp14:sizeRelV>
-                    </wp:anchor>
-                  </w:drawing>
-                </mc:Choice>
-                <mc:Fallback>
-                  <w:pict>
-                    <v:rect id="Rectangle 43" o:spid="_x0000_s1026" style="position:absolute;margin-left:68pt;margin-top:108.15pt;width:45.5pt;height:22.5pt;z-index:251688960;visibility:visible;mso-wrap-style:square;mso-width-percent:0;mso-height-percent:0;mso-wrap-distance-left:9pt;mso-wrap-distance-top:0;mso-wrap-distance-right:9pt;mso-wrap-distance-bottom:0;mso-position-horizontal:absolute;mso-position-horizontal-relative:text;mso-position-vertical:absolute;mso-position-vertical-relative:text;mso-width-percent:0;mso-height-percent:0;mso-width-relative:margin;mso-height-relative:margin;v-text-anchor:middle" o:gfxdata="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" filled="f" strokecolor="red" strokeweight="2.25pt"/>
-                  </w:pict>
-                </mc:Fallback>
-              </mc:AlternateContent>
-            </w:r>
-            <w:r>
-              <w:rPr>
-                <w:rFonts w:ascii="Arial" w:hAnsi="Arial" w:cs="Arial"/>
-                <w:noProof/>
-                <w:lang w:eastAsia="en-MY" w:bidi="my-MM"/>
-              </w:rPr>
-              <w:drawing>
-                <wp:inline distT="0" distB="0" distL="0" distR="0" wp14:anchorId="0A14EA4C" wp14:editId="5F6D1F87">
-                  <wp:extent cx="4121858" cy="2199736"/>
-                  <wp:effectExtent l="0" t="0" r="0" b="0"/>
-                  <wp:docPr id="45" name="Picture 45"/>
-                  <wp:cNvGraphicFramePr>
-                    <a:graphicFrameLocks xmlns:a="http://schemas.openxmlformats.org/drawingml/2006/main" noChangeAspect="1"/>
-                  </wp:cNvGraphicFramePr>
-                  <a:graphic xmlns:a="http://schemas.openxmlformats.org/drawingml/2006/main">
-                    <a:graphicData uri="http://schemas.openxmlformats.org/drawingml/2006/picture">
-                      <pic:pic xmlns:pic="http://schemas.openxmlformats.org/drawingml/2006/picture">
-                        <pic:nvPicPr>
-                          <pic:cNvPr id="0" name="1.a.1.PNG"/>
-                          <pic:cNvPicPr/>
-                        </pic:nvPicPr>
-                        <pic:blipFill>
-                          <a:blip r:embed="rId8" cstate="print">
-                            <a:extLst>
-                              <a:ext uri="{28A0092B-C50C-407E-A947-70E740481C1C}">
-                                <a14:useLocalDpi xmlns:a14="http://schemas.microsoft.com/office/drawing/2010/main" val="0"/>
-                              </a:ext>
-                            </a:extLst>
-                          </a:blip>
-                          <a:stretch>
-                            <a:fillRect/>
-                          </a:stretch>
-                        </pic:blipFill>
-                        <pic:spPr>
-                          <a:xfrm>
-                            <a:off x="0" y="0"/>
-                            <a:ext cx="4121858" cy="2199736"/>
-                          </a:xfrm>
-                          <a:prstGeom prst="rect">
-                            <a:avLst/>
-                          </a:prstGeom>
-                        </pic:spPr>
-                      </pic:pic>
-                    </a:graphicData>
-                  </a:graphic>
-                </wp:inline>
-              </w:drawing>
-            </w:r>
-          </w:p>
-        </w:tc>
-      </w:tr>
-    </w:tbl>
-    <w:p>
-      <w:pPr>
-        <w:rPr>
-          <w:rFonts w:ascii="Arial" w:hAnsi="Arial" w:cs="Arial"/>
-          <w:lang w:val="en-US"/>
-        </w:rPr>
-      </w:pPr>
       <w:bookmarkStart w:id="0" w:name="_GoBack"/>
       <w:bookmarkEnd w:id="0"/>
     </w:p>
-    <w:p>
-      <w:pPr>
-        <w:pStyle w:val="ListParagraph"/>
-        <w:rPr>
-          <w:rFonts w:ascii="Arial" w:hAnsi="Arial" w:cs="Arial"/>
-          <w:lang w:val="en-US"/>
-        </w:rPr>
-      </w:pPr>
-    </w:p>
-    <w:p>
-      <w:pPr>
-        <w:rPr>
-          <w:rFonts w:ascii="Arial" w:hAnsi="Arial" w:cs="Arial"/>
-          <w:lang w:val="en-US"/>
-        </w:rPr>
-      </w:pPr>
-    </w:p>
     <w:sectPr>
-      <w:headerReference w:type="default" r:id="rId9"/>
-      <w:footerReference w:type="default" r:id="rId10"/>
+      <w:headerReference w:type="default" r:id="rId20"/>
+      <w:footerReference w:type="default" r:id="rId21"/>
       <w:pgSz w:w="11906" w:h="16838"/>
       <w:pgMar w:top="1440" w:right="836" w:bottom="1440" w:left="1080" w:header="708" w:footer="708" w:gutter="0"/>
       <w:cols w:space="708"/>
